--- a/Defects/Assignment -Module 1.docx
+++ b/Defects/Assignment -Module 1.docx
@@ -265,254 +265,803 @@
         <w:t xml:space="preserve"> The purpose of software testing is to identify errors, gaps or missing requirements in contrast to     actual requirements.</w:t>
       </w:r>
     </w:p>
-    <w:p/>
-    <w:p>
-      <w:pPr>
-        <w:rPr>
-          <w:rFonts w:ascii="Times New Roman" w:hAnsi="Times New Roman" w:cs="Times New Roman"/>
-          <w:sz w:val="32"/>
-          <w:szCs w:val="32"/>
-        </w:rPr>
-      </w:pPr>
-      <w:r>
-        <w:rPr>
-          <w:rFonts w:ascii="Times New Roman" w:hAnsi="Times New Roman" w:cs="Times New Roman"/>
-          <w:sz w:val="32"/>
-          <w:szCs w:val="32"/>
-        </w:rPr>
-        <w:t>3</w:t>
-      </w:r>
-      <w:r>
-        <w:rPr>
-          <w:rFonts w:ascii="Times New Roman" w:hAnsi="Times New Roman" w:cs="Times New Roman"/>
-          <w:sz w:val="32"/>
-          <w:szCs w:val="32"/>
-        </w:rPr>
-        <w:t xml:space="preserve"> What is agile methodology?</w:t>
-      </w:r>
-    </w:p>
-    <w:p>
-      <w:pPr>
-        <w:rPr>
-          <w:rFonts w:ascii="Times New Roman" w:hAnsi="Times New Roman" w:cs="Times New Roman"/>
-          <w:sz w:val="32"/>
-          <w:szCs w:val="32"/>
-        </w:rPr>
-      </w:pPr>
-      <w:r>
-        <w:rPr>
-          <w:rFonts w:ascii="Times New Roman" w:hAnsi="Times New Roman" w:cs="Times New Roman"/>
-          <w:sz w:val="32"/>
-          <w:szCs w:val="32"/>
+    <w:p>
+      <w:pPr>
+        <w:rPr>
+          <w:rFonts w:ascii="Times New Roman" w:hAnsi="Times New Roman" w:cs="Times New Roman"/>
+          <w:sz w:val="36"/>
+          <w:szCs w:val="36"/>
+        </w:rPr>
+      </w:pPr>
+    </w:p>
+    <w:p>
+      <w:pPr>
+        <w:pStyle w:val="ListParagraph"/>
+        <w:numPr>
+          <w:ilvl w:val="0"/>
+          <w:numId w:val="13"/>
+        </w:numPr>
+        <w:rPr>
+          <w:rFonts w:ascii="Times New Roman" w:hAnsi="Times New Roman" w:cs="Times New Roman"/>
+          <w:sz w:val="36"/>
+          <w:szCs w:val="36"/>
+        </w:rPr>
+      </w:pPr>
+      <w:r>
+        <w:rPr>
+          <w:rFonts w:ascii="Times New Roman" w:hAnsi="Times New Roman" w:cs="Times New Roman"/>
+          <w:sz w:val="36"/>
+          <w:szCs w:val="36"/>
+        </w:rPr>
+        <w:t>What is agile methodology?</w:t>
+      </w:r>
+    </w:p>
+    <w:p>
+      <w:pPr>
+        <w:rPr>
+          <w:rFonts w:ascii="Times New Roman" w:hAnsi="Times New Roman" w:cs="Times New Roman"/>
+          <w:sz w:val="36"/>
+          <w:szCs w:val="36"/>
+        </w:rPr>
+      </w:pPr>
+      <w:r>
+        <w:rPr>
+          <w:rFonts w:ascii="Times New Roman" w:hAnsi="Times New Roman" w:cs="Times New Roman"/>
+          <w:sz w:val="36"/>
+          <w:szCs w:val="36"/>
         </w:rPr>
         <w:lastRenderedPageBreak/>
-        <w:t>4</w:t>
-      </w:r>
-      <w:r>
-        <w:rPr>
-          <w:rFonts w:ascii="Times New Roman" w:hAnsi="Times New Roman" w:cs="Times New Roman"/>
-          <w:sz w:val="32"/>
-          <w:szCs w:val="32"/>
-        </w:rPr>
-        <w:t xml:space="preserve"> What is SRS</w:t>
-      </w:r>
-    </w:p>
-    <w:p>
-      <w:pPr>
-        <w:rPr>
-          <w:rFonts w:ascii="Times New Roman" w:hAnsi="Times New Roman" w:cs="Times New Roman"/>
-          <w:sz w:val="32"/>
-          <w:szCs w:val="32"/>
-        </w:rPr>
-      </w:pPr>
-      <w:r>
-        <w:rPr>
-          <w:rFonts w:ascii="Times New Roman" w:hAnsi="Times New Roman" w:cs="Times New Roman"/>
-          <w:sz w:val="32"/>
-          <w:szCs w:val="32"/>
-        </w:rPr>
-        <w:t>5</w:t>
-      </w:r>
-      <w:r>
-        <w:rPr>
-          <w:rFonts w:ascii="Times New Roman" w:hAnsi="Times New Roman" w:cs="Times New Roman"/>
-          <w:sz w:val="32"/>
-          <w:szCs w:val="32"/>
-        </w:rPr>
-        <w:t xml:space="preserve"> What is oops</w:t>
-      </w:r>
-    </w:p>
-    <w:p>
-      <w:pPr>
-        <w:rPr>
-          <w:rFonts w:ascii="Times New Roman" w:hAnsi="Times New Roman" w:cs="Times New Roman"/>
-          <w:sz w:val="32"/>
-          <w:szCs w:val="32"/>
-        </w:rPr>
-      </w:pPr>
-      <w:r>
-        <w:rPr>
-          <w:rFonts w:ascii="Times New Roman" w:hAnsi="Times New Roman" w:cs="Times New Roman"/>
-          <w:sz w:val="32"/>
-          <w:szCs w:val="32"/>
-        </w:rPr>
-        <w:t>6</w:t>
-      </w:r>
-      <w:r>
-        <w:rPr>
-          <w:rFonts w:ascii="Times New Roman" w:hAnsi="Times New Roman" w:cs="Times New Roman"/>
-          <w:sz w:val="32"/>
-          <w:szCs w:val="32"/>
-        </w:rPr>
-        <w:t xml:space="preserve"> Write Basic Concepts of oops</w:t>
-      </w:r>
-    </w:p>
-    <w:p>
-      <w:pPr>
-        <w:rPr>
-          <w:rFonts w:ascii="Times New Roman" w:hAnsi="Times New Roman" w:cs="Times New Roman"/>
-          <w:sz w:val="32"/>
-          <w:szCs w:val="32"/>
-        </w:rPr>
-      </w:pPr>
-      <w:r>
-        <w:rPr>
-          <w:rFonts w:ascii="Times New Roman" w:hAnsi="Times New Roman" w:cs="Times New Roman"/>
-          <w:sz w:val="32"/>
-          <w:szCs w:val="32"/>
-        </w:rPr>
-        <w:t>7</w:t>
-      </w:r>
-      <w:r>
-        <w:rPr>
-          <w:rFonts w:ascii="Times New Roman" w:hAnsi="Times New Roman" w:cs="Times New Roman"/>
-          <w:sz w:val="32"/>
-          <w:szCs w:val="32"/>
-        </w:rPr>
-        <w:t xml:space="preserve"> What is object</w:t>
-      </w:r>
-    </w:p>
-    <w:p>
-      <w:pPr>
-        <w:rPr>
-          <w:rFonts w:ascii="Times New Roman" w:hAnsi="Times New Roman" w:cs="Times New Roman"/>
-          <w:sz w:val="32"/>
-          <w:szCs w:val="32"/>
-        </w:rPr>
-      </w:pPr>
-      <w:r>
-        <w:rPr>
-          <w:rFonts w:ascii="Times New Roman" w:hAnsi="Times New Roman" w:cs="Times New Roman"/>
-          <w:sz w:val="32"/>
-          <w:szCs w:val="32"/>
-        </w:rPr>
-        <w:t>8</w:t>
-      </w:r>
-      <w:r>
-        <w:rPr>
-          <w:rFonts w:ascii="Times New Roman" w:hAnsi="Times New Roman" w:cs="Times New Roman"/>
-          <w:sz w:val="32"/>
-          <w:szCs w:val="32"/>
-        </w:rPr>
-        <w:t xml:space="preserve"> What is class</w:t>
-      </w:r>
-    </w:p>
-    <w:p>
-      <w:pPr>
-        <w:rPr>
-          <w:rFonts w:ascii="Times New Roman" w:hAnsi="Times New Roman" w:cs="Times New Roman"/>
-          <w:sz w:val="32"/>
-          <w:szCs w:val="32"/>
-        </w:rPr>
-      </w:pPr>
-      <w:r>
-        <w:rPr>
-          <w:rFonts w:ascii="Times New Roman" w:hAnsi="Times New Roman" w:cs="Times New Roman"/>
-          <w:sz w:val="32"/>
-          <w:szCs w:val="32"/>
-        </w:rPr>
-        <w:t>9</w:t>
-      </w:r>
-      <w:r>
-        <w:rPr>
-          <w:rFonts w:ascii="Times New Roman" w:hAnsi="Times New Roman" w:cs="Times New Roman"/>
-          <w:sz w:val="32"/>
-          <w:szCs w:val="32"/>
-        </w:rPr>
-        <w:t xml:space="preserve"> What is encapsulation</w:t>
-      </w:r>
-    </w:p>
-    <w:p>
-      <w:pPr>
-        <w:rPr>
-          <w:rFonts w:ascii="Times New Roman" w:hAnsi="Times New Roman" w:cs="Times New Roman"/>
-          <w:sz w:val="32"/>
-          <w:szCs w:val="32"/>
-        </w:rPr>
-      </w:pPr>
-      <w:r>
-        <w:rPr>
-          <w:rFonts w:ascii="Times New Roman" w:hAnsi="Times New Roman" w:cs="Times New Roman"/>
-          <w:sz w:val="32"/>
-          <w:szCs w:val="32"/>
-        </w:rPr>
-        <w:t>10</w:t>
-      </w:r>
-      <w:r>
-        <w:rPr>
-          <w:rFonts w:ascii="Times New Roman" w:hAnsi="Times New Roman" w:cs="Times New Roman"/>
-          <w:sz w:val="32"/>
-          <w:szCs w:val="32"/>
-        </w:rPr>
-        <w:t xml:space="preserve"> What is inheritance</w:t>
-      </w:r>
-    </w:p>
-    <w:p>
-      <w:pPr>
-        <w:rPr>
-          <w:rFonts w:ascii="Times New Roman" w:hAnsi="Times New Roman" w:cs="Times New Roman"/>
-          <w:sz w:val="32"/>
-          <w:szCs w:val="32"/>
-        </w:rPr>
-      </w:pPr>
-      <w:r>
-        <w:rPr>
-          <w:rFonts w:ascii="Times New Roman" w:hAnsi="Times New Roman" w:cs="Times New Roman"/>
-          <w:sz w:val="32"/>
-          <w:szCs w:val="32"/>
-        </w:rPr>
-        <w:t xml:space="preserve">11 </w:t>
-      </w:r>
-      <w:r>
-        <w:rPr>
-          <w:rFonts w:ascii="Times New Roman" w:hAnsi="Times New Roman" w:cs="Times New Roman"/>
-          <w:sz w:val="32"/>
-          <w:szCs w:val="32"/>
+        <w:t xml:space="preserve">    4 </w:t>
+      </w:r>
+      <w:r>
+        <w:rPr>
+          <w:rFonts w:ascii="Times New Roman" w:hAnsi="Times New Roman" w:cs="Times New Roman"/>
+          <w:sz w:val="36"/>
+          <w:szCs w:val="36"/>
+        </w:rPr>
+        <w:t>What is SRS</w:t>
+      </w:r>
+      <w:r>
+        <w:rPr>
+          <w:rFonts w:ascii="Times New Roman" w:hAnsi="Times New Roman" w:cs="Times New Roman"/>
+          <w:sz w:val="36"/>
+          <w:szCs w:val="36"/>
+        </w:rPr>
+        <w:t>?</w:t>
+      </w:r>
+    </w:p>
+    <w:p>
+      <w:pPr>
+        <w:pStyle w:val="ListParagraph"/>
+        <w:numPr>
+          <w:ilvl w:val="0"/>
+          <w:numId w:val="3"/>
+        </w:numPr>
+        <w:rPr>
+          <w:rFonts w:ascii="Times New Roman" w:hAnsi="Times New Roman" w:cs="Times New Roman"/>
+          <w:sz w:val="36"/>
+          <w:szCs w:val="36"/>
+        </w:rPr>
+      </w:pPr>
+      <w:r>
+        <w:rPr>
+          <w:rFonts w:ascii="Times New Roman" w:hAnsi="Times New Roman" w:cs="Times New Roman"/>
+          <w:sz w:val="36"/>
+          <w:szCs w:val="36"/>
+        </w:rPr>
+        <w:t>A software requirements specification (SRS) is a complete description of the behavior of the system to be developed.</w:t>
+      </w:r>
+    </w:p>
+    <w:p>
+      <w:pPr>
+        <w:pStyle w:val="ListParagraph"/>
+        <w:numPr>
+          <w:ilvl w:val="0"/>
+          <w:numId w:val="3"/>
+        </w:numPr>
+        <w:rPr>
+          <w:rFonts w:ascii="Times New Roman" w:hAnsi="Times New Roman" w:cs="Times New Roman"/>
+          <w:sz w:val="36"/>
+          <w:szCs w:val="36"/>
+        </w:rPr>
+      </w:pPr>
+      <w:r>
+        <w:rPr>
+          <w:rFonts w:ascii="Times New Roman" w:hAnsi="Times New Roman" w:cs="Times New Roman"/>
+          <w:sz w:val="36"/>
+          <w:szCs w:val="36"/>
+        </w:rPr>
+        <w:t xml:space="preserve">It </w:t>
+      </w:r>
+      <w:r>
+        <w:rPr>
+          <w:rFonts w:ascii="Times New Roman" w:hAnsi="Times New Roman" w:cs="Times New Roman"/>
+          <w:sz w:val="36"/>
+          <w:szCs w:val="36"/>
+        </w:rPr>
+        <w:t xml:space="preserve">is a detailed description of a software system to be developed with its functional and non-functional requirements. </w:t>
+      </w:r>
+    </w:p>
+    <w:p>
+      <w:pPr>
+        <w:pStyle w:val="ListParagraph"/>
+        <w:numPr>
+          <w:ilvl w:val="0"/>
+          <w:numId w:val="3"/>
+        </w:numPr>
+        <w:rPr>
+          <w:rFonts w:ascii="Times New Roman" w:hAnsi="Times New Roman" w:cs="Times New Roman"/>
+          <w:sz w:val="36"/>
+          <w:szCs w:val="36"/>
+        </w:rPr>
+      </w:pPr>
+      <w:r>
+        <w:rPr>
+          <w:rFonts w:ascii="Times New Roman" w:hAnsi="Times New Roman" w:cs="Times New Roman"/>
+          <w:sz w:val="36"/>
+          <w:szCs w:val="36"/>
+        </w:rPr>
+        <w:t xml:space="preserve">The SRS is developed based </w:t>
+      </w:r>
+      <w:r>
+        <w:rPr>
+          <w:rFonts w:ascii="Times New Roman" w:hAnsi="Times New Roman" w:cs="Times New Roman"/>
+          <w:sz w:val="36"/>
+          <w:szCs w:val="36"/>
+        </w:rPr>
+        <w:t xml:space="preserve">on </w:t>
+      </w:r>
+      <w:r>
+        <w:rPr>
+          <w:rFonts w:ascii="Times New Roman" w:hAnsi="Times New Roman" w:cs="Times New Roman"/>
+          <w:sz w:val="36"/>
+          <w:szCs w:val="36"/>
+        </w:rPr>
+        <w:t>the agreement between customer and contractors. It may include the use cases of how user is going to interact with software system.</w:t>
+      </w:r>
+    </w:p>
+    <w:p>
+      <w:pPr>
+        <w:pStyle w:val="ListParagraph"/>
+        <w:rPr>
+          <w:rFonts w:ascii="Times New Roman" w:hAnsi="Times New Roman" w:cs="Times New Roman"/>
+          <w:sz w:val="36"/>
+          <w:szCs w:val="36"/>
+        </w:rPr>
+      </w:pPr>
+    </w:p>
+    <w:p>
+      <w:pPr>
+        <w:pStyle w:val="ListParagraph"/>
+        <w:numPr>
+          <w:ilvl w:val="0"/>
+          <w:numId w:val="14"/>
+        </w:numPr>
+        <w:rPr>
+          <w:rFonts w:ascii="Times New Roman" w:hAnsi="Times New Roman" w:cs="Times New Roman"/>
+          <w:sz w:val="36"/>
+          <w:szCs w:val="36"/>
+        </w:rPr>
+      </w:pPr>
+      <w:r>
+        <w:rPr>
+          <w:rFonts w:ascii="Times New Roman" w:hAnsi="Times New Roman" w:cs="Times New Roman"/>
+          <w:sz w:val="36"/>
+          <w:szCs w:val="36"/>
+        </w:rPr>
+        <w:t>What is oops</w:t>
+      </w:r>
+      <w:r>
+        <w:rPr>
+          <w:rFonts w:ascii="Times New Roman" w:hAnsi="Times New Roman" w:cs="Times New Roman"/>
+          <w:sz w:val="36"/>
+          <w:szCs w:val="36"/>
+        </w:rPr>
+        <w:t>?</w:t>
+      </w:r>
+    </w:p>
+    <w:p>
+      <w:pPr>
+        <w:pStyle w:val="ListParagraph"/>
+        <w:numPr>
+          <w:ilvl w:val="0"/>
+          <w:numId w:val="6"/>
+        </w:numPr>
+        <w:rPr>
+          <w:rFonts w:ascii="Times New Roman" w:hAnsi="Times New Roman" w:cs="Times New Roman"/>
+          <w:sz w:val="36"/>
+          <w:szCs w:val="36"/>
+        </w:rPr>
+      </w:pPr>
+      <w:r>
+        <w:rPr>
+          <w:rFonts w:ascii="Times New Roman" w:hAnsi="Times New Roman" w:cs="Times New Roman"/>
+          <w:sz w:val="36"/>
+          <w:szCs w:val="36"/>
+        </w:rPr>
+        <w:t>Object-oriented programming (OOP) is a computer programming model that organizes software design around data, or objects, rather than functions and logic.</w:t>
+      </w:r>
+    </w:p>
+    <w:p>
+      <w:pPr>
+        <w:pStyle w:val="ListParagraph"/>
+        <w:numPr>
+          <w:ilvl w:val="0"/>
+          <w:numId w:val="6"/>
+        </w:numPr>
+        <w:rPr>
+          <w:rFonts w:ascii="Times New Roman" w:hAnsi="Times New Roman" w:cs="Times New Roman"/>
+          <w:sz w:val="36"/>
+          <w:szCs w:val="36"/>
+        </w:rPr>
+      </w:pPr>
+      <w:r>
+        <w:rPr>
+          <w:rFonts w:ascii="Times New Roman" w:hAnsi="Times New Roman" w:cs="Times New Roman"/>
+          <w:sz w:val="36"/>
+          <w:szCs w:val="36"/>
+        </w:rPr>
+        <w:t>An object can be defined as a data field that has unique attributes and behavior.</w:t>
+      </w:r>
+    </w:p>
+    <w:p>
+      <w:pPr>
+        <w:rPr>
+          <w:rFonts w:ascii="Times New Roman" w:hAnsi="Times New Roman" w:cs="Times New Roman"/>
+          <w:sz w:val="36"/>
+          <w:szCs w:val="36"/>
+        </w:rPr>
+      </w:pPr>
+      <w:r>
+        <w:rPr>
+          <w:rFonts w:ascii="Times New Roman" w:hAnsi="Times New Roman" w:cs="Times New Roman"/>
+          <w:sz w:val="36"/>
+          <w:szCs w:val="36"/>
+        </w:rPr>
+        <w:t xml:space="preserve">   6   </w:t>
+      </w:r>
+      <w:r>
+        <w:rPr>
+          <w:rFonts w:ascii="Times New Roman" w:hAnsi="Times New Roman" w:cs="Times New Roman"/>
+          <w:sz w:val="36"/>
+          <w:szCs w:val="36"/>
+        </w:rPr>
+        <w:t>Write Basic Concepts of oops</w:t>
+      </w:r>
+    </w:p>
+    <w:p>
+      <w:pPr>
+        <w:pStyle w:val="ListParagraph"/>
+        <w:numPr>
+          <w:ilvl w:val="0"/>
+          <w:numId w:val="8"/>
+        </w:numPr>
+        <w:rPr>
+          <w:rFonts w:ascii="Times New Roman" w:hAnsi="Times New Roman" w:cs="Times New Roman"/>
+          <w:sz w:val="36"/>
+          <w:szCs w:val="36"/>
+        </w:rPr>
+      </w:pPr>
+      <w:r>
+        <w:rPr>
+          <w:rFonts w:ascii="Times New Roman" w:hAnsi="Times New Roman" w:cs="Times New Roman"/>
+          <w:sz w:val="36"/>
+          <w:szCs w:val="36"/>
+        </w:rPr>
+        <w:t>Object</w:t>
+      </w:r>
+    </w:p>
+    <w:p>
+      <w:pPr>
+        <w:pStyle w:val="ListParagraph"/>
+        <w:numPr>
+          <w:ilvl w:val="0"/>
+          <w:numId w:val="8"/>
+        </w:numPr>
+        <w:rPr>
+          <w:rFonts w:ascii="Times New Roman" w:hAnsi="Times New Roman" w:cs="Times New Roman"/>
+          <w:sz w:val="36"/>
+          <w:szCs w:val="36"/>
+        </w:rPr>
+      </w:pPr>
+      <w:r>
+        <w:rPr>
+          <w:rFonts w:ascii="Times New Roman" w:hAnsi="Times New Roman" w:cs="Times New Roman"/>
+          <w:sz w:val="36"/>
+          <w:szCs w:val="36"/>
+        </w:rPr>
+        <w:t>Class</w:t>
+      </w:r>
+    </w:p>
+    <w:p>
+      <w:pPr>
+        <w:pStyle w:val="ListParagraph"/>
+        <w:numPr>
+          <w:ilvl w:val="0"/>
+          <w:numId w:val="8"/>
+        </w:numPr>
+        <w:rPr>
+          <w:rFonts w:ascii="Times New Roman" w:hAnsi="Times New Roman" w:cs="Times New Roman"/>
+          <w:sz w:val="36"/>
+          <w:szCs w:val="36"/>
+        </w:rPr>
+      </w:pPr>
+      <w:r>
+        <w:rPr>
+          <w:rFonts w:ascii="Times New Roman" w:hAnsi="Times New Roman" w:cs="Times New Roman"/>
+          <w:sz w:val="36"/>
+          <w:szCs w:val="36"/>
+        </w:rPr>
+        <w:t>Encapsulation</w:t>
+      </w:r>
+    </w:p>
+    <w:p>
+      <w:pPr>
+        <w:pStyle w:val="ListParagraph"/>
+        <w:numPr>
+          <w:ilvl w:val="0"/>
+          <w:numId w:val="8"/>
+        </w:numPr>
+        <w:rPr>
+          <w:rFonts w:ascii="Times New Roman" w:hAnsi="Times New Roman" w:cs="Times New Roman"/>
+          <w:sz w:val="36"/>
+          <w:szCs w:val="36"/>
+        </w:rPr>
+      </w:pPr>
+      <w:r>
+        <w:rPr>
+          <w:rFonts w:ascii="Times New Roman" w:hAnsi="Times New Roman" w:cs="Times New Roman"/>
+          <w:sz w:val="36"/>
+          <w:szCs w:val="36"/>
+        </w:rPr>
+        <w:t>Inheritance</w:t>
+      </w:r>
+    </w:p>
+    <w:p>
+      <w:pPr>
+        <w:pStyle w:val="ListParagraph"/>
+        <w:numPr>
+          <w:ilvl w:val="0"/>
+          <w:numId w:val="8"/>
+        </w:numPr>
+        <w:rPr>
+          <w:rFonts w:ascii="Times New Roman" w:hAnsi="Times New Roman" w:cs="Times New Roman"/>
+          <w:sz w:val="36"/>
+          <w:szCs w:val="36"/>
+        </w:rPr>
+      </w:pPr>
+      <w:r>
+        <w:rPr>
+          <w:rFonts w:ascii="Times New Roman" w:hAnsi="Times New Roman" w:cs="Times New Roman"/>
+          <w:sz w:val="36"/>
+          <w:szCs w:val="36"/>
+        </w:rPr>
+        <w:t>Polymorphism</w:t>
+      </w:r>
+    </w:p>
+    <w:p>
+      <w:pPr>
+        <w:pStyle w:val="ListParagraph"/>
+        <w:numPr>
+          <w:ilvl w:val="0"/>
+          <w:numId w:val="8"/>
+        </w:numPr>
+        <w:rPr>
+          <w:rFonts w:ascii="Times New Roman" w:hAnsi="Times New Roman" w:cs="Times New Roman"/>
+          <w:sz w:val="36"/>
+          <w:szCs w:val="36"/>
+        </w:rPr>
+      </w:pPr>
+      <w:r>
+        <w:rPr>
+          <w:rFonts w:ascii="Times New Roman" w:hAnsi="Times New Roman" w:cs="Times New Roman"/>
+          <w:sz w:val="36"/>
+          <w:szCs w:val="36"/>
+        </w:rPr>
+        <w:t>Overriding</w:t>
+      </w:r>
+    </w:p>
+    <w:p>
+      <w:pPr>
+        <w:pStyle w:val="ListParagraph"/>
+        <w:numPr>
+          <w:ilvl w:val="0"/>
+          <w:numId w:val="8"/>
+        </w:numPr>
+        <w:rPr>
+          <w:rFonts w:ascii="Times New Roman" w:hAnsi="Times New Roman" w:cs="Times New Roman"/>
+          <w:sz w:val="36"/>
+          <w:szCs w:val="36"/>
+        </w:rPr>
+      </w:pPr>
+      <w:r>
+        <w:rPr>
+          <w:rFonts w:ascii="Times New Roman" w:hAnsi="Times New Roman" w:cs="Times New Roman"/>
+          <w:sz w:val="36"/>
+          <w:szCs w:val="36"/>
+        </w:rPr>
+        <w:t>Overloading</w:t>
+      </w:r>
+    </w:p>
+    <w:p>
+      <w:pPr>
+        <w:pStyle w:val="ListParagraph"/>
+        <w:numPr>
+          <w:ilvl w:val="0"/>
+          <w:numId w:val="8"/>
+        </w:numPr>
+        <w:rPr>
+          <w:rFonts w:ascii="Times New Roman" w:hAnsi="Times New Roman" w:cs="Times New Roman"/>
+          <w:sz w:val="36"/>
+          <w:szCs w:val="36"/>
+        </w:rPr>
+      </w:pPr>
+      <w:r>
+        <w:rPr>
+          <w:rFonts w:ascii="Times New Roman" w:hAnsi="Times New Roman" w:cs="Times New Roman"/>
+          <w:sz w:val="36"/>
+          <w:szCs w:val="36"/>
+        </w:rPr>
+        <w:t>Abstractio</w:t>
+      </w:r>
+      <w:r>
+        <w:rPr>
+          <w:rFonts w:ascii="Times New Roman" w:hAnsi="Times New Roman" w:cs="Times New Roman"/>
+          <w:sz w:val="36"/>
+          <w:szCs w:val="36"/>
+        </w:rPr>
+        <w:t>n</w:t>
+      </w:r>
+    </w:p>
+    <w:p>
+      <w:pPr>
+        <w:pStyle w:val="ListParagraph"/>
+        <w:ind w:left="1440"/>
+        <w:rPr>
+          <w:rFonts w:ascii="Times New Roman" w:hAnsi="Times New Roman" w:cs="Times New Roman"/>
+          <w:sz w:val="36"/>
+          <w:szCs w:val="36"/>
+        </w:rPr>
+      </w:pPr>
+    </w:p>
+    <w:p>
+      <w:pPr>
+        <w:rPr>
+          <w:rFonts w:ascii="Times New Roman" w:hAnsi="Times New Roman" w:cs="Times New Roman"/>
+          <w:sz w:val="36"/>
+          <w:szCs w:val="36"/>
+        </w:rPr>
+      </w:pPr>
+      <w:r>
+        <w:rPr>
+          <w:rFonts w:ascii="Times New Roman" w:hAnsi="Times New Roman" w:cs="Times New Roman"/>
+          <w:sz w:val="36"/>
+          <w:szCs w:val="36"/>
+        </w:rPr>
+        <w:lastRenderedPageBreak/>
+        <w:t xml:space="preserve">     7   </w:t>
+      </w:r>
+      <w:r>
+        <w:rPr>
+          <w:rFonts w:ascii="Times New Roman" w:hAnsi="Times New Roman" w:cs="Times New Roman"/>
+          <w:sz w:val="36"/>
+          <w:szCs w:val="36"/>
+        </w:rPr>
+        <w:t>What is object</w:t>
+      </w:r>
+    </w:p>
+    <w:p>
+      <w:pPr>
+        <w:pStyle w:val="ListParagraph"/>
+        <w:numPr>
+          <w:ilvl w:val="0"/>
+          <w:numId w:val="7"/>
+        </w:numPr>
+        <w:rPr>
+          <w:rFonts w:ascii="Times New Roman" w:hAnsi="Times New Roman" w:cs="Times New Roman"/>
+          <w:sz w:val="36"/>
+          <w:szCs w:val="36"/>
+        </w:rPr>
+      </w:pPr>
+      <w:r>
+        <w:rPr>
+          <w:rFonts w:ascii="Times New Roman" w:hAnsi="Times New Roman" w:cs="Times New Roman"/>
+          <w:sz w:val="36"/>
+          <w:szCs w:val="36"/>
+        </w:rPr>
+        <w:t xml:space="preserve">Object </w:t>
+      </w:r>
+      <w:r>
+        <w:rPr>
+          <w:rFonts w:ascii="Times New Roman" w:hAnsi="Times New Roman" w:cs="Times New Roman"/>
+          <w:sz w:val="36"/>
+          <w:szCs w:val="36"/>
+        </w:rPr>
+        <w:t>is an instance /example / part of a class</w:t>
+      </w:r>
+    </w:p>
+    <w:p>
+      <w:pPr>
+        <w:pStyle w:val="ListParagraph"/>
+        <w:ind w:left="1404"/>
+        <w:rPr>
+          <w:rFonts w:ascii="Times New Roman" w:hAnsi="Times New Roman" w:cs="Times New Roman"/>
+          <w:sz w:val="36"/>
+          <w:szCs w:val="36"/>
+        </w:rPr>
+      </w:pPr>
+    </w:p>
+    <w:p>
+      <w:pPr>
+        <w:pStyle w:val="ListParagraph"/>
+        <w:numPr>
+          <w:ilvl w:val="0"/>
+          <w:numId w:val="19"/>
+        </w:numPr>
+        <w:rPr>
+          <w:rFonts w:ascii="Times New Roman" w:hAnsi="Times New Roman" w:cs="Times New Roman"/>
+          <w:sz w:val="36"/>
+          <w:szCs w:val="36"/>
+        </w:rPr>
+      </w:pPr>
+      <w:r>
+        <w:rPr>
+          <w:rFonts w:ascii="Times New Roman" w:hAnsi="Times New Roman" w:cs="Times New Roman"/>
+          <w:sz w:val="36"/>
+          <w:szCs w:val="36"/>
+        </w:rPr>
+        <w:t xml:space="preserve"> </w:t>
+      </w:r>
+      <w:r>
+        <w:rPr>
+          <w:rFonts w:ascii="Times New Roman" w:hAnsi="Times New Roman" w:cs="Times New Roman"/>
+          <w:sz w:val="36"/>
+          <w:szCs w:val="36"/>
+        </w:rPr>
+        <w:t>What is class</w:t>
+      </w:r>
+    </w:p>
+    <w:p>
+      <w:pPr>
+        <w:pStyle w:val="ListParagraph"/>
+        <w:numPr>
+          <w:ilvl w:val="0"/>
+          <w:numId w:val="18"/>
+        </w:numPr>
+        <w:rPr>
+          <w:rFonts w:ascii="Times New Roman" w:hAnsi="Times New Roman" w:cs="Times New Roman"/>
+          <w:sz w:val="36"/>
+          <w:szCs w:val="36"/>
+        </w:rPr>
+      </w:pPr>
+      <w:r>
+        <w:rPr>
+          <w:rFonts w:ascii="Times New Roman" w:hAnsi="Times New Roman" w:cs="Times New Roman"/>
+          <w:sz w:val="36"/>
+          <w:szCs w:val="36"/>
+        </w:rPr>
+        <w:t>Class is a blueprint for an object.</w:t>
+      </w:r>
+    </w:p>
+    <w:p>
+      <w:pPr>
+        <w:rPr>
+          <w:rFonts w:ascii="Times New Roman" w:hAnsi="Times New Roman" w:cs="Times New Roman"/>
+          <w:sz w:val="36"/>
+          <w:szCs w:val="36"/>
+        </w:rPr>
+      </w:pPr>
+    </w:p>
+    <w:p>
+      <w:pPr>
+        <w:pStyle w:val="ListParagraph"/>
+        <w:numPr>
+          <w:ilvl w:val="0"/>
+          <w:numId w:val="19"/>
+        </w:numPr>
+        <w:rPr>
+          <w:rFonts w:ascii="Times New Roman" w:hAnsi="Times New Roman" w:cs="Times New Roman"/>
+          <w:sz w:val="36"/>
+          <w:szCs w:val="36"/>
+        </w:rPr>
+      </w:pPr>
+      <w:r>
+        <w:rPr>
+          <w:rFonts w:ascii="Times New Roman" w:hAnsi="Times New Roman" w:cs="Times New Roman"/>
+          <w:sz w:val="36"/>
+          <w:szCs w:val="36"/>
+        </w:rPr>
+        <w:t>What is encapsulation</w:t>
+      </w:r>
+    </w:p>
+    <w:p>
+      <w:pPr>
+        <w:pStyle w:val="ListParagraph"/>
+        <w:numPr>
+          <w:ilvl w:val="0"/>
+          <w:numId w:val="18"/>
+        </w:numPr>
+        <w:rPr>
+          <w:rFonts w:ascii="Times New Roman" w:hAnsi="Times New Roman" w:cs="Times New Roman"/>
+          <w:sz w:val="36"/>
+          <w:szCs w:val="36"/>
+        </w:rPr>
+      </w:pPr>
+      <w:r>
+        <w:rPr>
+          <w:rFonts w:ascii="Times New Roman" w:hAnsi="Times New Roman" w:cs="Times New Roman"/>
+          <w:sz w:val="36"/>
+          <w:szCs w:val="36"/>
+        </w:rPr>
+        <w:t>In Java encapsulation is a process to wrapping up of data into single unit</w:t>
+      </w:r>
+      <w:r>
+        <w:rPr>
+          <w:rFonts w:ascii="Times New Roman" w:hAnsi="Times New Roman" w:cs="Times New Roman"/>
+          <w:sz w:val="36"/>
+          <w:szCs w:val="36"/>
+        </w:rPr>
+        <w:t>.</w:t>
+      </w:r>
+    </w:p>
+    <w:p>
+      <w:pPr>
+        <w:pStyle w:val="ListParagraph"/>
+        <w:rPr>
+          <w:rFonts w:ascii="Times New Roman" w:hAnsi="Times New Roman" w:cs="Times New Roman"/>
+          <w:sz w:val="36"/>
+          <w:szCs w:val="36"/>
+        </w:rPr>
+      </w:pPr>
+    </w:p>
+    <w:p>
+      <w:pPr>
+        <w:pStyle w:val="ListParagraph"/>
+        <w:numPr>
+          <w:ilvl w:val="0"/>
+          <w:numId w:val="19"/>
+        </w:numPr>
+        <w:rPr>
+          <w:rFonts w:ascii="Times New Roman" w:hAnsi="Times New Roman" w:cs="Times New Roman"/>
+          <w:sz w:val="36"/>
+          <w:szCs w:val="36"/>
+        </w:rPr>
+      </w:pPr>
+      <w:r>
+        <w:rPr>
+          <w:rFonts w:ascii="Times New Roman" w:hAnsi="Times New Roman" w:cs="Times New Roman"/>
+          <w:sz w:val="36"/>
+          <w:szCs w:val="36"/>
+        </w:rPr>
+        <w:t>What is inheritance</w:t>
+      </w:r>
+    </w:p>
+    <w:p>
+      <w:pPr>
+        <w:pStyle w:val="ListParagraph"/>
+        <w:numPr>
+          <w:ilvl w:val="0"/>
+          <w:numId w:val="18"/>
+        </w:numPr>
+        <w:rPr>
+          <w:rFonts w:ascii="Times New Roman" w:hAnsi="Times New Roman" w:cs="Times New Roman"/>
+          <w:sz w:val="36"/>
+          <w:szCs w:val="36"/>
+        </w:rPr>
+      </w:pPr>
+      <w:r>
+        <w:rPr>
+          <w:rFonts w:ascii="Times New Roman" w:hAnsi="Times New Roman" w:cs="Times New Roman"/>
+          <w:sz w:val="36"/>
+          <w:szCs w:val="36"/>
+        </w:rPr>
+        <w:t xml:space="preserve">Inheritance is the process of adapting </w:t>
+      </w:r>
+      <w:proofErr w:type="spellStart"/>
+      <w:r>
+        <w:rPr>
+          <w:rFonts w:ascii="Times New Roman" w:hAnsi="Times New Roman" w:cs="Times New Roman"/>
+          <w:sz w:val="36"/>
+          <w:szCs w:val="36"/>
+        </w:rPr>
+        <w:t>behaviour</w:t>
+      </w:r>
+      <w:proofErr w:type="spellEnd"/>
+      <w:r>
+        <w:rPr>
+          <w:rFonts w:ascii="Times New Roman" w:hAnsi="Times New Roman" w:cs="Times New Roman"/>
+          <w:sz w:val="36"/>
+          <w:szCs w:val="36"/>
+        </w:rPr>
+        <w:t xml:space="preserve"> or property of parent class “here two class are in parent -child relation”.</w:t>
+      </w:r>
+    </w:p>
+    <w:p>
+      <w:pPr>
+        <w:pStyle w:val="ListParagraph"/>
+        <w:rPr>
+          <w:rFonts w:ascii="Times New Roman" w:hAnsi="Times New Roman" w:cs="Times New Roman"/>
+          <w:sz w:val="36"/>
+          <w:szCs w:val="36"/>
+        </w:rPr>
+      </w:pPr>
+    </w:p>
+    <w:p>
+      <w:pPr>
+        <w:rPr>
+          <w:rFonts w:ascii="Times New Roman" w:hAnsi="Times New Roman" w:cs="Times New Roman"/>
+          <w:sz w:val="36"/>
+          <w:szCs w:val="36"/>
+        </w:rPr>
+      </w:pPr>
+      <w:r>
+        <w:rPr>
+          <w:rFonts w:ascii="Times New Roman" w:hAnsi="Times New Roman" w:cs="Times New Roman"/>
+          <w:sz w:val="36"/>
+          <w:szCs w:val="36"/>
+        </w:rPr>
+        <w:t xml:space="preserve">     11 </w:t>
+      </w:r>
+      <w:r>
+        <w:rPr>
+          <w:rFonts w:ascii="Times New Roman" w:hAnsi="Times New Roman" w:cs="Times New Roman"/>
+          <w:sz w:val="36"/>
+          <w:szCs w:val="36"/>
         </w:rPr>
         <w:t>What is polymorphism</w:t>
       </w:r>
     </w:p>
     <w:p>
       <w:pPr>
-        <w:rPr>
-          <w:rFonts w:ascii="Times New Roman" w:hAnsi="Times New Roman" w:cs="Times New Roman"/>
-          <w:sz w:val="32"/>
-          <w:szCs w:val="32"/>
-        </w:rPr>
-      </w:pPr>
-      <w:r>
-        <w:rPr>
-          <w:rFonts w:ascii="Times New Roman" w:hAnsi="Times New Roman" w:cs="Times New Roman"/>
-          <w:sz w:val="32"/>
-          <w:szCs w:val="32"/>
+        <w:pStyle w:val="ListParagraph"/>
+        <w:numPr>
+          <w:ilvl w:val="0"/>
+          <w:numId w:val="18"/>
+        </w:numPr>
+        <w:rPr>
+          <w:rFonts w:ascii="Times New Roman" w:hAnsi="Times New Roman" w:cs="Times New Roman"/>
+          <w:sz w:val="36"/>
+          <w:szCs w:val="36"/>
+        </w:rPr>
+      </w:pPr>
+      <w:r>
+        <w:rPr>
+          <w:rFonts w:ascii="Times New Roman" w:hAnsi="Times New Roman" w:cs="Times New Roman"/>
+          <w:sz w:val="36"/>
+          <w:szCs w:val="36"/>
+        </w:rPr>
+        <w:t>‘Poly’ means ‘many’ ‘morphs’ means ‘forms’</w:t>
+      </w:r>
+    </w:p>
+    <w:p>
+      <w:pPr>
+        <w:rPr>
+          <w:rFonts w:ascii="Times New Roman" w:hAnsi="Times New Roman" w:cs="Times New Roman"/>
+          <w:sz w:val="36"/>
+          <w:szCs w:val="36"/>
+        </w:rPr>
+      </w:pPr>
+      <w:r>
+        <w:rPr>
+          <w:rFonts w:ascii="Times New Roman" w:hAnsi="Times New Roman" w:cs="Times New Roman"/>
+          <w:sz w:val="36"/>
+          <w:szCs w:val="36"/>
+        </w:rPr>
+        <w:t xml:space="preserve">    </w:t>
+      </w:r>
+      <w:r>
+        <w:rPr>
+          <w:rFonts w:ascii="Times New Roman" w:hAnsi="Times New Roman" w:cs="Times New Roman"/>
+          <w:sz w:val="36"/>
+          <w:szCs w:val="36"/>
         </w:rPr>
         <w:t xml:space="preserve">12 </w:t>
       </w:r>
       <w:r>
         <w:rPr>
           <w:rFonts w:ascii="Times New Roman" w:hAnsi="Times New Roman" w:cs="Times New Roman"/>
-          <w:sz w:val="32"/>
-          <w:szCs w:val="32"/>
+          <w:sz w:val="36"/>
+          <w:szCs w:val="36"/>
         </w:rPr>
         <w:t xml:space="preserve">Draw </w:t>
       </w:r>
@@ -520,8 +1069,8 @@
       <w:r>
         <w:rPr>
           <w:rFonts w:ascii="Times New Roman" w:hAnsi="Times New Roman" w:cs="Times New Roman"/>
-          <w:sz w:val="32"/>
-          <w:szCs w:val="32"/>
+          <w:sz w:val="36"/>
+          <w:szCs w:val="36"/>
         </w:rPr>
         <w:t>Usecase</w:t>
       </w:r>
@@ -529,8 +1078,8 @@
       <w:r>
         <w:rPr>
           <w:rFonts w:ascii="Times New Roman" w:hAnsi="Times New Roman" w:cs="Times New Roman"/>
-          <w:sz w:val="32"/>
-          <w:szCs w:val="32"/>
+          <w:sz w:val="36"/>
+          <w:szCs w:val="36"/>
         </w:rPr>
         <w:t xml:space="preserve"> on Online book shopping</w:t>
       </w:r>
@@ -539,23 +1088,31 @@
       <w:pPr>
         <w:rPr>
           <w:rFonts w:ascii="Times New Roman" w:hAnsi="Times New Roman" w:cs="Times New Roman"/>
-          <w:sz w:val="32"/>
-          <w:szCs w:val="32"/>
-        </w:rPr>
-      </w:pPr>
-      <w:r>
-        <w:rPr>
-          <w:rFonts w:ascii="Times New Roman" w:hAnsi="Times New Roman" w:cs="Times New Roman"/>
-          <w:sz w:val="32"/>
-          <w:szCs w:val="32"/>
+          <w:sz w:val="36"/>
+          <w:szCs w:val="36"/>
+        </w:rPr>
+      </w:pPr>
+      <w:r>
+        <w:rPr>
+          <w:rFonts w:ascii="Times New Roman" w:hAnsi="Times New Roman" w:cs="Times New Roman"/>
+          <w:sz w:val="36"/>
+          <w:szCs w:val="36"/>
+        </w:rPr>
+        <w:t xml:space="preserve">    </w:t>
+      </w:r>
+      <w:r>
+        <w:rPr>
+          <w:rFonts w:ascii="Times New Roman" w:hAnsi="Times New Roman" w:cs="Times New Roman"/>
+          <w:sz w:val="36"/>
+          <w:szCs w:val="36"/>
         </w:rPr>
         <w:t xml:space="preserve">13 </w:t>
       </w:r>
       <w:r>
         <w:rPr>
           <w:rFonts w:ascii="Times New Roman" w:hAnsi="Times New Roman" w:cs="Times New Roman"/>
-          <w:sz w:val="32"/>
-          <w:szCs w:val="32"/>
+          <w:sz w:val="36"/>
+          <w:szCs w:val="36"/>
         </w:rPr>
         <w:t xml:space="preserve">Draw </w:t>
       </w:r>
@@ -563,8 +1120,8 @@
       <w:r>
         <w:rPr>
           <w:rFonts w:ascii="Times New Roman" w:hAnsi="Times New Roman" w:cs="Times New Roman"/>
-          <w:sz w:val="32"/>
-          <w:szCs w:val="32"/>
+          <w:sz w:val="36"/>
+          <w:szCs w:val="36"/>
         </w:rPr>
         <w:t>Usecase</w:t>
       </w:r>
@@ -572,8 +1129,8 @@
       <w:r>
         <w:rPr>
           <w:rFonts w:ascii="Times New Roman" w:hAnsi="Times New Roman" w:cs="Times New Roman"/>
-          <w:sz w:val="32"/>
-          <w:szCs w:val="32"/>
+          <w:sz w:val="36"/>
+          <w:szCs w:val="36"/>
         </w:rPr>
         <w:t xml:space="preserve"> on online bill payment system (</w:t>
       </w:r>
@@ -581,8 +1138,8 @@
       <w:r>
         <w:rPr>
           <w:rFonts w:ascii="Times New Roman" w:hAnsi="Times New Roman" w:cs="Times New Roman"/>
-          <w:sz w:val="32"/>
-          <w:szCs w:val="32"/>
+          <w:sz w:val="36"/>
+          <w:szCs w:val="36"/>
         </w:rPr>
         <w:t>paytm</w:t>
       </w:r>
@@ -590,8 +1147,8 @@
       <w:r>
         <w:rPr>
           <w:rFonts w:ascii="Times New Roman" w:hAnsi="Times New Roman" w:cs="Times New Roman"/>
-          <w:sz w:val="32"/>
-          <w:szCs w:val="32"/>
+          <w:sz w:val="36"/>
+          <w:szCs w:val="36"/>
         </w:rPr>
         <w:t>)</w:t>
       </w:r>
@@ -600,157 +1157,2409 @@
       <w:pPr>
         <w:rPr>
           <w:rFonts w:ascii="Times New Roman" w:hAnsi="Times New Roman" w:cs="Times New Roman"/>
-          <w:sz w:val="32"/>
-          <w:szCs w:val="32"/>
-        </w:rPr>
-      </w:pPr>
-      <w:r>
-        <w:rPr>
-          <w:rFonts w:ascii="Times New Roman" w:hAnsi="Times New Roman" w:cs="Times New Roman"/>
-          <w:sz w:val="32"/>
-          <w:szCs w:val="32"/>
+          <w:sz w:val="36"/>
+          <w:szCs w:val="36"/>
+        </w:rPr>
+      </w:pPr>
+      <w:r>
+        <w:rPr>
+          <w:rFonts w:ascii="Times New Roman" w:hAnsi="Times New Roman" w:cs="Times New Roman"/>
+          <w:sz w:val="36"/>
+          <w:szCs w:val="36"/>
+        </w:rPr>
+        <w:t xml:space="preserve">    </w:t>
+      </w:r>
+      <w:r>
+        <w:rPr>
+          <w:rFonts w:ascii="Times New Roman" w:hAnsi="Times New Roman" w:cs="Times New Roman"/>
+          <w:sz w:val="36"/>
+          <w:szCs w:val="36"/>
         </w:rPr>
         <w:t xml:space="preserve">14 </w:t>
       </w:r>
       <w:r>
         <w:rPr>
           <w:rFonts w:ascii="Times New Roman" w:hAnsi="Times New Roman" w:cs="Times New Roman"/>
-          <w:sz w:val="32"/>
-          <w:szCs w:val="32"/>
+          <w:sz w:val="36"/>
+          <w:szCs w:val="36"/>
         </w:rPr>
         <w:t>Write SDLC phases with basic introduction</w:t>
       </w:r>
     </w:p>
     <w:p>
       <w:pPr>
-        <w:rPr>
-          <w:rFonts w:ascii="Times New Roman" w:hAnsi="Times New Roman" w:cs="Times New Roman"/>
-          <w:sz w:val="32"/>
-          <w:szCs w:val="32"/>
-        </w:rPr>
-      </w:pPr>
-    </w:p>
-    <w:p>
-      <w:pPr>
-        <w:rPr>
-          <w:rFonts w:ascii="Times New Roman" w:hAnsi="Times New Roman" w:cs="Times New Roman"/>
-          <w:sz w:val="32"/>
-          <w:szCs w:val="32"/>
-        </w:rPr>
-      </w:pPr>
-      <w:r>
-        <w:rPr>
-          <w:rFonts w:ascii="Times New Roman" w:hAnsi="Times New Roman" w:cs="Times New Roman"/>
-          <w:sz w:val="32"/>
-          <w:szCs w:val="32"/>
+        <w:pStyle w:val="ListParagraph"/>
+        <w:numPr>
+          <w:ilvl w:val="0"/>
+          <w:numId w:val="11"/>
+        </w:numPr>
+        <w:rPr>
+          <w:rFonts w:ascii="Times New Roman" w:hAnsi="Times New Roman" w:cs="Times New Roman"/>
+          <w:sz w:val="36"/>
+          <w:szCs w:val="36"/>
+          <w:lang w:val="en-IN"/>
+        </w:rPr>
+      </w:pPr>
+      <w:r>
+        <w:rPr>
+          <w:rFonts w:ascii="Times New Roman" w:hAnsi="Times New Roman" w:cs="Times New Roman"/>
+          <w:sz w:val="36"/>
+          <w:szCs w:val="36"/>
+          <w:lang w:val="en-IN"/>
+        </w:rPr>
+        <w:t>A Software Development Life Cycle is essentially a series of steps, or</w:t>
+      </w:r>
+    </w:p>
+    <w:p>
+      <w:pPr>
+        <w:rPr>
+          <w:rFonts w:ascii="Times New Roman" w:hAnsi="Times New Roman" w:cs="Times New Roman"/>
+          <w:sz w:val="36"/>
+          <w:szCs w:val="36"/>
+          <w:lang w:val="en-IN"/>
+        </w:rPr>
+      </w:pPr>
+      <w:r>
+        <w:rPr>
+          <w:rFonts w:ascii="Times New Roman" w:hAnsi="Times New Roman" w:cs="Times New Roman"/>
+          <w:sz w:val="36"/>
+          <w:szCs w:val="36"/>
+          <w:lang w:val="en-IN"/>
+        </w:rPr>
+        <w:t xml:space="preserve">      phases, that provide a model for the development and lifecycle</w:t>
+      </w:r>
+    </w:p>
+    <w:p>
+      <w:pPr>
+        <w:rPr>
+          <w:rFonts w:ascii="Times New Roman" w:hAnsi="Times New Roman" w:cs="Times New Roman"/>
+          <w:sz w:val="36"/>
+          <w:szCs w:val="36"/>
+          <w:lang w:val="en-IN"/>
+        </w:rPr>
+      </w:pPr>
+      <w:r>
+        <w:rPr>
+          <w:rFonts w:ascii="Times New Roman" w:hAnsi="Times New Roman" w:cs="Times New Roman"/>
+          <w:sz w:val="36"/>
+          <w:szCs w:val="36"/>
+          <w:lang w:val="en-IN"/>
+        </w:rPr>
+        <w:lastRenderedPageBreak/>
+        <w:t xml:space="preserve">      management of an application or piece of software.</w:t>
+      </w:r>
+    </w:p>
+    <w:p>
+      <w:pPr>
+        <w:rPr>
+          <w:rFonts w:ascii="Times New Roman" w:hAnsi="Times New Roman" w:cs="Times New Roman"/>
+          <w:b/>
+          <w:bCs/>
+          <w:sz w:val="36"/>
+          <w:szCs w:val="36"/>
+          <w:lang w:val="en-IN"/>
+        </w:rPr>
+      </w:pPr>
+      <w:r>
+        <w:rPr>
+          <w:rFonts w:ascii="Times New Roman" w:hAnsi="Times New Roman" w:cs="Times New Roman"/>
+          <w:b/>
+          <w:bCs/>
+          <w:sz w:val="36"/>
+          <w:szCs w:val="36"/>
+          <w:lang w:val="en-IN"/>
+        </w:rPr>
+        <w:t xml:space="preserve">      </w:t>
+      </w:r>
+      <w:r>
+        <w:rPr>
+          <w:rFonts w:ascii="Times New Roman" w:hAnsi="Times New Roman" w:cs="Times New Roman"/>
+          <w:b/>
+          <w:bCs/>
+          <w:sz w:val="36"/>
+          <w:szCs w:val="36"/>
+          <w:lang w:val="en-IN"/>
+        </w:rPr>
+        <w:t xml:space="preserve">The Phases of the Software Development Life Cycle (SDLC)  </w:t>
+      </w:r>
+      <w:r>
+        <w:rPr>
+          <w:rFonts w:ascii="Times New Roman" w:hAnsi="Times New Roman" w:cs="Times New Roman"/>
+          <w:b/>
+          <w:bCs/>
+          <w:sz w:val="36"/>
+          <w:szCs w:val="36"/>
+          <w:lang w:val="en-IN"/>
+        </w:rPr>
+        <w:t xml:space="preserve">    </w:t>
+      </w:r>
+    </w:p>
+    <w:tbl>
+      <w:tblPr>
+        <w:tblStyle w:val="TableGrid"/>
+        <w:tblW w:w="8784" w:type="dxa"/>
+        <w:tblInd w:w="570" w:type="dxa"/>
+        <w:tblLook w:val="04A0" w:firstRow="1" w:lastRow="0" w:firstColumn="1" w:lastColumn="0" w:noHBand="0" w:noVBand="1"/>
+      </w:tblPr>
+      <w:tblGrid>
+        <w:gridCol w:w="3270"/>
+        <w:gridCol w:w="5514"/>
+      </w:tblGrid>
+      <w:tr>
+        <w:trPr>
+          <w:trHeight w:val="535"/>
+        </w:trPr>
+        <w:tc>
+          <w:tcPr>
+            <w:tcW w:w="3270" w:type="dxa"/>
+          </w:tcPr>
+          <w:p>
+            <w:pPr>
+              <w:rPr>
+                <w:rFonts w:ascii="Times New Roman" w:hAnsi="Times New Roman" w:cs="Times New Roman"/>
+                <w:sz w:val="36"/>
+                <w:szCs w:val="36"/>
+                <w:lang w:val="en-IN"/>
+              </w:rPr>
+            </w:pPr>
+            <w:r>
+              <w:rPr>
+                <w:rFonts w:ascii="Times New Roman" w:hAnsi="Times New Roman" w:cs="Times New Roman"/>
+                <w:sz w:val="36"/>
+                <w:szCs w:val="36"/>
+                <w:lang w:val="en-IN"/>
+              </w:rPr>
+              <w:t>1)Requirement</w:t>
+            </w:r>
+          </w:p>
+        </w:tc>
+        <w:tc>
+          <w:tcPr>
+            <w:tcW w:w="5514" w:type="dxa"/>
+          </w:tcPr>
+          <w:p>
+            <w:pPr>
+              <w:rPr>
+                <w:rFonts w:ascii="Times New Roman" w:hAnsi="Times New Roman" w:cs="Times New Roman"/>
+                <w:sz w:val="36"/>
+                <w:szCs w:val="36"/>
+                <w:lang w:val="en-IN"/>
+              </w:rPr>
+            </w:pPr>
+            <w:r>
+              <w:rPr>
+                <w:rFonts w:ascii="Times New Roman" w:hAnsi="Times New Roman" w:cs="Times New Roman"/>
+                <w:sz w:val="36"/>
+                <w:szCs w:val="36"/>
+                <w:lang w:val="en-IN"/>
+              </w:rPr>
+              <w:t>Establish Customer Needs</w:t>
+            </w:r>
+          </w:p>
+        </w:tc>
+      </w:tr>
+      <w:tr>
+        <w:trPr>
+          <w:trHeight w:val="723"/>
+        </w:trPr>
+        <w:tc>
+          <w:tcPr>
+            <w:tcW w:w="3270" w:type="dxa"/>
+          </w:tcPr>
+          <w:p>
+            <w:pPr>
+              <w:rPr>
+                <w:rFonts w:ascii="Times New Roman" w:hAnsi="Times New Roman" w:cs="Times New Roman"/>
+                <w:sz w:val="36"/>
+                <w:szCs w:val="36"/>
+                <w:lang w:val="en-IN"/>
+              </w:rPr>
+            </w:pPr>
+            <w:r>
+              <w:rPr>
+                <w:rFonts w:ascii="Times New Roman" w:hAnsi="Times New Roman" w:cs="Times New Roman"/>
+                <w:sz w:val="36"/>
+                <w:szCs w:val="36"/>
+                <w:lang w:val="en-IN"/>
+              </w:rPr>
+              <w:t>2)Project Planning.</w:t>
+            </w:r>
+          </w:p>
+        </w:tc>
+        <w:tc>
+          <w:tcPr>
+            <w:tcW w:w="5514" w:type="dxa"/>
+          </w:tcPr>
+          <w:p>
+            <w:pPr>
+              <w:rPr>
+                <w:rFonts w:ascii="Times New Roman" w:hAnsi="Times New Roman" w:cs="Times New Roman"/>
+                <w:sz w:val="36"/>
+                <w:szCs w:val="36"/>
+                <w:lang w:val="en-IN"/>
+              </w:rPr>
+            </w:pPr>
+            <w:r>
+              <w:rPr>
+                <w:rFonts w:ascii="Times New Roman" w:hAnsi="Times New Roman" w:cs="Times New Roman"/>
+                <w:sz w:val="36"/>
+                <w:szCs w:val="36"/>
+                <w:lang w:val="en-IN"/>
+              </w:rPr>
+              <w:t xml:space="preserve">Model And </w:t>
+            </w:r>
+            <w:proofErr w:type="gramStart"/>
+            <w:r>
+              <w:rPr>
+                <w:rFonts w:ascii="Times New Roman" w:hAnsi="Times New Roman" w:cs="Times New Roman"/>
+                <w:sz w:val="36"/>
+                <w:szCs w:val="36"/>
+                <w:lang w:val="en-IN"/>
+              </w:rPr>
+              <w:t>Specify</w:t>
+            </w:r>
+            <w:proofErr w:type="gramEnd"/>
+            <w:r>
+              <w:rPr>
+                <w:rFonts w:ascii="Times New Roman" w:hAnsi="Times New Roman" w:cs="Times New Roman"/>
+                <w:sz w:val="36"/>
+                <w:szCs w:val="36"/>
+                <w:lang w:val="en-IN"/>
+              </w:rPr>
+              <w:t xml:space="preserve"> the requirements-</w:t>
+            </w:r>
+          </w:p>
+          <w:p>
+            <w:pPr>
+              <w:rPr>
+                <w:rFonts w:ascii="Times New Roman" w:hAnsi="Times New Roman" w:cs="Times New Roman"/>
+                <w:sz w:val="36"/>
+                <w:szCs w:val="36"/>
+                <w:lang w:val="en-IN"/>
+              </w:rPr>
+            </w:pPr>
+            <w:r>
+              <w:rPr>
+                <w:rFonts w:ascii="Times New Roman" w:hAnsi="Times New Roman" w:cs="Times New Roman"/>
+                <w:sz w:val="36"/>
+                <w:szCs w:val="36"/>
+                <w:lang w:val="en-IN"/>
+              </w:rPr>
+              <w:t>“What”</w:t>
+            </w:r>
+          </w:p>
+        </w:tc>
+      </w:tr>
+      <w:tr>
+        <w:trPr>
+          <w:trHeight w:val="369"/>
+        </w:trPr>
+        <w:tc>
+          <w:tcPr>
+            <w:tcW w:w="3270" w:type="dxa"/>
+          </w:tcPr>
+          <w:p>
+            <w:pPr>
+              <w:rPr>
+                <w:rFonts w:ascii="Times New Roman" w:hAnsi="Times New Roman" w:cs="Times New Roman"/>
+                <w:sz w:val="36"/>
+                <w:szCs w:val="36"/>
+                <w:lang w:val="en-IN"/>
+              </w:rPr>
+            </w:pPr>
+            <w:r>
+              <w:rPr>
+                <w:rFonts w:ascii="Times New Roman" w:hAnsi="Times New Roman" w:cs="Times New Roman"/>
+                <w:sz w:val="36"/>
+                <w:szCs w:val="36"/>
+                <w:lang w:val="en-IN"/>
+              </w:rPr>
+              <w:t>3) Design.</w:t>
+            </w:r>
+          </w:p>
+          <w:p>
+            <w:pPr>
+              <w:rPr>
+                <w:rFonts w:ascii="Times New Roman" w:hAnsi="Times New Roman" w:cs="Times New Roman"/>
+                <w:sz w:val="36"/>
+                <w:szCs w:val="36"/>
+                <w:lang w:val="en-IN"/>
+              </w:rPr>
+            </w:pPr>
+          </w:p>
+        </w:tc>
+        <w:tc>
+          <w:tcPr>
+            <w:tcW w:w="5514" w:type="dxa"/>
+          </w:tcPr>
+          <w:p>
+            <w:pPr>
+              <w:rPr>
+                <w:rFonts w:ascii="Times New Roman" w:hAnsi="Times New Roman" w:cs="Times New Roman"/>
+                <w:sz w:val="36"/>
+                <w:szCs w:val="36"/>
+                <w:lang w:val="en-IN"/>
+              </w:rPr>
+            </w:pPr>
+            <w:r>
+              <w:rPr>
+                <w:rFonts w:ascii="Times New Roman" w:hAnsi="Times New Roman" w:cs="Times New Roman"/>
+                <w:sz w:val="36"/>
+                <w:szCs w:val="36"/>
+                <w:lang w:val="en-IN"/>
+              </w:rPr>
+              <w:t>Model And Specify a Solution – “Why”</w:t>
+            </w:r>
+            <w:r>
+              <w:rPr>
+                <w:rFonts w:ascii="Times New Roman" w:hAnsi="Times New Roman" w:cs="Times New Roman"/>
+                <w:sz w:val="36"/>
+                <w:szCs w:val="36"/>
+              </w:rPr>
+              <w:t xml:space="preserve"> </w:t>
+            </w:r>
+          </w:p>
+        </w:tc>
+      </w:tr>
+      <w:tr>
+        <w:trPr>
+          <w:trHeight w:val="574"/>
+        </w:trPr>
+        <w:tc>
+          <w:tcPr>
+            <w:tcW w:w="3270" w:type="dxa"/>
+          </w:tcPr>
+          <w:p>
+            <w:pPr>
+              <w:rPr>
+                <w:rFonts w:ascii="Times New Roman" w:hAnsi="Times New Roman" w:cs="Times New Roman"/>
+                <w:sz w:val="36"/>
+                <w:szCs w:val="36"/>
+                <w:lang w:val="en-IN"/>
+              </w:rPr>
+            </w:pPr>
+            <w:r>
+              <w:rPr>
+                <w:rFonts w:ascii="Times New Roman" w:hAnsi="Times New Roman" w:cs="Times New Roman"/>
+                <w:sz w:val="36"/>
+                <w:szCs w:val="36"/>
+                <w:lang w:val="en-IN"/>
+              </w:rPr>
+              <w:t>4)Coding &amp; Implementation</w:t>
+            </w:r>
+          </w:p>
+        </w:tc>
+        <w:tc>
+          <w:tcPr>
+            <w:tcW w:w="5514" w:type="dxa"/>
+          </w:tcPr>
+          <w:p>
+            <w:pPr>
+              <w:rPr>
+                <w:rFonts w:ascii="Times New Roman" w:hAnsi="Times New Roman" w:cs="Times New Roman"/>
+                <w:sz w:val="36"/>
+                <w:szCs w:val="36"/>
+                <w:lang w:val="en-IN"/>
+              </w:rPr>
+            </w:pPr>
+            <w:r>
+              <w:rPr>
+                <w:rFonts w:ascii="Times New Roman" w:hAnsi="Times New Roman" w:cs="Times New Roman"/>
+                <w:sz w:val="36"/>
+                <w:szCs w:val="36"/>
+                <w:lang w:val="en-IN"/>
+              </w:rPr>
+              <w:t xml:space="preserve">Construct a Solution </w:t>
+            </w:r>
+            <w:proofErr w:type="gramStart"/>
+            <w:r>
+              <w:rPr>
+                <w:rFonts w:ascii="Times New Roman" w:hAnsi="Times New Roman" w:cs="Times New Roman"/>
+                <w:sz w:val="36"/>
+                <w:szCs w:val="36"/>
+                <w:lang w:val="en-IN"/>
+              </w:rPr>
+              <w:t>In</w:t>
+            </w:r>
+            <w:proofErr w:type="gramEnd"/>
+            <w:r>
+              <w:rPr>
+                <w:rFonts w:ascii="Times New Roman" w:hAnsi="Times New Roman" w:cs="Times New Roman"/>
+                <w:sz w:val="36"/>
+                <w:szCs w:val="36"/>
+                <w:lang w:val="en-IN"/>
+              </w:rPr>
+              <w:t xml:space="preserve"> Software</w:t>
+            </w:r>
+          </w:p>
+        </w:tc>
+      </w:tr>
+      <w:tr>
+        <w:trPr>
+          <w:trHeight w:val="688"/>
+        </w:trPr>
+        <w:tc>
+          <w:tcPr>
+            <w:tcW w:w="3270" w:type="dxa"/>
+          </w:tcPr>
+          <w:p>
+            <w:pPr>
+              <w:rPr>
+                <w:rFonts w:ascii="Times New Roman" w:hAnsi="Times New Roman" w:cs="Times New Roman"/>
+                <w:sz w:val="36"/>
+                <w:szCs w:val="36"/>
+                <w:lang w:val="en-IN"/>
+              </w:rPr>
+            </w:pPr>
+            <w:r>
+              <w:rPr>
+                <w:rFonts w:ascii="Times New Roman" w:hAnsi="Times New Roman" w:cs="Times New Roman"/>
+                <w:sz w:val="36"/>
+                <w:szCs w:val="36"/>
+                <w:lang w:val="en-IN"/>
+              </w:rPr>
+              <w:t>5)Testing.</w:t>
+            </w:r>
+          </w:p>
+        </w:tc>
+        <w:tc>
+          <w:tcPr>
+            <w:tcW w:w="5514" w:type="dxa"/>
+          </w:tcPr>
+          <w:p>
+            <w:pPr>
+              <w:rPr>
+                <w:rFonts w:ascii="Times New Roman" w:hAnsi="Times New Roman" w:cs="Times New Roman"/>
+                <w:sz w:val="36"/>
+                <w:szCs w:val="36"/>
+                <w:lang w:val="en-IN"/>
+              </w:rPr>
+            </w:pPr>
+            <w:r>
+              <w:rPr>
+                <w:rFonts w:ascii="Times New Roman" w:hAnsi="Times New Roman" w:cs="Times New Roman"/>
+                <w:sz w:val="36"/>
+                <w:szCs w:val="36"/>
+                <w:lang w:val="en-IN"/>
+              </w:rPr>
+              <w:t>Validate the solution against the</w:t>
+            </w:r>
+          </w:p>
+          <w:p>
+            <w:pPr>
+              <w:rPr>
+                <w:rFonts w:ascii="Times New Roman" w:hAnsi="Times New Roman" w:cs="Times New Roman"/>
+                <w:sz w:val="36"/>
+                <w:szCs w:val="36"/>
+                <w:lang w:val="en-IN"/>
+              </w:rPr>
+            </w:pPr>
+            <w:r>
+              <w:rPr>
+                <w:rFonts w:ascii="Times New Roman" w:hAnsi="Times New Roman" w:cs="Times New Roman"/>
+                <w:sz w:val="36"/>
+                <w:szCs w:val="36"/>
+                <w:lang w:val="en-IN"/>
+              </w:rPr>
+              <w:t>requirements</w:t>
+            </w:r>
+          </w:p>
+        </w:tc>
+      </w:tr>
+      <w:tr>
+        <w:trPr>
+          <w:trHeight w:val="678"/>
+        </w:trPr>
+        <w:tc>
+          <w:tcPr>
+            <w:tcW w:w="3270" w:type="dxa"/>
+          </w:tcPr>
+          <w:p>
+            <w:pPr>
+              <w:rPr>
+                <w:rFonts w:ascii="Times New Roman" w:hAnsi="Times New Roman" w:cs="Times New Roman"/>
+                <w:sz w:val="36"/>
+                <w:szCs w:val="36"/>
+                <w:lang w:val="en-IN"/>
+              </w:rPr>
+            </w:pPr>
+            <w:r>
+              <w:rPr>
+                <w:rFonts w:ascii="Times New Roman" w:hAnsi="Times New Roman" w:cs="Times New Roman"/>
+                <w:sz w:val="36"/>
+                <w:szCs w:val="36"/>
+                <w:lang w:val="en-IN"/>
+              </w:rPr>
+              <w:t>6</w:t>
+            </w:r>
+            <w:r>
+              <w:rPr>
+                <w:rFonts w:ascii="Times New Roman" w:hAnsi="Times New Roman" w:cs="Times New Roman"/>
+                <w:sz w:val="36"/>
+                <w:szCs w:val="36"/>
+                <w:lang w:val="en-IN"/>
+              </w:rPr>
+              <w:t>)</w:t>
+            </w:r>
+            <w:proofErr w:type="spellStart"/>
+            <w:r>
+              <w:rPr>
+                <w:rFonts w:ascii="Times New Roman" w:hAnsi="Times New Roman" w:cs="Times New Roman"/>
+                <w:sz w:val="36"/>
+                <w:szCs w:val="36"/>
+                <w:lang w:val="en-IN"/>
+              </w:rPr>
+              <w:t>Maintanence</w:t>
+            </w:r>
+            <w:proofErr w:type="spellEnd"/>
+          </w:p>
+          <w:p>
+            <w:pPr>
+              <w:rPr>
+                <w:rFonts w:ascii="Times New Roman" w:hAnsi="Times New Roman" w:cs="Times New Roman"/>
+                <w:sz w:val="36"/>
+                <w:szCs w:val="36"/>
+                <w:lang w:val="en-IN"/>
+              </w:rPr>
+            </w:pPr>
+          </w:p>
+        </w:tc>
+        <w:tc>
+          <w:tcPr>
+            <w:tcW w:w="5514" w:type="dxa"/>
+          </w:tcPr>
+          <w:p>
+            <w:pPr>
+              <w:rPr>
+                <w:rFonts w:ascii="Times New Roman" w:hAnsi="Times New Roman" w:cs="Times New Roman"/>
+                <w:sz w:val="36"/>
+                <w:szCs w:val="36"/>
+                <w:lang w:val="en-IN"/>
+              </w:rPr>
+            </w:pPr>
+            <w:r>
+              <w:rPr>
+                <w:rFonts w:ascii="Times New Roman" w:hAnsi="Times New Roman" w:cs="Times New Roman"/>
+                <w:sz w:val="36"/>
+                <w:szCs w:val="36"/>
+                <w:lang w:val="en-IN"/>
+              </w:rPr>
+              <w:t>Repair defects and adapt the solution to</w:t>
+            </w:r>
+          </w:p>
+          <w:p>
+            <w:pPr>
+              <w:rPr>
+                <w:rFonts w:ascii="Times New Roman" w:hAnsi="Times New Roman" w:cs="Times New Roman"/>
+                <w:sz w:val="36"/>
+                <w:szCs w:val="36"/>
+                <w:lang w:val="en-IN"/>
+              </w:rPr>
+            </w:pPr>
+            <w:r>
+              <w:rPr>
+                <w:rFonts w:ascii="Times New Roman" w:hAnsi="Times New Roman" w:cs="Times New Roman"/>
+                <w:sz w:val="36"/>
+                <w:szCs w:val="36"/>
+                <w:lang w:val="en-IN"/>
+              </w:rPr>
+              <w:t>the new requirements</w:t>
+            </w:r>
+          </w:p>
+        </w:tc>
+      </w:tr>
+    </w:tbl>
+    <w:p>
+      <w:pPr>
+        <w:rPr>
+          <w:rFonts w:ascii="Times New Roman" w:hAnsi="Times New Roman" w:cs="Times New Roman"/>
+          <w:sz w:val="36"/>
+          <w:szCs w:val="36"/>
+          <w:lang w:val="en-IN"/>
+        </w:rPr>
+      </w:pPr>
+    </w:p>
+    <w:p>
+      <w:pPr>
+        <w:rPr>
+          <w:rFonts w:ascii="Times New Roman" w:hAnsi="Times New Roman" w:cs="Times New Roman"/>
+          <w:sz w:val="36"/>
+          <w:szCs w:val="36"/>
+          <w:lang w:val="en-IN"/>
+        </w:rPr>
+      </w:pPr>
+    </w:p>
+    <w:p>
+      <w:pPr>
+        <w:rPr>
+          <w:rFonts w:ascii="Times New Roman" w:hAnsi="Times New Roman" w:cs="Times New Roman"/>
+          <w:sz w:val="36"/>
+          <w:szCs w:val="36"/>
+        </w:rPr>
+      </w:pPr>
+      <w:r>
+        <w:rPr>
+          <w:rFonts w:ascii="Times New Roman" w:hAnsi="Times New Roman" w:cs="Times New Roman"/>
+          <w:sz w:val="36"/>
+          <w:szCs w:val="36"/>
         </w:rPr>
         <w:t xml:space="preserve">15 </w:t>
       </w:r>
       <w:r>
         <w:rPr>
           <w:rFonts w:ascii="Times New Roman" w:hAnsi="Times New Roman" w:cs="Times New Roman"/>
-          <w:sz w:val="32"/>
-          <w:szCs w:val="32"/>
-        </w:rPr>
-        <w:t>Explain Phases of the waterfall model</w:t>
-      </w:r>
-    </w:p>
-    <w:p>
-      <w:pPr>
-        <w:rPr>
-          <w:rFonts w:ascii="Times New Roman" w:hAnsi="Times New Roman" w:cs="Times New Roman"/>
-          <w:sz w:val="32"/>
-          <w:szCs w:val="32"/>
-        </w:rPr>
-      </w:pPr>
-      <w:r>
-        <w:rPr>
-          <w:rFonts w:ascii="Times New Roman" w:hAnsi="Times New Roman" w:cs="Times New Roman"/>
-          <w:sz w:val="32"/>
-          <w:szCs w:val="32"/>
+          <w:sz w:val="36"/>
+          <w:szCs w:val="36"/>
+        </w:rPr>
+        <w:t xml:space="preserve">Explain Phases of the waterfall </w:t>
+      </w:r>
+      <w:proofErr w:type="gramStart"/>
+      <w:r>
+        <w:rPr>
+          <w:rFonts w:ascii="Times New Roman" w:hAnsi="Times New Roman" w:cs="Times New Roman"/>
+          <w:sz w:val="36"/>
+          <w:szCs w:val="36"/>
+        </w:rPr>
+        <w:t>mode</w:t>
+      </w:r>
+      <w:r>
+        <w:rPr>
+          <w:rFonts w:ascii="Times New Roman" w:hAnsi="Times New Roman" w:cs="Times New Roman"/>
+          <w:sz w:val="36"/>
+          <w:szCs w:val="36"/>
+        </w:rPr>
+        <w:t>l ?</w:t>
+      </w:r>
+      <w:proofErr w:type="gramEnd"/>
+    </w:p>
+    <w:p>
+      <w:pPr>
+        <w:pStyle w:val="ListParagraph"/>
+        <w:numPr>
+          <w:ilvl w:val="0"/>
+          <w:numId w:val="11"/>
+        </w:numPr>
+        <w:rPr>
+          <w:rFonts w:ascii="Times New Roman" w:hAnsi="Times New Roman" w:cs="Times New Roman"/>
+          <w:sz w:val="36"/>
+          <w:szCs w:val="36"/>
+        </w:rPr>
+      </w:pPr>
+      <w:r>
+        <w:rPr>
+          <w:rFonts w:ascii="Times New Roman" w:hAnsi="Times New Roman" w:cs="Times New Roman"/>
+          <w:sz w:val="36"/>
+          <w:szCs w:val="36"/>
+        </w:rPr>
+        <w:t>Waterfall approach was first SDLC Model to be used widely in Software Engineering to ensure success of the project. In "The Waterfall" approach, the whole process of software development is divided into separate phases. In this Waterfall model, typically, the outcome of one phase acts as the input for the next phase sequentially.</w:t>
+      </w:r>
+    </w:p>
+    <w:p>
+      <w:pPr>
+        <w:rPr>
+          <w:rFonts w:ascii="Times New Roman" w:hAnsi="Times New Roman" w:cs="Times New Roman"/>
+          <w:b/>
+          <w:bCs/>
+          <w:sz w:val="36"/>
+          <w:szCs w:val="36"/>
+        </w:rPr>
+      </w:pPr>
+      <w:r>
+        <w:rPr>
+          <w:rFonts w:ascii="Times New Roman" w:hAnsi="Times New Roman" w:cs="Times New Roman"/>
+          <w:sz w:val="36"/>
+          <w:szCs w:val="36"/>
+        </w:rPr>
+        <w:t xml:space="preserve">              </w:t>
+      </w:r>
+      <w:r>
+        <w:rPr>
+          <w:rFonts w:ascii="Times New Roman" w:hAnsi="Times New Roman" w:cs="Times New Roman"/>
+          <w:b/>
+          <w:bCs/>
+          <w:sz w:val="36"/>
+          <w:szCs w:val="36"/>
+        </w:rPr>
+        <w:t>SDLC Waterfall Model</w:t>
+      </w:r>
+    </w:p>
+    <w:p>
+      <w:pPr>
+        <w:rPr>
+          <w:rFonts w:ascii="Times New Roman" w:hAnsi="Times New Roman" w:cs="Times New Roman"/>
+          <w:b/>
+          <w:bCs/>
+          <w:sz w:val="36"/>
+          <w:szCs w:val="36"/>
+        </w:rPr>
+      </w:pPr>
+      <w:r>
+        <w:rPr>
+          <w:rFonts w:ascii="Times New Roman" w:hAnsi="Times New Roman" w:cs="Times New Roman"/>
+          <w:sz w:val="36"/>
+          <w:szCs w:val="36"/>
+        </w:rPr>
+        <w:t xml:space="preserve">               </w:t>
+      </w:r>
+      <w:r>
+        <w:rPr>
+          <w:rFonts w:ascii="Times New Roman" w:hAnsi="Times New Roman" w:cs="Times New Roman"/>
+          <w:b/>
+          <w:bCs/>
+          <w:sz w:val="36"/>
+          <w:szCs w:val="36"/>
+        </w:rPr>
+        <w:t>The sequential phases in Waterfall model are −</w:t>
+      </w:r>
+    </w:p>
+    <w:p>
+      <w:pPr>
+        <w:pStyle w:val="ListParagraph"/>
+        <w:numPr>
+          <w:ilvl w:val="0"/>
+          <w:numId w:val="10"/>
+        </w:numPr>
+        <w:rPr>
+          <w:rFonts w:ascii="Times New Roman" w:hAnsi="Times New Roman" w:cs="Times New Roman"/>
+          <w:sz w:val="36"/>
+          <w:szCs w:val="36"/>
+        </w:rPr>
+      </w:pPr>
+      <w:r>
+        <w:rPr>
+          <w:rFonts w:ascii="Times New Roman" w:hAnsi="Times New Roman" w:cs="Times New Roman"/>
+          <w:sz w:val="36"/>
+          <w:szCs w:val="36"/>
+        </w:rPr>
+        <w:lastRenderedPageBreak/>
+        <w:t>Requirement Gathering and analysis − All possible requirements of the system to be developed are captured in this phase and documented in a requirement specification document</w:t>
+      </w:r>
+      <w:r>
+        <w:rPr>
+          <w:rFonts w:ascii="Times New Roman" w:hAnsi="Times New Roman" w:cs="Times New Roman"/>
+          <w:sz w:val="36"/>
+          <w:szCs w:val="36"/>
+        </w:rPr>
+        <w:t>.</w:t>
+      </w:r>
+    </w:p>
+    <w:p>
+      <w:pPr>
+        <w:pStyle w:val="ListParagraph"/>
+        <w:numPr>
+          <w:ilvl w:val="0"/>
+          <w:numId w:val="10"/>
+        </w:numPr>
+        <w:rPr>
+          <w:rFonts w:ascii="Times New Roman" w:hAnsi="Times New Roman" w:cs="Times New Roman"/>
+          <w:sz w:val="36"/>
+          <w:szCs w:val="36"/>
+        </w:rPr>
+      </w:pPr>
+      <w:r>
+        <w:rPr>
+          <w:rFonts w:ascii="Times New Roman" w:hAnsi="Times New Roman" w:cs="Times New Roman"/>
+          <w:sz w:val="36"/>
+          <w:szCs w:val="36"/>
+        </w:rPr>
+        <w:t>System Design − The requirement specifications from first phase are studied in this phase and the system design is prepared. This system design helps in specifying hardware and system requirements and helps in defining the overall system architecture.</w:t>
+      </w:r>
+    </w:p>
+    <w:p>
+      <w:pPr>
+        <w:pStyle w:val="ListParagraph"/>
+        <w:numPr>
+          <w:ilvl w:val="0"/>
+          <w:numId w:val="10"/>
+        </w:numPr>
+        <w:rPr>
+          <w:rFonts w:ascii="Times New Roman" w:hAnsi="Times New Roman" w:cs="Times New Roman"/>
+          <w:sz w:val="36"/>
+          <w:szCs w:val="36"/>
+        </w:rPr>
+      </w:pPr>
+      <w:r>
+        <w:rPr>
+          <w:rFonts w:ascii="Times New Roman" w:hAnsi="Times New Roman" w:cs="Times New Roman"/>
+          <w:sz w:val="36"/>
+          <w:szCs w:val="36"/>
+        </w:rPr>
+        <w:t>Implementation − With inputs from the system design, the system is first developed in small programs called units, which are integrated in the next phase. Each unit is developed and tested for its functionality, which is referred to as Unit Testing.</w:t>
+      </w:r>
+    </w:p>
+    <w:p>
+      <w:pPr>
+        <w:pStyle w:val="ListParagraph"/>
+        <w:numPr>
+          <w:ilvl w:val="0"/>
+          <w:numId w:val="10"/>
+        </w:numPr>
+        <w:rPr>
+          <w:rFonts w:ascii="Times New Roman" w:hAnsi="Times New Roman" w:cs="Times New Roman"/>
+          <w:sz w:val="36"/>
+          <w:szCs w:val="36"/>
+        </w:rPr>
+      </w:pPr>
+      <w:r>
+        <w:rPr>
+          <w:rFonts w:ascii="Times New Roman" w:hAnsi="Times New Roman" w:cs="Times New Roman"/>
+          <w:sz w:val="36"/>
+          <w:szCs w:val="36"/>
+        </w:rPr>
+        <w:t>Integration and Testing − All the units developed in the implementation phase are integrated into a system after testing of each unit. Post integration the entire system is tested for any faults and failures.</w:t>
+      </w:r>
+    </w:p>
+    <w:p>
+      <w:pPr>
+        <w:pStyle w:val="ListParagraph"/>
+        <w:numPr>
+          <w:ilvl w:val="0"/>
+          <w:numId w:val="10"/>
+        </w:numPr>
+        <w:rPr>
+          <w:rFonts w:ascii="Times New Roman" w:hAnsi="Times New Roman" w:cs="Times New Roman"/>
+          <w:sz w:val="36"/>
+          <w:szCs w:val="36"/>
+        </w:rPr>
+      </w:pPr>
+      <w:r>
+        <w:rPr>
+          <w:rFonts w:ascii="Times New Roman" w:hAnsi="Times New Roman" w:cs="Times New Roman"/>
+          <w:sz w:val="36"/>
+          <w:szCs w:val="36"/>
+        </w:rPr>
+        <w:t>Deployment of system − Once the functional and non-functional testing is done; the product is deployed in the customer environment or released into the market.</w:t>
+      </w:r>
+    </w:p>
+    <w:p>
+      <w:pPr>
+        <w:pStyle w:val="ListParagraph"/>
+        <w:numPr>
+          <w:ilvl w:val="0"/>
+          <w:numId w:val="10"/>
+        </w:numPr>
+        <w:rPr>
+          <w:rFonts w:ascii="Times New Roman" w:hAnsi="Times New Roman" w:cs="Times New Roman"/>
+          <w:sz w:val="36"/>
+          <w:szCs w:val="36"/>
+        </w:rPr>
+      </w:pPr>
+      <w:r>
+        <w:rPr>
+          <w:rFonts w:ascii="Times New Roman" w:hAnsi="Times New Roman" w:cs="Times New Roman"/>
+          <w:sz w:val="36"/>
+          <w:szCs w:val="36"/>
+        </w:rPr>
+        <w:t xml:space="preserve">Maintenance − There are some issues which come up in the client environment. To fix those issues, patches are released. </w:t>
+      </w:r>
+      <w:proofErr w:type="gramStart"/>
+      <w:r>
+        <w:rPr>
+          <w:rFonts w:ascii="Times New Roman" w:hAnsi="Times New Roman" w:cs="Times New Roman"/>
+          <w:sz w:val="36"/>
+          <w:szCs w:val="36"/>
+        </w:rPr>
+        <w:t>Also</w:t>
+      </w:r>
+      <w:proofErr w:type="gramEnd"/>
+      <w:r>
+        <w:rPr>
+          <w:rFonts w:ascii="Times New Roman" w:hAnsi="Times New Roman" w:cs="Times New Roman"/>
+          <w:sz w:val="36"/>
+          <w:szCs w:val="36"/>
+        </w:rPr>
+        <w:t xml:space="preserve"> to enhance the product some better versions are released. Maintenance is done to deliver these changes in the customer environment.</w:t>
+      </w:r>
+    </w:p>
+    <w:p>
+      <w:pPr>
+        <w:rPr>
+          <w:rFonts w:ascii="Times New Roman" w:hAnsi="Times New Roman" w:cs="Times New Roman"/>
+          <w:sz w:val="36"/>
+          <w:szCs w:val="36"/>
+        </w:rPr>
+      </w:pPr>
+      <w:r>
+        <w:rPr>
+          <w:rFonts w:ascii="Times New Roman" w:hAnsi="Times New Roman" w:cs="Times New Roman"/>
+          <w:sz w:val="36"/>
+          <w:szCs w:val="36"/>
         </w:rPr>
         <w:t xml:space="preserve">16 </w:t>
       </w:r>
       <w:r>
         <w:rPr>
           <w:rFonts w:ascii="Times New Roman" w:hAnsi="Times New Roman" w:cs="Times New Roman"/>
-          <w:sz w:val="32"/>
-          <w:szCs w:val="32"/>
+          <w:sz w:val="36"/>
+          <w:szCs w:val="36"/>
         </w:rPr>
         <w:t>Write phases of spiral model</w:t>
       </w:r>
     </w:p>
     <w:p>
       <w:pPr>
-        <w:rPr>
-          <w:rFonts w:ascii="Times New Roman" w:hAnsi="Times New Roman" w:cs="Times New Roman"/>
-          <w:sz w:val="32"/>
-          <w:szCs w:val="32"/>
-        </w:rPr>
-      </w:pPr>
-      <w:r>
-        <w:rPr>
-          <w:rFonts w:ascii="Times New Roman" w:hAnsi="Times New Roman" w:cs="Times New Roman"/>
-          <w:sz w:val="32"/>
-          <w:szCs w:val="32"/>
+        <w:pStyle w:val="ListParagraph"/>
+        <w:numPr>
+          <w:ilvl w:val="0"/>
+          <w:numId w:val="21"/>
+        </w:numPr>
+        <w:shd w:val="clear" w:color="auto" w:fill="FFFFFF"/>
+        <w:spacing w:after="360" w:line="240" w:lineRule="auto"/>
+        <w:rPr>
+          <w:rFonts w:ascii="Times New Roman" w:eastAsia="Times New Roman" w:hAnsi="Times New Roman" w:cs="Times New Roman"/>
+          <w:color w:val="282829"/>
+          <w:sz w:val="36"/>
+          <w:szCs w:val="36"/>
+          <w:lang w:val="en-IN" w:eastAsia="en-IN"/>
+        </w:rPr>
+      </w:pPr>
+      <w:r>
+        <w:rPr>
+          <w:rFonts w:ascii="Times New Roman" w:eastAsia="Times New Roman" w:hAnsi="Times New Roman" w:cs="Times New Roman"/>
+          <w:color w:val="282829"/>
+          <w:sz w:val="36"/>
+          <w:szCs w:val="36"/>
+          <w:lang w:val="en-IN" w:eastAsia="en-IN"/>
+        </w:rPr>
+        <w:lastRenderedPageBreak/>
+        <w:t>It has four stages or phases: The planning of objectives, risk analysis, engineering or development, and finally review. A project passes through all these stages repeatedly and the phases are known as a Spiral in the model.</w:t>
+      </w:r>
+    </w:p>
+    <w:p>
+      <w:pPr>
+        <w:numPr>
+          <w:ilvl w:val="0"/>
+          <w:numId w:val="20"/>
+        </w:numPr>
+        <w:shd w:val="clear" w:color="auto" w:fill="FFFFFF"/>
+        <w:spacing w:after="270" w:line="240" w:lineRule="auto"/>
+        <w:ind w:left="1440"/>
+        <w:rPr>
+          <w:rFonts w:ascii="Times New Roman" w:eastAsia="Times New Roman" w:hAnsi="Times New Roman" w:cs="Times New Roman"/>
+          <w:color w:val="282829"/>
+          <w:sz w:val="36"/>
+          <w:szCs w:val="36"/>
+          <w:lang w:val="en-IN" w:eastAsia="en-IN"/>
+        </w:rPr>
+      </w:pPr>
+      <w:r>
+        <w:rPr>
+          <w:rFonts w:ascii="Times New Roman" w:eastAsia="Times New Roman" w:hAnsi="Times New Roman" w:cs="Times New Roman"/>
+          <w:b/>
+          <w:bCs/>
+          <w:color w:val="282829"/>
+          <w:sz w:val="36"/>
+          <w:szCs w:val="36"/>
+          <w:bdr w:val="none" w:sz="0" w:space="0" w:color="auto" w:frame="1"/>
+          <w:lang w:val="en-IN" w:eastAsia="en-IN"/>
+        </w:rPr>
+        <w:t>Determine objectives and find alternate solutions –</w:t>
+      </w:r>
+      <w:r>
+        <w:rPr>
+          <w:rFonts w:ascii="Times New Roman" w:eastAsia="Times New Roman" w:hAnsi="Times New Roman" w:cs="Times New Roman"/>
+          <w:color w:val="282829"/>
+          <w:sz w:val="36"/>
+          <w:szCs w:val="36"/>
+          <w:lang w:val="en-IN" w:eastAsia="en-IN"/>
+        </w:rPr>
+        <w:t> This phase includes requirement gathering and analysis. Based on the requirements, objectives are defined and different alternate solutions are proposed.</w:t>
+      </w:r>
+    </w:p>
+    <w:p>
+      <w:pPr>
+        <w:numPr>
+          <w:ilvl w:val="0"/>
+          <w:numId w:val="20"/>
+        </w:numPr>
+        <w:shd w:val="clear" w:color="auto" w:fill="FFFFFF"/>
+        <w:spacing w:after="270" w:line="240" w:lineRule="auto"/>
+        <w:ind w:left="1440"/>
+        <w:rPr>
+          <w:rFonts w:ascii="Times New Roman" w:eastAsia="Times New Roman" w:hAnsi="Times New Roman" w:cs="Times New Roman"/>
+          <w:color w:val="282829"/>
+          <w:sz w:val="36"/>
+          <w:szCs w:val="36"/>
+          <w:lang w:val="en-IN" w:eastAsia="en-IN"/>
+        </w:rPr>
+      </w:pPr>
+      <w:r>
+        <w:rPr>
+          <w:rFonts w:ascii="Times New Roman" w:eastAsia="Times New Roman" w:hAnsi="Times New Roman" w:cs="Times New Roman"/>
+          <w:b/>
+          <w:bCs/>
+          <w:color w:val="282829"/>
+          <w:sz w:val="36"/>
+          <w:szCs w:val="36"/>
+          <w:bdr w:val="none" w:sz="0" w:space="0" w:color="auto" w:frame="1"/>
+          <w:lang w:val="en-IN" w:eastAsia="en-IN"/>
+        </w:rPr>
+        <w:t>Risk Analysis and resolving – </w:t>
+      </w:r>
+      <w:r>
+        <w:rPr>
+          <w:rFonts w:ascii="Times New Roman" w:eastAsia="Times New Roman" w:hAnsi="Times New Roman" w:cs="Times New Roman"/>
+          <w:color w:val="282829"/>
+          <w:sz w:val="36"/>
+          <w:szCs w:val="36"/>
+          <w:lang w:val="en-IN" w:eastAsia="en-IN"/>
+        </w:rPr>
+        <w:t xml:space="preserve">In this quadrant, all the proposed solutions are </w:t>
+      </w:r>
+      <w:proofErr w:type="spellStart"/>
+      <w:r>
+        <w:rPr>
+          <w:rFonts w:ascii="Times New Roman" w:eastAsia="Times New Roman" w:hAnsi="Times New Roman" w:cs="Times New Roman"/>
+          <w:color w:val="282829"/>
+          <w:sz w:val="36"/>
+          <w:szCs w:val="36"/>
+          <w:lang w:val="en-IN" w:eastAsia="en-IN"/>
+        </w:rPr>
+        <w:t>analyzed</w:t>
+      </w:r>
+      <w:proofErr w:type="spellEnd"/>
+      <w:r>
+        <w:rPr>
+          <w:rFonts w:ascii="Times New Roman" w:eastAsia="Times New Roman" w:hAnsi="Times New Roman" w:cs="Times New Roman"/>
+          <w:color w:val="282829"/>
+          <w:sz w:val="36"/>
+          <w:szCs w:val="36"/>
+          <w:lang w:val="en-IN" w:eastAsia="en-IN"/>
+        </w:rPr>
+        <w:t xml:space="preserve"> and any potential risk is identified, </w:t>
+      </w:r>
+      <w:proofErr w:type="spellStart"/>
+      <w:r>
+        <w:rPr>
+          <w:rFonts w:ascii="Times New Roman" w:eastAsia="Times New Roman" w:hAnsi="Times New Roman" w:cs="Times New Roman"/>
+          <w:color w:val="282829"/>
+          <w:sz w:val="36"/>
+          <w:szCs w:val="36"/>
+          <w:lang w:val="en-IN" w:eastAsia="en-IN"/>
+        </w:rPr>
+        <w:t>analyzed</w:t>
+      </w:r>
+      <w:proofErr w:type="spellEnd"/>
+      <w:r>
+        <w:rPr>
+          <w:rFonts w:ascii="Times New Roman" w:eastAsia="Times New Roman" w:hAnsi="Times New Roman" w:cs="Times New Roman"/>
+          <w:color w:val="282829"/>
+          <w:sz w:val="36"/>
+          <w:szCs w:val="36"/>
+          <w:lang w:val="en-IN" w:eastAsia="en-IN"/>
+        </w:rPr>
+        <w:t>, and resolved.</w:t>
+      </w:r>
+    </w:p>
+    <w:p>
+      <w:pPr>
+        <w:numPr>
+          <w:ilvl w:val="0"/>
+          <w:numId w:val="20"/>
+        </w:numPr>
+        <w:shd w:val="clear" w:color="auto" w:fill="FFFFFF"/>
+        <w:spacing w:after="270" w:line="240" w:lineRule="auto"/>
+        <w:ind w:left="1440"/>
+        <w:rPr>
+          <w:rFonts w:ascii="Times New Roman" w:eastAsia="Times New Roman" w:hAnsi="Times New Roman" w:cs="Times New Roman"/>
+          <w:color w:val="282829"/>
+          <w:sz w:val="36"/>
+          <w:szCs w:val="36"/>
+          <w:lang w:val="en-IN" w:eastAsia="en-IN"/>
+        </w:rPr>
+      </w:pPr>
+      <w:r>
+        <w:rPr>
+          <w:rFonts w:ascii="Times New Roman" w:eastAsia="Times New Roman" w:hAnsi="Times New Roman" w:cs="Times New Roman"/>
+          <w:b/>
+          <w:bCs/>
+          <w:color w:val="282829"/>
+          <w:sz w:val="36"/>
+          <w:szCs w:val="36"/>
+          <w:bdr w:val="none" w:sz="0" w:space="0" w:color="auto" w:frame="1"/>
+          <w:lang w:val="en-IN" w:eastAsia="en-IN"/>
+        </w:rPr>
+        <w:t>Develop and test:</w:t>
+      </w:r>
+      <w:r>
+        <w:rPr>
+          <w:rFonts w:ascii="Times New Roman" w:eastAsia="Times New Roman" w:hAnsi="Times New Roman" w:cs="Times New Roman"/>
+          <w:color w:val="282829"/>
+          <w:sz w:val="36"/>
+          <w:szCs w:val="36"/>
+          <w:lang w:val="en-IN" w:eastAsia="en-IN"/>
+        </w:rPr>
+        <w:t> This phase includes the actual implementation of the different features. All the implemented features are then verified with thorough testing.</w:t>
+      </w:r>
+    </w:p>
+    <w:p>
+      <w:pPr>
+        <w:numPr>
+          <w:ilvl w:val="0"/>
+          <w:numId w:val="20"/>
+        </w:numPr>
+        <w:shd w:val="clear" w:color="auto" w:fill="FFFFFF"/>
+        <w:spacing w:after="0" w:line="240" w:lineRule="auto"/>
+        <w:ind w:left="1440"/>
+        <w:rPr>
+          <w:rFonts w:ascii="Times New Roman" w:eastAsia="Times New Roman" w:hAnsi="Times New Roman" w:cs="Times New Roman"/>
+          <w:color w:val="282829"/>
+          <w:sz w:val="36"/>
+          <w:szCs w:val="36"/>
+          <w:lang w:val="en-IN" w:eastAsia="en-IN"/>
+        </w:rPr>
+      </w:pPr>
+      <w:r>
+        <w:rPr>
+          <w:rFonts w:ascii="Times New Roman" w:eastAsia="Times New Roman" w:hAnsi="Times New Roman" w:cs="Times New Roman"/>
+          <w:b/>
+          <w:bCs/>
+          <w:color w:val="282829"/>
+          <w:sz w:val="36"/>
+          <w:szCs w:val="36"/>
+          <w:bdr w:val="none" w:sz="0" w:space="0" w:color="auto" w:frame="1"/>
+          <w:lang w:val="en-IN" w:eastAsia="en-IN"/>
+        </w:rPr>
+        <w:t>Review and planning of the next phase – </w:t>
+      </w:r>
+      <w:r>
+        <w:rPr>
+          <w:rFonts w:ascii="Times New Roman" w:eastAsia="Times New Roman" w:hAnsi="Times New Roman" w:cs="Times New Roman"/>
+          <w:color w:val="282829"/>
+          <w:sz w:val="36"/>
+          <w:szCs w:val="36"/>
+          <w:lang w:val="en-IN" w:eastAsia="en-IN"/>
+        </w:rPr>
+        <w:t>In this phase,</w:t>
+      </w:r>
+      <w:r>
+        <w:rPr>
+          <w:rFonts w:ascii="Times New Roman" w:eastAsia="Times New Roman" w:hAnsi="Times New Roman" w:cs="Times New Roman"/>
+          <w:b/>
+          <w:bCs/>
+          <w:color w:val="282829"/>
+          <w:sz w:val="36"/>
+          <w:szCs w:val="36"/>
+          <w:bdr w:val="none" w:sz="0" w:space="0" w:color="auto" w:frame="1"/>
+          <w:lang w:val="en-IN" w:eastAsia="en-IN"/>
+        </w:rPr>
+        <w:t> </w:t>
+      </w:r>
+      <w:r>
+        <w:rPr>
+          <w:rFonts w:ascii="Times New Roman" w:eastAsia="Times New Roman" w:hAnsi="Times New Roman" w:cs="Times New Roman"/>
+          <w:color w:val="282829"/>
+          <w:sz w:val="36"/>
+          <w:szCs w:val="36"/>
+          <w:lang w:val="en-IN" w:eastAsia="en-IN"/>
+        </w:rPr>
+        <w:t>the software is evaluated by the customer. It also includes risk identification and monitoring like cost overrun or schedule slippage and after that planning of the next phase is started.</w:t>
+      </w:r>
+    </w:p>
+    <w:p>
+      <w:pPr>
+        <w:rPr>
+          <w:rFonts w:ascii="Times New Roman" w:hAnsi="Times New Roman" w:cs="Times New Roman"/>
+          <w:sz w:val="36"/>
+          <w:szCs w:val="36"/>
+        </w:rPr>
+      </w:pPr>
+    </w:p>
+    <w:p>
+      <w:pPr>
+        <w:rPr>
+          <w:rFonts w:ascii="Times New Roman" w:hAnsi="Times New Roman" w:cs="Times New Roman"/>
+          <w:sz w:val="36"/>
+          <w:szCs w:val="36"/>
+        </w:rPr>
+      </w:pPr>
+    </w:p>
+    <w:p>
+      <w:pPr>
+        <w:rPr>
+          <w:rFonts w:ascii="Times New Roman" w:hAnsi="Times New Roman" w:cs="Times New Roman"/>
+          <w:sz w:val="36"/>
+          <w:szCs w:val="36"/>
+        </w:rPr>
+      </w:pPr>
+      <w:r>
+        <w:rPr>
+          <w:rFonts w:ascii="Times New Roman" w:hAnsi="Times New Roman" w:cs="Times New Roman"/>
+          <w:sz w:val="36"/>
+          <w:szCs w:val="36"/>
         </w:rPr>
         <w:t xml:space="preserve">17 </w:t>
       </w:r>
       <w:r>
         <w:rPr>
           <w:rFonts w:ascii="Times New Roman" w:hAnsi="Times New Roman" w:cs="Times New Roman"/>
-          <w:sz w:val="32"/>
-          <w:szCs w:val="32"/>
+          <w:sz w:val="36"/>
+          <w:szCs w:val="36"/>
         </w:rPr>
         <w:t>Write agile manifesto principles</w:t>
       </w:r>
     </w:p>
     <w:p>
       <w:pPr>
-        <w:rPr>
-          <w:rFonts w:ascii="Times New Roman" w:hAnsi="Times New Roman" w:cs="Times New Roman"/>
-          <w:sz w:val="32"/>
-          <w:szCs w:val="32"/>
-        </w:rPr>
-      </w:pPr>
-      <w:r>
-        <w:rPr>
-          <w:rFonts w:ascii="Times New Roman" w:hAnsi="Times New Roman" w:cs="Times New Roman"/>
-          <w:sz w:val="32"/>
-          <w:szCs w:val="32"/>
+        <w:pStyle w:val="p1"/>
+        <w:shd w:val="clear" w:color="auto" w:fill="FFFFFF"/>
+        <w:spacing w:before="0" w:beforeAutospacing="0" w:after="0" w:afterAutospacing="0" w:line="368" w:lineRule="atLeast"/>
+        <w:jc w:val="center"/>
+        <w:rPr>
+          <w:color w:val="333333"/>
+          <w:spacing w:val="-4"/>
+          <w:sz w:val="36"/>
+          <w:szCs w:val="36"/>
+        </w:rPr>
+      </w:pPr>
+      <w:r>
+        <w:rPr>
+          <w:color w:val="333333"/>
+          <w:spacing w:val="-4"/>
+          <w:sz w:val="36"/>
+          <w:szCs w:val="36"/>
+        </w:rPr>
+        <w:t>The following 12 Principles are based on the </w:t>
+      </w:r>
+      <w:hyperlink r:id="rId7" w:history="1">
+        <w:r>
+          <w:rPr>
+            <w:rStyle w:val="Hyperlink"/>
+            <w:b/>
+            <w:bCs/>
+            <w:color w:val="004E87"/>
+            <w:spacing w:val="-4"/>
+            <w:sz w:val="36"/>
+            <w:szCs w:val="36"/>
+          </w:rPr>
+          <w:t>Agile Manifesto</w:t>
+        </w:r>
+      </w:hyperlink>
+      <w:r>
+        <w:rPr>
+          <w:color w:val="333333"/>
+          <w:spacing w:val="-4"/>
+          <w:sz w:val="36"/>
+          <w:szCs w:val="36"/>
+        </w:rPr>
+        <w:t>.</w:t>
+      </w:r>
+    </w:p>
+    <w:p>
+      <w:pPr>
+        <w:pStyle w:val="NormalWeb"/>
+        <w:shd w:val="clear" w:color="auto" w:fill="FFFFFF"/>
+        <w:rPr>
+          <w:color w:val="333333"/>
+          <w:spacing w:val="-4"/>
+          <w:sz w:val="36"/>
+          <w:szCs w:val="36"/>
+        </w:rPr>
+      </w:pPr>
+      <w:r>
+        <w:rPr>
+          <w:color w:val="333333"/>
+          <w:spacing w:val="-4"/>
+          <w:sz w:val="36"/>
+          <w:szCs w:val="36"/>
+        </w:rPr>
+        <w:t xml:space="preserve">1. </w:t>
+      </w:r>
+      <w:r>
+        <w:rPr>
+          <w:color w:val="333333"/>
+          <w:spacing w:val="-4"/>
+          <w:sz w:val="36"/>
+          <w:szCs w:val="36"/>
+        </w:rPr>
+        <w:t>Our highest priority is to satisfy the customer through early and continuous delivery of valuable software.</w:t>
+      </w:r>
+    </w:p>
+    <w:p>
+      <w:pPr>
+        <w:pStyle w:val="p1"/>
+        <w:shd w:val="clear" w:color="auto" w:fill="FFFFFF"/>
+        <w:rPr>
+          <w:color w:val="333333"/>
+          <w:spacing w:val="-4"/>
+          <w:sz w:val="36"/>
+          <w:szCs w:val="36"/>
+        </w:rPr>
+      </w:pPr>
+      <w:r>
+        <w:rPr>
+          <w:color w:val="333333"/>
+          <w:spacing w:val="-4"/>
+          <w:sz w:val="36"/>
+          <w:szCs w:val="36"/>
+        </w:rPr>
+        <w:lastRenderedPageBreak/>
+        <w:t xml:space="preserve">2. </w:t>
+      </w:r>
+      <w:r>
+        <w:rPr>
+          <w:color w:val="333333"/>
+          <w:spacing w:val="-4"/>
+          <w:sz w:val="36"/>
+          <w:szCs w:val="36"/>
+        </w:rPr>
+        <w:t>Welcome changing requirements, even late in development. Agile processes harness change for the customer’s competitive advantage.</w:t>
+      </w:r>
+    </w:p>
+    <w:p>
+      <w:pPr>
+        <w:pStyle w:val="p1"/>
+        <w:shd w:val="clear" w:color="auto" w:fill="FFFFFF"/>
+        <w:rPr>
+          <w:color w:val="333333"/>
+          <w:spacing w:val="-4"/>
+          <w:sz w:val="36"/>
+          <w:szCs w:val="36"/>
+        </w:rPr>
+      </w:pPr>
+      <w:r>
+        <w:rPr>
+          <w:color w:val="333333"/>
+          <w:spacing w:val="-4"/>
+          <w:sz w:val="36"/>
+          <w:szCs w:val="36"/>
+        </w:rPr>
+        <w:t xml:space="preserve">3. </w:t>
+      </w:r>
+      <w:r>
+        <w:rPr>
+          <w:color w:val="333333"/>
+          <w:spacing w:val="-4"/>
+          <w:sz w:val="36"/>
+          <w:szCs w:val="36"/>
+        </w:rPr>
+        <w:t>Deliver working software frequently, from a couple of weeks to a couple of months, with a preference to the shorter timescale.</w:t>
+      </w:r>
+    </w:p>
+    <w:p>
+      <w:pPr>
+        <w:pStyle w:val="p1"/>
+        <w:shd w:val="clear" w:color="auto" w:fill="FFFFFF"/>
+        <w:rPr>
+          <w:color w:val="333333"/>
+          <w:spacing w:val="-4"/>
+          <w:sz w:val="36"/>
+          <w:szCs w:val="36"/>
+        </w:rPr>
+      </w:pPr>
+      <w:r>
+        <w:rPr>
+          <w:color w:val="333333"/>
+          <w:spacing w:val="-4"/>
+          <w:sz w:val="36"/>
+          <w:szCs w:val="36"/>
+        </w:rPr>
+        <w:t xml:space="preserve">4. </w:t>
+      </w:r>
+      <w:r>
+        <w:rPr>
+          <w:color w:val="333333"/>
+          <w:spacing w:val="-4"/>
+          <w:sz w:val="36"/>
+          <w:szCs w:val="36"/>
+        </w:rPr>
+        <w:t>Business people and developers must work together daily throughout the project.</w:t>
+      </w:r>
+    </w:p>
+    <w:p>
+      <w:pPr>
+        <w:pStyle w:val="p1"/>
+        <w:shd w:val="clear" w:color="auto" w:fill="FFFFFF"/>
+        <w:rPr>
+          <w:color w:val="333333"/>
+          <w:spacing w:val="-4"/>
+          <w:sz w:val="36"/>
+          <w:szCs w:val="36"/>
+        </w:rPr>
+      </w:pPr>
+      <w:r>
+        <w:rPr>
+          <w:color w:val="333333"/>
+          <w:spacing w:val="-4"/>
+          <w:sz w:val="36"/>
+          <w:szCs w:val="36"/>
+        </w:rPr>
+        <w:t xml:space="preserve">5. </w:t>
+      </w:r>
+      <w:r>
+        <w:rPr>
+          <w:color w:val="333333"/>
+          <w:spacing w:val="-4"/>
+          <w:sz w:val="36"/>
+          <w:szCs w:val="36"/>
+        </w:rPr>
+        <w:t>Build projects around motivated individuals. Give them the environment and support they need, and trust them to get the job done.</w:t>
+      </w:r>
+    </w:p>
+    <w:p>
+      <w:pPr>
+        <w:pStyle w:val="p1"/>
+        <w:shd w:val="clear" w:color="auto" w:fill="FFFFFF"/>
+        <w:rPr>
+          <w:color w:val="333333"/>
+          <w:spacing w:val="-4"/>
+          <w:sz w:val="36"/>
+          <w:szCs w:val="36"/>
+        </w:rPr>
+      </w:pPr>
+      <w:r>
+        <w:rPr>
+          <w:color w:val="333333"/>
+          <w:spacing w:val="-4"/>
+          <w:sz w:val="36"/>
+          <w:szCs w:val="36"/>
+        </w:rPr>
+        <w:t xml:space="preserve">6. </w:t>
+      </w:r>
+      <w:r>
+        <w:rPr>
+          <w:color w:val="333333"/>
+          <w:spacing w:val="-4"/>
+          <w:sz w:val="36"/>
+          <w:szCs w:val="36"/>
+        </w:rPr>
+        <w:t>The most efficient and effective method of conveying information to and within a development team is face-to-face conversation.</w:t>
+      </w:r>
+    </w:p>
+    <w:p>
+      <w:pPr>
+        <w:pStyle w:val="NormalWeb"/>
+        <w:shd w:val="clear" w:color="auto" w:fill="FFFFFF"/>
+        <w:rPr>
+          <w:color w:val="333333"/>
+          <w:spacing w:val="-4"/>
+          <w:sz w:val="36"/>
+          <w:szCs w:val="36"/>
+        </w:rPr>
+      </w:pPr>
+      <w:r>
+        <w:rPr>
+          <w:color w:val="333333"/>
+          <w:spacing w:val="-4"/>
+          <w:sz w:val="36"/>
+          <w:szCs w:val="36"/>
+        </w:rPr>
+        <w:t xml:space="preserve">7. </w:t>
+      </w:r>
+      <w:r>
+        <w:rPr>
+          <w:color w:val="333333"/>
+          <w:spacing w:val="-4"/>
+          <w:sz w:val="36"/>
+          <w:szCs w:val="36"/>
+        </w:rPr>
+        <w:t>Working software is the primary measure of progress.</w:t>
+      </w:r>
+    </w:p>
+    <w:p>
+      <w:pPr>
+        <w:pStyle w:val="p1"/>
+        <w:shd w:val="clear" w:color="auto" w:fill="FFFFFF"/>
+        <w:rPr>
+          <w:color w:val="333333"/>
+          <w:spacing w:val="-4"/>
+          <w:sz w:val="36"/>
+          <w:szCs w:val="36"/>
+        </w:rPr>
+      </w:pPr>
+      <w:r>
+        <w:rPr>
+          <w:color w:val="333333"/>
+          <w:spacing w:val="-4"/>
+          <w:sz w:val="36"/>
+          <w:szCs w:val="36"/>
+        </w:rPr>
+        <w:t xml:space="preserve">8. </w:t>
+      </w:r>
+      <w:r>
+        <w:rPr>
+          <w:color w:val="333333"/>
+          <w:spacing w:val="-4"/>
+          <w:sz w:val="36"/>
+          <w:szCs w:val="36"/>
+        </w:rPr>
+        <w:t>Agile processes promote sustainable development. The sponsors, developers, and users should be able to maintain a constant pace indefinitely.</w:t>
+      </w:r>
+    </w:p>
+    <w:p>
+      <w:pPr>
+        <w:pStyle w:val="p1"/>
+        <w:shd w:val="clear" w:color="auto" w:fill="FFFFFF"/>
+        <w:rPr>
+          <w:color w:val="333333"/>
+          <w:spacing w:val="-4"/>
+          <w:sz w:val="36"/>
+          <w:szCs w:val="36"/>
+        </w:rPr>
+      </w:pPr>
+      <w:r>
+        <w:rPr>
+          <w:color w:val="333333"/>
+          <w:spacing w:val="-4"/>
+          <w:sz w:val="36"/>
+          <w:szCs w:val="36"/>
+        </w:rPr>
+        <w:t xml:space="preserve">9. </w:t>
+      </w:r>
+      <w:r>
+        <w:rPr>
+          <w:color w:val="333333"/>
+          <w:spacing w:val="-4"/>
+          <w:sz w:val="36"/>
+          <w:szCs w:val="36"/>
+        </w:rPr>
+        <w:t>Continuous attention to technical excellence and good design enhances agility.</w:t>
+      </w:r>
+    </w:p>
+    <w:p>
+      <w:pPr>
+        <w:pStyle w:val="p1"/>
+        <w:shd w:val="clear" w:color="auto" w:fill="FFFFFF"/>
+        <w:rPr>
+          <w:color w:val="333333"/>
+          <w:spacing w:val="-4"/>
+          <w:sz w:val="36"/>
+          <w:szCs w:val="36"/>
+        </w:rPr>
+      </w:pPr>
+      <w:r>
+        <w:rPr>
+          <w:color w:val="333333"/>
+          <w:spacing w:val="-4"/>
+          <w:sz w:val="36"/>
+          <w:szCs w:val="36"/>
+        </w:rPr>
+        <w:t xml:space="preserve">10. </w:t>
+      </w:r>
+      <w:r>
+        <w:rPr>
+          <w:color w:val="333333"/>
+          <w:spacing w:val="-4"/>
+          <w:sz w:val="36"/>
+          <w:szCs w:val="36"/>
+        </w:rPr>
+        <w:t>Simplicity–the art of maximizing the amount of work not done–is essential.</w:t>
+      </w:r>
+    </w:p>
+    <w:p>
+      <w:pPr>
+        <w:pStyle w:val="p1"/>
+        <w:shd w:val="clear" w:color="auto" w:fill="FFFFFF"/>
+        <w:rPr>
+          <w:color w:val="333333"/>
+          <w:spacing w:val="-4"/>
+          <w:sz w:val="36"/>
+          <w:szCs w:val="36"/>
+        </w:rPr>
+      </w:pPr>
+      <w:r>
+        <w:rPr>
+          <w:color w:val="333333"/>
+          <w:spacing w:val="-4"/>
+          <w:sz w:val="36"/>
+          <w:szCs w:val="36"/>
+        </w:rPr>
+        <w:t xml:space="preserve">11. </w:t>
+      </w:r>
+      <w:r>
+        <w:rPr>
+          <w:color w:val="333333"/>
+          <w:spacing w:val="-4"/>
+          <w:sz w:val="36"/>
+          <w:szCs w:val="36"/>
+        </w:rPr>
+        <w:t>The best architectures, requirements, and designs emerge from self-organizing teams.</w:t>
+      </w:r>
+    </w:p>
+    <w:p>
+      <w:pPr>
+        <w:pStyle w:val="p1"/>
+        <w:shd w:val="clear" w:color="auto" w:fill="FFFFFF"/>
+        <w:rPr>
+          <w:color w:val="333333"/>
+          <w:spacing w:val="-4"/>
+          <w:sz w:val="36"/>
+          <w:szCs w:val="36"/>
+        </w:rPr>
+      </w:pPr>
+      <w:r>
+        <w:rPr>
+          <w:color w:val="333333"/>
+          <w:spacing w:val="-4"/>
+          <w:sz w:val="36"/>
+          <w:szCs w:val="36"/>
+        </w:rPr>
+        <w:lastRenderedPageBreak/>
+        <w:t xml:space="preserve">12. </w:t>
+      </w:r>
+      <w:r>
+        <w:rPr>
+          <w:color w:val="333333"/>
+          <w:spacing w:val="-4"/>
+          <w:sz w:val="36"/>
+          <w:szCs w:val="36"/>
+        </w:rPr>
+        <w:t xml:space="preserve">At regular intervals, the team reflects on how to become more effective, then tunes and adjusts its </w:t>
+      </w:r>
+      <w:proofErr w:type="spellStart"/>
+      <w:r>
+        <w:rPr>
+          <w:color w:val="333333"/>
+          <w:spacing w:val="-4"/>
+          <w:sz w:val="36"/>
+          <w:szCs w:val="36"/>
+        </w:rPr>
+        <w:t>behavior</w:t>
+      </w:r>
+      <w:proofErr w:type="spellEnd"/>
+      <w:r>
+        <w:rPr>
+          <w:color w:val="333333"/>
+          <w:spacing w:val="-4"/>
+          <w:sz w:val="36"/>
+          <w:szCs w:val="36"/>
+        </w:rPr>
+        <w:t xml:space="preserve"> accordingly.</w:t>
+      </w:r>
+    </w:p>
+    <w:p>
+      <w:pPr>
+        <w:rPr>
+          <w:rFonts w:ascii="Times New Roman" w:hAnsi="Times New Roman" w:cs="Times New Roman"/>
+          <w:sz w:val="36"/>
+          <w:szCs w:val="36"/>
+        </w:rPr>
+      </w:pPr>
+    </w:p>
+    <w:p>
+      <w:pPr>
+        <w:rPr>
+          <w:rFonts w:ascii="Times New Roman" w:hAnsi="Times New Roman" w:cs="Times New Roman"/>
+          <w:sz w:val="36"/>
+          <w:szCs w:val="36"/>
+        </w:rPr>
+      </w:pPr>
+      <w:r>
+        <w:rPr>
+          <w:rFonts w:ascii="Times New Roman" w:hAnsi="Times New Roman" w:cs="Times New Roman"/>
+          <w:sz w:val="36"/>
+          <w:szCs w:val="36"/>
         </w:rPr>
         <w:t xml:space="preserve">18 </w:t>
       </w:r>
       <w:r>
         <w:rPr>
           <w:rFonts w:ascii="Times New Roman" w:hAnsi="Times New Roman" w:cs="Times New Roman"/>
-          <w:sz w:val="32"/>
-          <w:szCs w:val="32"/>
+          <w:sz w:val="36"/>
+          <w:szCs w:val="36"/>
         </w:rPr>
         <w:t>Explain working methodology of agile model and also write pros and cons.</w:t>
       </w:r>
     </w:p>
     <w:p>
       <w:pPr>
-        <w:rPr>
-          <w:rFonts w:ascii="Times New Roman" w:hAnsi="Times New Roman" w:cs="Times New Roman"/>
-          <w:sz w:val="32"/>
-          <w:szCs w:val="32"/>
-        </w:rPr>
-      </w:pPr>
-      <w:r>
-        <w:rPr>
-          <w:rFonts w:ascii="Times New Roman" w:hAnsi="Times New Roman" w:cs="Times New Roman"/>
-          <w:sz w:val="32"/>
-          <w:szCs w:val="32"/>
+        <w:pStyle w:val="ListParagraph"/>
+        <w:numPr>
+          <w:ilvl w:val="0"/>
+          <w:numId w:val="21"/>
+        </w:numPr>
+        <w:rPr>
+          <w:rFonts w:ascii="Times New Roman" w:hAnsi="Times New Roman" w:cs="Times New Roman"/>
+          <w:sz w:val="36"/>
+          <w:szCs w:val="36"/>
+        </w:rPr>
+      </w:pPr>
+      <w:r>
+        <w:rPr>
+          <w:rFonts w:ascii="Times New Roman" w:hAnsi="Times New Roman" w:cs="Times New Roman"/>
+          <w:color w:val="202124"/>
+          <w:sz w:val="36"/>
+          <w:szCs w:val="36"/>
+          <w:shd w:val="clear" w:color="auto" w:fill="FFFFFF"/>
+        </w:rPr>
+        <w:t xml:space="preserve">Agile </w:t>
+      </w:r>
+      <w:r>
+        <w:rPr>
+          <w:rFonts w:ascii="Times New Roman" w:hAnsi="Times New Roman" w:cs="Times New Roman"/>
+          <w:color w:val="202124"/>
+          <w:sz w:val="36"/>
+          <w:szCs w:val="36"/>
+          <w:shd w:val="clear" w:color="auto" w:fill="FFFFFF"/>
+        </w:rPr>
+        <w:t xml:space="preserve">methodology </w:t>
+      </w:r>
+      <w:r>
+        <w:rPr>
+          <w:rFonts w:ascii="Times New Roman" w:hAnsi="Times New Roman" w:cs="Times New Roman"/>
+          <w:color w:val="202124"/>
+          <w:sz w:val="36"/>
+          <w:szCs w:val="36"/>
+          <w:shd w:val="clear" w:color="auto" w:fill="FFFFFF"/>
+        </w:rPr>
+        <w:t xml:space="preserve">works by breaking projects down into little bits of user functionality, prioritizing them, and then continuously delivering them in </w:t>
+      </w:r>
+      <w:proofErr w:type="gramStart"/>
+      <w:r>
+        <w:rPr>
+          <w:rFonts w:ascii="Times New Roman" w:hAnsi="Times New Roman" w:cs="Times New Roman"/>
+          <w:color w:val="202124"/>
+          <w:sz w:val="36"/>
+          <w:szCs w:val="36"/>
+          <w:shd w:val="clear" w:color="auto" w:fill="FFFFFF"/>
+        </w:rPr>
+        <w:t>2-4 week</w:t>
+      </w:r>
+      <w:proofErr w:type="gramEnd"/>
+      <w:r>
+        <w:rPr>
+          <w:rFonts w:ascii="Times New Roman" w:hAnsi="Times New Roman" w:cs="Times New Roman"/>
+          <w:color w:val="202124"/>
+          <w:sz w:val="36"/>
+          <w:szCs w:val="36"/>
+          <w:shd w:val="clear" w:color="auto" w:fill="FFFFFF"/>
+        </w:rPr>
+        <w:t xml:space="preserve"> cycles called iterations or sprints. Teams operate in short cycles aimed at continuous improvement to develop only what the users want.</w:t>
+      </w:r>
+    </w:p>
+    <w:p>
+      <w:pPr>
+        <w:rPr>
+          <w:rFonts w:ascii="Times New Roman" w:hAnsi="Times New Roman" w:cs="Times New Roman"/>
+          <w:sz w:val="36"/>
+          <w:szCs w:val="36"/>
+        </w:rPr>
+      </w:pPr>
+      <w:r>
+        <w:rPr>
+          <w:rFonts w:ascii="Times New Roman" w:hAnsi="Times New Roman" w:cs="Times New Roman"/>
+          <w:sz w:val="36"/>
+          <w:szCs w:val="36"/>
+        </w:rPr>
+        <w:t xml:space="preserve">   </w:t>
+      </w:r>
+      <w:r>
+        <w:rPr>
+          <w:rFonts w:ascii="Times New Roman" w:hAnsi="Times New Roman" w:cs="Times New Roman"/>
+          <w:sz w:val="36"/>
+          <w:szCs w:val="36"/>
+        </w:rPr>
+        <w:t>Following are the PROS-</w:t>
+      </w:r>
+    </w:p>
+    <w:p>
+      <w:pPr>
+        <w:pStyle w:val="ListParagraph"/>
+        <w:numPr>
+          <w:ilvl w:val="0"/>
+          <w:numId w:val="23"/>
+        </w:numPr>
+        <w:rPr>
+          <w:rFonts w:ascii="Times New Roman" w:hAnsi="Times New Roman" w:cs="Times New Roman"/>
+          <w:sz w:val="36"/>
+          <w:szCs w:val="36"/>
+        </w:rPr>
+      </w:pPr>
+      <w:r>
+        <w:rPr>
+          <w:rFonts w:ascii="Times New Roman" w:hAnsi="Times New Roman" w:cs="Times New Roman"/>
+          <w:sz w:val="36"/>
+          <w:szCs w:val="36"/>
+        </w:rPr>
+        <w:t>It i</w:t>
+      </w:r>
+      <w:r>
+        <w:rPr>
+          <w:rFonts w:ascii="Times New Roman" w:hAnsi="Times New Roman" w:cs="Times New Roman"/>
+          <w:sz w:val="36"/>
+          <w:szCs w:val="36"/>
+        </w:rPr>
+        <w:t>s a very realistic approach to software development</w:t>
+      </w:r>
+    </w:p>
+    <w:p>
+      <w:pPr>
+        <w:pStyle w:val="ListParagraph"/>
+        <w:numPr>
+          <w:ilvl w:val="0"/>
+          <w:numId w:val="23"/>
+        </w:numPr>
+        <w:rPr>
+          <w:rFonts w:ascii="Times New Roman" w:hAnsi="Times New Roman" w:cs="Times New Roman"/>
+          <w:sz w:val="36"/>
+          <w:szCs w:val="36"/>
+        </w:rPr>
+      </w:pPr>
+      <w:r>
+        <w:rPr>
+          <w:rFonts w:ascii="Times New Roman" w:hAnsi="Times New Roman" w:cs="Times New Roman"/>
+          <w:sz w:val="36"/>
+          <w:szCs w:val="36"/>
+        </w:rPr>
+        <w:t>Promotes teamwork and cross training.</w:t>
+      </w:r>
+    </w:p>
+    <w:p>
+      <w:pPr>
+        <w:pStyle w:val="ListParagraph"/>
+        <w:numPr>
+          <w:ilvl w:val="0"/>
+          <w:numId w:val="23"/>
+        </w:numPr>
+        <w:rPr>
+          <w:rFonts w:ascii="Times New Roman" w:hAnsi="Times New Roman" w:cs="Times New Roman"/>
+          <w:sz w:val="36"/>
+          <w:szCs w:val="36"/>
+        </w:rPr>
+      </w:pPr>
+      <w:r>
+        <w:rPr>
+          <w:rFonts w:ascii="Times New Roman" w:hAnsi="Times New Roman" w:cs="Times New Roman"/>
+          <w:sz w:val="36"/>
+          <w:szCs w:val="36"/>
+        </w:rPr>
+        <w:t>Functionality can be developed rapidly and demonstrated.</w:t>
+      </w:r>
+    </w:p>
+    <w:p>
+      <w:pPr>
+        <w:pStyle w:val="ListParagraph"/>
+        <w:numPr>
+          <w:ilvl w:val="0"/>
+          <w:numId w:val="23"/>
+        </w:numPr>
+        <w:rPr>
+          <w:rFonts w:ascii="Times New Roman" w:hAnsi="Times New Roman" w:cs="Times New Roman"/>
+          <w:sz w:val="36"/>
+          <w:szCs w:val="36"/>
+        </w:rPr>
+      </w:pPr>
+      <w:r>
+        <w:rPr>
+          <w:rFonts w:ascii="Times New Roman" w:hAnsi="Times New Roman" w:cs="Times New Roman"/>
+          <w:sz w:val="36"/>
+          <w:szCs w:val="36"/>
+        </w:rPr>
+        <w:t>Resource requirements are minimum.</w:t>
+      </w:r>
+    </w:p>
+    <w:p>
+      <w:pPr>
+        <w:pStyle w:val="ListParagraph"/>
+        <w:numPr>
+          <w:ilvl w:val="0"/>
+          <w:numId w:val="23"/>
+        </w:numPr>
+        <w:rPr>
+          <w:rFonts w:ascii="Times New Roman" w:hAnsi="Times New Roman" w:cs="Times New Roman"/>
+          <w:sz w:val="36"/>
+          <w:szCs w:val="36"/>
+        </w:rPr>
+      </w:pPr>
+      <w:r>
+        <w:rPr>
+          <w:rFonts w:ascii="Times New Roman" w:hAnsi="Times New Roman" w:cs="Times New Roman"/>
+          <w:sz w:val="36"/>
+          <w:szCs w:val="36"/>
+        </w:rPr>
+        <w:t>Suitable for fixed or changing requirements</w:t>
+      </w:r>
+    </w:p>
+    <w:p>
+      <w:pPr>
+        <w:pStyle w:val="ListParagraph"/>
+        <w:numPr>
+          <w:ilvl w:val="0"/>
+          <w:numId w:val="23"/>
+        </w:numPr>
+        <w:rPr>
+          <w:rFonts w:ascii="Times New Roman" w:hAnsi="Times New Roman" w:cs="Times New Roman"/>
+          <w:sz w:val="36"/>
+          <w:szCs w:val="36"/>
+        </w:rPr>
+      </w:pPr>
+      <w:r>
+        <w:rPr>
+          <w:rFonts w:ascii="Times New Roman" w:hAnsi="Times New Roman" w:cs="Times New Roman"/>
+          <w:sz w:val="36"/>
+          <w:szCs w:val="36"/>
+        </w:rPr>
+        <w:t>Delivers early partial working solutions.</w:t>
+      </w:r>
+    </w:p>
+    <w:p>
+      <w:pPr>
+        <w:pStyle w:val="ListParagraph"/>
+        <w:numPr>
+          <w:ilvl w:val="0"/>
+          <w:numId w:val="23"/>
+        </w:numPr>
+        <w:rPr>
+          <w:rFonts w:ascii="Times New Roman" w:hAnsi="Times New Roman" w:cs="Times New Roman"/>
+          <w:sz w:val="36"/>
+          <w:szCs w:val="36"/>
+        </w:rPr>
+      </w:pPr>
+      <w:r>
+        <w:rPr>
+          <w:rFonts w:ascii="Times New Roman" w:hAnsi="Times New Roman" w:cs="Times New Roman"/>
+          <w:sz w:val="36"/>
+          <w:szCs w:val="36"/>
+        </w:rPr>
+        <w:t>Good model for environments that change steadily.</w:t>
+      </w:r>
+    </w:p>
+    <w:p>
+      <w:pPr>
+        <w:pStyle w:val="ListParagraph"/>
+        <w:numPr>
+          <w:ilvl w:val="0"/>
+          <w:numId w:val="23"/>
+        </w:numPr>
+        <w:rPr>
+          <w:rFonts w:ascii="Times New Roman" w:hAnsi="Times New Roman" w:cs="Times New Roman"/>
+          <w:sz w:val="36"/>
+          <w:szCs w:val="36"/>
+        </w:rPr>
+      </w:pPr>
+      <w:r>
+        <w:rPr>
+          <w:rFonts w:ascii="Times New Roman" w:hAnsi="Times New Roman" w:cs="Times New Roman"/>
+          <w:sz w:val="36"/>
+          <w:szCs w:val="36"/>
+        </w:rPr>
+        <w:t>Minimal rules, documentation easily employed.</w:t>
+      </w:r>
+    </w:p>
+    <w:p>
+      <w:pPr>
+        <w:pStyle w:val="ListParagraph"/>
+        <w:numPr>
+          <w:ilvl w:val="0"/>
+          <w:numId w:val="23"/>
+        </w:numPr>
+        <w:rPr>
+          <w:rFonts w:ascii="Times New Roman" w:hAnsi="Times New Roman" w:cs="Times New Roman"/>
+          <w:sz w:val="36"/>
+          <w:szCs w:val="36"/>
+        </w:rPr>
+      </w:pPr>
+      <w:r>
+        <w:rPr>
+          <w:rFonts w:ascii="Times New Roman" w:hAnsi="Times New Roman" w:cs="Times New Roman"/>
+          <w:sz w:val="36"/>
+          <w:szCs w:val="36"/>
+        </w:rPr>
+        <w:t>Enables concurrent development and delivery within an</w:t>
+      </w:r>
+    </w:p>
+    <w:p>
+      <w:pPr>
+        <w:rPr>
+          <w:rFonts w:ascii="Times New Roman" w:hAnsi="Times New Roman" w:cs="Times New Roman"/>
+          <w:sz w:val="36"/>
+          <w:szCs w:val="36"/>
+        </w:rPr>
+      </w:pPr>
+      <w:r>
+        <w:rPr>
+          <w:rFonts w:ascii="Times New Roman" w:hAnsi="Times New Roman" w:cs="Times New Roman"/>
+          <w:sz w:val="36"/>
+          <w:szCs w:val="36"/>
+        </w:rPr>
+        <w:t xml:space="preserve">            O</w:t>
+      </w:r>
+      <w:r>
+        <w:rPr>
+          <w:rFonts w:ascii="Times New Roman" w:hAnsi="Times New Roman" w:cs="Times New Roman"/>
+          <w:sz w:val="36"/>
+          <w:szCs w:val="36"/>
+        </w:rPr>
+        <w:t>verall</w:t>
+      </w:r>
+    </w:p>
+    <w:p>
+      <w:pPr>
+        <w:pStyle w:val="ListParagraph"/>
+        <w:numPr>
+          <w:ilvl w:val="0"/>
+          <w:numId w:val="24"/>
+        </w:numPr>
+        <w:rPr>
+          <w:rFonts w:ascii="Times New Roman" w:hAnsi="Times New Roman" w:cs="Times New Roman"/>
+          <w:sz w:val="36"/>
+          <w:szCs w:val="36"/>
+        </w:rPr>
+      </w:pPr>
+      <w:r>
+        <w:rPr>
+          <w:rFonts w:ascii="Times New Roman" w:hAnsi="Times New Roman" w:cs="Times New Roman"/>
+          <w:sz w:val="36"/>
+          <w:szCs w:val="36"/>
+        </w:rPr>
+        <w:t>P</w:t>
+      </w:r>
+      <w:r>
+        <w:rPr>
+          <w:rFonts w:ascii="Times New Roman" w:hAnsi="Times New Roman" w:cs="Times New Roman"/>
+          <w:sz w:val="36"/>
+          <w:szCs w:val="36"/>
+        </w:rPr>
+        <w:t>lanned context.</w:t>
+      </w:r>
+    </w:p>
+    <w:p>
+      <w:pPr>
+        <w:pStyle w:val="ListParagraph"/>
+        <w:numPr>
+          <w:ilvl w:val="0"/>
+          <w:numId w:val="24"/>
+        </w:numPr>
+        <w:rPr>
+          <w:rFonts w:ascii="Times New Roman" w:hAnsi="Times New Roman" w:cs="Times New Roman"/>
+          <w:sz w:val="36"/>
+          <w:szCs w:val="36"/>
+        </w:rPr>
+      </w:pPr>
+      <w:r>
+        <w:rPr>
+          <w:rFonts w:ascii="Times New Roman" w:hAnsi="Times New Roman" w:cs="Times New Roman"/>
+          <w:sz w:val="36"/>
+          <w:szCs w:val="36"/>
+        </w:rPr>
+        <w:t>Little or no planning required</w:t>
+      </w:r>
+    </w:p>
+    <w:p>
+      <w:pPr>
+        <w:pStyle w:val="ListParagraph"/>
+        <w:numPr>
+          <w:ilvl w:val="0"/>
+          <w:numId w:val="24"/>
+        </w:numPr>
+        <w:rPr>
+          <w:rFonts w:ascii="Times New Roman" w:hAnsi="Times New Roman" w:cs="Times New Roman"/>
+          <w:sz w:val="36"/>
+          <w:szCs w:val="36"/>
+        </w:rPr>
+      </w:pPr>
+      <w:r>
+        <w:rPr>
+          <w:rFonts w:ascii="Times New Roman" w:hAnsi="Times New Roman" w:cs="Times New Roman"/>
+          <w:sz w:val="36"/>
+          <w:szCs w:val="36"/>
+        </w:rPr>
+        <w:t>Easy to manage</w:t>
+      </w:r>
+    </w:p>
+    <w:p>
+      <w:pPr>
+        <w:pStyle w:val="ListParagraph"/>
+        <w:numPr>
+          <w:ilvl w:val="0"/>
+          <w:numId w:val="24"/>
+        </w:numPr>
+        <w:rPr>
+          <w:rFonts w:ascii="Times New Roman" w:hAnsi="Times New Roman" w:cs="Times New Roman"/>
+          <w:sz w:val="36"/>
+          <w:szCs w:val="36"/>
+        </w:rPr>
+      </w:pPr>
+      <w:r>
+        <w:rPr>
+          <w:rFonts w:ascii="Times New Roman" w:hAnsi="Times New Roman" w:cs="Times New Roman"/>
+          <w:sz w:val="36"/>
+          <w:szCs w:val="36"/>
+        </w:rPr>
+        <w:t>Gives flexibility to developers</w:t>
+      </w:r>
+    </w:p>
+    <w:p>
+      <w:pPr>
+        <w:rPr>
+          <w:rFonts w:ascii="Times New Roman" w:hAnsi="Times New Roman" w:cs="Times New Roman"/>
+          <w:sz w:val="36"/>
+          <w:szCs w:val="36"/>
+        </w:rPr>
+      </w:pPr>
+      <w:r>
+        <w:rPr>
+          <w:rFonts w:ascii="Times New Roman" w:hAnsi="Times New Roman" w:cs="Times New Roman"/>
+          <w:sz w:val="36"/>
+          <w:szCs w:val="36"/>
+        </w:rPr>
+        <w:lastRenderedPageBreak/>
+        <w:t xml:space="preserve"> </w:t>
+      </w:r>
+      <w:r>
+        <w:rPr>
+          <w:rFonts w:ascii="Times New Roman" w:hAnsi="Times New Roman" w:cs="Times New Roman"/>
+          <w:sz w:val="36"/>
+          <w:szCs w:val="36"/>
+        </w:rPr>
+        <w:t xml:space="preserve">Following are the </w:t>
+      </w:r>
+      <w:r>
+        <w:rPr>
+          <w:rFonts w:ascii="Times New Roman" w:hAnsi="Times New Roman" w:cs="Times New Roman"/>
+          <w:sz w:val="36"/>
+          <w:szCs w:val="36"/>
+        </w:rPr>
+        <w:t>CONS-</w:t>
+      </w:r>
+    </w:p>
+    <w:p>
+      <w:pPr>
+        <w:pStyle w:val="ListParagraph"/>
+        <w:numPr>
+          <w:ilvl w:val="0"/>
+          <w:numId w:val="25"/>
+        </w:numPr>
+        <w:rPr>
+          <w:rFonts w:ascii="Times New Roman" w:hAnsi="Times New Roman" w:cs="Times New Roman"/>
+          <w:sz w:val="36"/>
+          <w:szCs w:val="36"/>
+        </w:rPr>
+      </w:pPr>
+      <w:r>
+        <w:rPr>
+          <w:rFonts w:ascii="Times New Roman" w:hAnsi="Times New Roman" w:cs="Times New Roman"/>
+          <w:sz w:val="36"/>
+          <w:szCs w:val="36"/>
+        </w:rPr>
+        <w:t>Not suitable for handling complex dependencies.</w:t>
+      </w:r>
+    </w:p>
+    <w:p>
+      <w:pPr>
+        <w:pStyle w:val="ListParagraph"/>
+        <w:numPr>
+          <w:ilvl w:val="0"/>
+          <w:numId w:val="25"/>
+        </w:numPr>
+        <w:rPr>
+          <w:rFonts w:ascii="Times New Roman" w:hAnsi="Times New Roman" w:cs="Times New Roman"/>
+          <w:sz w:val="36"/>
+          <w:szCs w:val="36"/>
+        </w:rPr>
+      </w:pPr>
+      <w:r>
+        <w:rPr>
+          <w:rFonts w:ascii="Times New Roman" w:hAnsi="Times New Roman" w:cs="Times New Roman"/>
+          <w:sz w:val="36"/>
+          <w:szCs w:val="36"/>
+        </w:rPr>
+        <w:t>More risk of sustainability, maintainability and extensibility.</w:t>
+      </w:r>
+    </w:p>
+    <w:p>
+      <w:pPr>
+        <w:pStyle w:val="ListParagraph"/>
+        <w:numPr>
+          <w:ilvl w:val="0"/>
+          <w:numId w:val="25"/>
+        </w:numPr>
+        <w:rPr>
+          <w:rFonts w:ascii="Times New Roman" w:hAnsi="Times New Roman" w:cs="Times New Roman"/>
+          <w:sz w:val="36"/>
+          <w:szCs w:val="36"/>
+        </w:rPr>
+      </w:pPr>
+      <w:r>
+        <w:rPr>
+          <w:rFonts w:ascii="Times New Roman" w:hAnsi="Times New Roman" w:cs="Times New Roman"/>
+          <w:sz w:val="36"/>
+          <w:szCs w:val="36"/>
+        </w:rPr>
+        <w:t>An overall plan, an agile leader and agile PM practice is a must without</w:t>
+      </w:r>
+      <w:r>
+        <w:rPr>
+          <w:rFonts w:ascii="Times New Roman" w:hAnsi="Times New Roman" w:cs="Times New Roman"/>
+          <w:sz w:val="36"/>
+          <w:szCs w:val="36"/>
+        </w:rPr>
+        <w:t xml:space="preserve"> which it will not work.</w:t>
+      </w:r>
+    </w:p>
+    <w:p>
+      <w:pPr>
+        <w:pStyle w:val="ListParagraph"/>
+        <w:numPr>
+          <w:ilvl w:val="0"/>
+          <w:numId w:val="25"/>
+        </w:numPr>
+        <w:rPr>
+          <w:rFonts w:ascii="Times New Roman" w:hAnsi="Times New Roman" w:cs="Times New Roman"/>
+          <w:sz w:val="36"/>
+          <w:szCs w:val="36"/>
+        </w:rPr>
+      </w:pPr>
+      <w:r>
+        <w:rPr>
+          <w:rFonts w:ascii="Times New Roman" w:hAnsi="Times New Roman" w:cs="Times New Roman"/>
+          <w:sz w:val="36"/>
+          <w:szCs w:val="36"/>
+        </w:rPr>
+        <w:t>Strict delivery management dictates the scope, functionality to be</w:t>
+      </w:r>
+      <w:r>
+        <w:rPr>
+          <w:rFonts w:ascii="Times New Roman" w:hAnsi="Times New Roman" w:cs="Times New Roman"/>
+          <w:sz w:val="36"/>
+          <w:szCs w:val="36"/>
+        </w:rPr>
+        <w:t xml:space="preserve"> </w:t>
+      </w:r>
+      <w:r>
+        <w:rPr>
+          <w:rFonts w:ascii="Times New Roman" w:hAnsi="Times New Roman" w:cs="Times New Roman"/>
+          <w:sz w:val="36"/>
+          <w:szCs w:val="36"/>
+        </w:rPr>
+        <w:t>delivered, and adjustments to meet the deadlines.</w:t>
+      </w:r>
+    </w:p>
+    <w:p>
+      <w:pPr>
+        <w:pStyle w:val="ListParagraph"/>
+        <w:numPr>
+          <w:ilvl w:val="0"/>
+          <w:numId w:val="25"/>
+        </w:numPr>
+        <w:rPr>
+          <w:rFonts w:ascii="Times New Roman" w:hAnsi="Times New Roman" w:cs="Times New Roman"/>
+          <w:sz w:val="36"/>
+          <w:szCs w:val="36"/>
+        </w:rPr>
+      </w:pPr>
+      <w:r>
+        <w:rPr>
+          <w:rFonts w:ascii="Times New Roman" w:hAnsi="Times New Roman" w:cs="Times New Roman"/>
+          <w:sz w:val="36"/>
+          <w:szCs w:val="36"/>
+        </w:rPr>
+        <w:t>Depends heavily on customer interaction, so if customer is not</w:t>
+      </w:r>
+      <w:r>
+        <w:rPr>
+          <w:rFonts w:ascii="Times New Roman" w:hAnsi="Times New Roman" w:cs="Times New Roman"/>
+          <w:sz w:val="36"/>
+          <w:szCs w:val="36"/>
+        </w:rPr>
+        <w:t xml:space="preserve"> </w:t>
+      </w:r>
+      <w:r>
+        <w:rPr>
+          <w:rFonts w:ascii="Times New Roman" w:hAnsi="Times New Roman" w:cs="Times New Roman"/>
+          <w:sz w:val="36"/>
+          <w:szCs w:val="36"/>
+        </w:rPr>
+        <w:t>clear, team can be driven in the wrong direction.</w:t>
+      </w:r>
+    </w:p>
+    <w:p>
+      <w:pPr>
+        <w:pStyle w:val="ListParagraph"/>
+        <w:numPr>
+          <w:ilvl w:val="0"/>
+          <w:numId w:val="25"/>
+        </w:numPr>
+        <w:rPr>
+          <w:rFonts w:ascii="Times New Roman" w:hAnsi="Times New Roman" w:cs="Times New Roman"/>
+          <w:sz w:val="36"/>
+          <w:szCs w:val="36"/>
+        </w:rPr>
+      </w:pPr>
+      <w:r>
+        <w:rPr>
+          <w:rFonts w:ascii="Times New Roman" w:hAnsi="Times New Roman" w:cs="Times New Roman"/>
+          <w:sz w:val="36"/>
+          <w:szCs w:val="36"/>
+        </w:rPr>
+        <w:t>There is very high individual dependency, since there is minimum</w:t>
+      </w:r>
+      <w:r>
+        <w:rPr>
+          <w:rFonts w:ascii="Times New Roman" w:hAnsi="Times New Roman" w:cs="Times New Roman"/>
+          <w:sz w:val="36"/>
+          <w:szCs w:val="36"/>
+        </w:rPr>
+        <w:t xml:space="preserve"> </w:t>
+      </w:r>
+      <w:r>
+        <w:rPr>
+          <w:rFonts w:ascii="Times New Roman" w:hAnsi="Times New Roman" w:cs="Times New Roman"/>
+          <w:sz w:val="36"/>
+          <w:szCs w:val="36"/>
+        </w:rPr>
+        <w:t>documentation generated.</w:t>
+      </w:r>
+    </w:p>
+    <w:p>
+      <w:pPr>
+        <w:pStyle w:val="ListParagraph"/>
+        <w:numPr>
+          <w:ilvl w:val="0"/>
+          <w:numId w:val="25"/>
+        </w:numPr>
+        <w:rPr>
+          <w:rFonts w:ascii="Times New Roman" w:hAnsi="Times New Roman" w:cs="Times New Roman"/>
+          <w:sz w:val="36"/>
+          <w:szCs w:val="36"/>
+        </w:rPr>
+      </w:pPr>
+      <w:r>
+        <w:rPr>
+          <w:rFonts w:ascii="Times New Roman" w:hAnsi="Times New Roman" w:cs="Times New Roman"/>
+          <w:sz w:val="36"/>
+          <w:szCs w:val="36"/>
+        </w:rPr>
+        <w:t>Transfer of technology to new team members may be quite challenging</w:t>
+      </w:r>
+      <w:r>
+        <w:rPr>
+          <w:rFonts w:ascii="Times New Roman" w:hAnsi="Times New Roman" w:cs="Times New Roman"/>
+          <w:sz w:val="36"/>
+          <w:szCs w:val="36"/>
+        </w:rPr>
+        <w:t xml:space="preserve"> </w:t>
+      </w:r>
+      <w:r>
+        <w:rPr>
+          <w:rFonts w:ascii="Times New Roman" w:hAnsi="Times New Roman" w:cs="Times New Roman"/>
+          <w:sz w:val="36"/>
+          <w:szCs w:val="36"/>
+        </w:rPr>
+        <w:t>due to lack of documentation.</w:t>
+      </w:r>
+    </w:p>
+    <w:p>
+      <w:pPr>
+        <w:rPr>
+          <w:rFonts w:ascii="Times New Roman" w:hAnsi="Times New Roman" w:cs="Times New Roman"/>
+          <w:sz w:val="36"/>
+          <w:szCs w:val="36"/>
+        </w:rPr>
+      </w:pPr>
+      <w:r>
+        <w:rPr>
+          <w:rFonts w:ascii="Times New Roman" w:hAnsi="Times New Roman" w:cs="Times New Roman"/>
+          <w:sz w:val="36"/>
+          <w:szCs w:val="36"/>
         </w:rPr>
         <w:t xml:space="preserve">19 </w:t>
       </w:r>
       <w:r>
         <w:rPr>
           <w:rFonts w:ascii="Times New Roman" w:hAnsi="Times New Roman" w:cs="Times New Roman"/>
-          <w:sz w:val="32"/>
-          <w:szCs w:val="32"/>
+          <w:sz w:val="36"/>
+          <w:szCs w:val="36"/>
         </w:rPr>
         <w:t xml:space="preserve">Draw </w:t>
       </w:r>
@@ -758,8 +3567,8 @@
       <w:r>
         <w:rPr>
           <w:rFonts w:ascii="Times New Roman" w:hAnsi="Times New Roman" w:cs="Times New Roman"/>
-          <w:sz w:val="32"/>
-          <w:szCs w:val="32"/>
+          <w:sz w:val="36"/>
+          <w:szCs w:val="36"/>
         </w:rPr>
         <w:t>usecase</w:t>
       </w:r>
@@ -767,8 +3576,8 @@
       <w:r>
         <w:rPr>
           <w:rFonts w:ascii="Times New Roman" w:hAnsi="Times New Roman" w:cs="Times New Roman"/>
-          <w:sz w:val="32"/>
-          <w:szCs w:val="32"/>
+          <w:sz w:val="36"/>
+          <w:szCs w:val="36"/>
         </w:rPr>
         <w:t xml:space="preserve"> on Online shopping product using COD.</w:t>
       </w:r>
@@ -777,23 +3586,23 @@
       <w:pPr>
         <w:rPr>
           <w:rFonts w:ascii="Times New Roman" w:hAnsi="Times New Roman" w:cs="Times New Roman"/>
-          <w:sz w:val="32"/>
-          <w:szCs w:val="32"/>
-        </w:rPr>
-      </w:pPr>
-      <w:r>
-        <w:rPr>
-          <w:rFonts w:ascii="Times New Roman" w:hAnsi="Times New Roman" w:cs="Times New Roman"/>
-          <w:sz w:val="32"/>
-          <w:szCs w:val="32"/>
+          <w:sz w:val="36"/>
+          <w:szCs w:val="36"/>
+        </w:rPr>
+      </w:pPr>
+      <w:r>
+        <w:rPr>
+          <w:rFonts w:ascii="Times New Roman" w:hAnsi="Times New Roman" w:cs="Times New Roman"/>
+          <w:sz w:val="36"/>
+          <w:szCs w:val="36"/>
         </w:rPr>
         <w:t xml:space="preserve">20 </w:t>
       </w:r>
       <w:r>
         <w:rPr>
           <w:rFonts w:ascii="Times New Roman" w:hAnsi="Times New Roman" w:cs="Times New Roman"/>
-          <w:sz w:val="32"/>
-          <w:szCs w:val="32"/>
+          <w:sz w:val="36"/>
+          <w:szCs w:val="36"/>
         </w:rPr>
         <w:t xml:space="preserve">Draw </w:t>
       </w:r>
@@ -801,8 +3610,8 @@
       <w:r>
         <w:rPr>
           <w:rFonts w:ascii="Times New Roman" w:hAnsi="Times New Roman" w:cs="Times New Roman"/>
-          <w:sz w:val="32"/>
-          <w:szCs w:val="32"/>
+          <w:sz w:val="36"/>
+          <w:szCs w:val="36"/>
         </w:rPr>
         <w:t>usecase</w:t>
       </w:r>
@@ -810,8 +3619,8 @@
       <w:r>
         <w:rPr>
           <w:rFonts w:ascii="Times New Roman" w:hAnsi="Times New Roman" w:cs="Times New Roman"/>
-          <w:sz w:val="32"/>
-          <w:szCs w:val="32"/>
+          <w:sz w:val="36"/>
+          <w:szCs w:val="36"/>
         </w:rPr>
         <w:t xml:space="preserve"> on Online shopping product using payment gateway</w:t>
       </w:r>
@@ -826,9 +3635,1456 @@
 </w:document>
 </file>
 
+<file path=word/endnotes.xml><?xml version="1.0" encoding="utf-8"?>
+<w:endnotes xmlns:wpc="http://schemas.microsoft.com/office/word/2010/wordprocessingCanvas" xmlns:cx="http://schemas.microsoft.com/office/drawing/2014/chartex" xmlns:cx1="http://schemas.microsoft.com/office/drawing/2015/9/8/chartex" xmlns:cx2="http://schemas.microsoft.com/office/drawing/2015/10/21/chartex" xmlns:cx3="http://schemas.microsoft.com/office/drawing/2016/5/9/chartex" xmlns:cx4="http://schemas.microsoft.com/office/drawing/2016/5/10/chartex" xmlns:cx5="http://schemas.microsoft.com/office/drawing/2016/5/11/chartex" xmlns:cx6="http://schemas.microsoft.com/office/drawing/2016/5/12/chartex" xmlns:cx7="http://schemas.microsoft.com/office/drawing/2016/5/13/chartex" xmlns:cx8="http://schemas.microsoft.com/office/drawing/2016/5/14/chartex" xmlns:mc="http://schemas.openxmlformats.org/markup-compatibility/2006" xmlns:aink="http://schemas.microsoft.com/office/drawing/2016/ink" xmlns:am3d="http://schemas.microsoft.com/office/drawing/2017/model3d" xmlns:o="urn:schemas-microsoft-com:office:office" xmlns:oel="http://schemas.microsoft.com/office/2019/extlst" xmlns:r="http://schemas.openxmlformats.org/officeDocument/2006/relationships" xmlns:m="http://schemas.openxmlformats.org/officeDocument/2006/math" xmlns:v="urn:schemas-microsoft-com:vml" xmlns:wp14="http://schemas.microsoft.com/office/word/2010/wordprocessingDrawing" xmlns:wp="http://schemas.openxmlformats.org/drawingml/2006/wordprocessingDrawing" xmlns:w10="urn:schemas-microsoft-com:office:word" xmlns:w="http://schemas.openxmlformats.org/wordprocessingml/2006/main" xmlns:w14="http://schemas.microsoft.com/office/word/2010/wordml" xmlns:w15="http://schemas.microsoft.com/office/word/2012/wordml" xmlns:w16cex="http://schemas.microsoft.com/office/word/2018/wordml/cex" xmlns:w16cid="http://schemas.microsoft.com/office/word/2016/wordml/cid" xmlns:w16="http://schemas.microsoft.com/office/word/2018/wordml" xmlns:w16sdtdh="http://schemas.microsoft.com/office/word/2020/wordml/sdtdatahash" xmlns:w16se="http://schemas.microsoft.com/office/word/2015/wordml/symex" xmlns:wpg="http://schemas.microsoft.com/office/word/2010/wordprocessingGroup" xmlns:wpi="http://schemas.microsoft.com/office/word/2010/wordprocessingInk" xmlns:wne="http://schemas.microsoft.com/office/word/2006/wordml" xmlns:wps="http://schemas.microsoft.com/office/word/2010/wordprocessingShape" mc:Ignorable="w14 w15 w16se w16cid w16 w16cex w16sdtdh wp14">
+  <w:endnote w:type="separator" w:id="-1">
+    <w:p>
+      <w:pPr>
+        <w:spacing w:after="0" w:line="240" w:lineRule="auto"/>
+      </w:pPr>
+      <w:r>
+        <w:separator/>
+      </w:r>
+    </w:p>
+  </w:endnote>
+  <w:endnote w:type="continuationSeparator" w:id="0">
+    <w:p>
+      <w:pPr>
+        <w:spacing w:after="0" w:line="240" w:lineRule="auto"/>
+      </w:pPr>
+      <w:r>
+        <w:continuationSeparator/>
+      </w:r>
+    </w:p>
+  </w:endnote>
+</w:endnotes>
+</file>
+
+<file path=word/footnotes.xml><?xml version="1.0" encoding="utf-8"?>
+<w:footnotes xmlns:wpc="http://schemas.microsoft.com/office/word/2010/wordprocessingCanvas" xmlns:cx="http://schemas.microsoft.com/office/drawing/2014/chartex" xmlns:cx1="http://schemas.microsoft.com/office/drawing/2015/9/8/chartex" xmlns:cx2="http://schemas.microsoft.com/office/drawing/2015/10/21/chartex" xmlns:cx3="http://schemas.microsoft.com/office/drawing/2016/5/9/chartex" xmlns:cx4="http://schemas.microsoft.com/office/drawing/2016/5/10/chartex" xmlns:cx5="http://schemas.microsoft.com/office/drawing/2016/5/11/chartex" xmlns:cx6="http://schemas.microsoft.com/office/drawing/2016/5/12/chartex" xmlns:cx7="http://schemas.microsoft.com/office/drawing/2016/5/13/chartex" xmlns:cx8="http://schemas.microsoft.com/office/drawing/2016/5/14/chartex" xmlns:mc="http://schemas.openxmlformats.org/markup-compatibility/2006" xmlns:aink="http://schemas.microsoft.com/office/drawing/2016/ink" xmlns:am3d="http://schemas.microsoft.com/office/drawing/2017/model3d" xmlns:o="urn:schemas-microsoft-com:office:office" xmlns:oel="http://schemas.microsoft.com/office/2019/extlst" xmlns:r="http://schemas.openxmlformats.org/officeDocument/2006/relationships" xmlns:m="http://schemas.openxmlformats.org/officeDocument/2006/math" xmlns:v="urn:schemas-microsoft-com:vml" xmlns:wp14="http://schemas.microsoft.com/office/word/2010/wordprocessingDrawing" xmlns:wp="http://schemas.openxmlformats.org/drawingml/2006/wordprocessingDrawing" xmlns:w10="urn:schemas-microsoft-com:office:word" xmlns:w="http://schemas.openxmlformats.org/wordprocessingml/2006/main" xmlns:w14="http://schemas.microsoft.com/office/word/2010/wordml" xmlns:w15="http://schemas.microsoft.com/office/word/2012/wordml" xmlns:w16cex="http://schemas.microsoft.com/office/word/2018/wordml/cex" xmlns:w16cid="http://schemas.microsoft.com/office/word/2016/wordml/cid" xmlns:w16="http://schemas.microsoft.com/office/word/2018/wordml" xmlns:w16sdtdh="http://schemas.microsoft.com/office/word/2020/wordml/sdtdatahash" xmlns:w16se="http://schemas.microsoft.com/office/word/2015/wordml/symex" xmlns:wpg="http://schemas.microsoft.com/office/word/2010/wordprocessingGroup" xmlns:wpi="http://schemas.microsoft.com/office/word/2010/wordprocessingInk" xmlns:wne="http://schemas.microsoft.com/office/word/2006/wordml" xmlns:wps="http://schemas.microsoft.com/office/word/2010/wordprocessingShape" mc:Ignorable="w14 w15 w16se w16cid w16 w16cex w16sdtdh wp14">
+  <w:footnote w:type="separator" w:id="-1">
+    <w:p>
+      <w:pPr>
+        <w:spacing w:after="0" w:line="240" w:lineRule="auto"/>
+      </w:pPr>
+      <w:r>
+        <w:separator/>
+      </w:r>
+    </w:p>
+  </w:footnote>
+  <w:footnote w:type="continuationSeparator" w:id="0">
+    <w:p>
+      <w:pPr>
+        <w:spacing w:after="0" w:line="240" w:lineRule="auto"/>
+      </w:pPr>
+      <w:r>
+        <w:continuationSeparator/>
+      </w:r>
+    </w:p>
+  </w:footnote>
+</w:footnotes>
+</file>
+
 <file path=word/numbering.xml><?xml version="1.0" encoding="utf-8"?>
 <w:numbering xmlns:wpc="http://schemas.microsoft.com/office/word/2010/wordprocessingCanvas" xmlns:cx="http://schemas.microsoft.com/office/drawing/2014/chartex" xmlns:cx1="http://schemas.microsoft.com/office/drawing/2015/9/8/chartex" xmlns:cx2="http://schemas.microsoft.com/office/drawing/2015/10/21/chartex" xmlns:cx3="http://schemas.microsoft.com/office/drawing/2016/5/9/chartex" xmlns:cx4="http://schemas.microsoft.com/office/drawing/2016/5/10/chartex" xmlns:cx5="http://schemas.microsoft.com/office/drawing/2016/5/11/chartex" xmlns:cx6="http://schemas.microsoft.com/office/drawing/2016/5/12/chartex" xmlns:cx7="http://schemas.microsoft.com/office/drawing/2016/5/13/chartex" xmlns:cx8="http://schemas.microsoft.com/office/drawing/2016/5/14/chartex" xmlns:mc="http://schemas.openxmlformats.org/markup-compatibility/2006" xmlns:aink="http://schemas.microsoft.com/office/drawing/2016/ink" xmlns:am3d="http://schemas.microsoft.com/office/drawing/2017/model3d" xmlns:o="urn:schemas-microsoft-com:office:office" xmlns:oel="http://schemas.microsoft.com/office/2019/extlst" xmlns:r="http://schemas.openxmlformats.org/officeDocument/2006/relationships" xmlns:m="http://schemas.openxmlformats.org/officeDocument/2006/math" xmlns:v="urn:schemas-microsoft-com:vml" xmlns:wp14="http://schemas.microsoft.com/office/word/2010/wordprocessingDrawing" xmlns:wp="http://schemas.openxmlformats.org/drawingml/2006/wordprocessingDrawing" xmlns:w10="urn:schemas-microsoft-com:office:word" xmlns:w="http://schemas.openxmlformats.org/wordprocessingml/2006/main" xmlns:w14="http://schemas.microsoft.com/office/word/2010/wordml" xmlns:w15="http://schemas.microsoft.com/office/word/2012/wordml" xmlns:w16cex="http://schemas.microsoft.com/office/word/2018/wordml/cex" xmlns:w16cid="http://schemas.microsoft.com/office/word/2016/wordml/cid" xmlns:w16="http://schemas.microsoft.com/office/word/2018/wordml" xmlns:w16sdtdh="http://schemas.microsoft.com/office/word/2020/wordml/sdtdatahash" xmlns:w16se="http://schemas.microsoft.com/office/word/2015/wordml/symex" xmlns:wpg="http://schemas.microsoft.com/office/word/2010/wordprocessingGroup" xmlns:wpi="http://schemas.microsoft.com/office/word/2010/wordprocessingInk" xmlns:wne="http://schemas.microsoft.com/office/word/2006/wordml" xmlns:wps="http://schemas.microsoft.com/office/word/2010/wordprocessingShape" mc:Ignorable="w14 w15 w16se w16cid w16 w16cex w16sdtdh wp14">
+  <w:numPicBullet w:numPicBulletId="0">
+    <w:pict>
+      <v:shapetype id="_x0000_t75" coordsize="21600,21600" o:spt="75" o:preferrelative="t" path="m@4@5l@4@11@9@11@9@5xe" filled="f" stroked="f">
+        <v:stroke joinstyle="miter"/>
+        <v:formulas>
+          <v:f eqn="if lineDrawn pixelLineWidth 0"/>
+          <v:f eqn="sum @0 1 0"/>
+          <v:f eqn="sum 0 0 @1"/>
+          <v:f eqn="prod @2 1 2"/>
+          <v:f eqn="prod @3 21600 pixelWidth"/>
+          <v:f eqn="prod @3 21600 pixelHeight"/>
+          <v:f eqn="sum @0 0 1"/>
+          <v:f eqn="prod @6 1 2"/>
+          <v:f eqn="prod @7 21600 pixelWidth"/>
+          <v:f eqn="sum @8 21600 0"/>
+          <v:f eqn="prod @7 21600 pixelHeight"/>
+          <v:f eqn="sum @10 21600 0"/>
+        </v:formulas>
+        <v:path o:extrusionok="f" gradientshapeok="t" o:connecttype="rect"/>
+        <o:lock v:ext="edit" aspectratio="t"/>
+      </v:shapetype>
+      <v:shape id="_x0000_i1048" type="#_x0000_t75" style="width:11.4pt;height:11.4pt" o:bullet="t">
+        <v:imagedata r:id="rId1" o:title="msoD196"/>
+      </v:shape>
+    </w:pict>
+  </w:numPicBullet>
   <w:abstractNum w:abstractNumId="0" w15:restartNumberingAfterBreak="0">
+    <w:nsid w:val="08B41014"/>
+    <w:multiLevelType w:val="hybridMultilevel"/>
+    <w:tmpl w:val="3FCA7C86"/>
+    <w:lvl w:ilvl="0" w:tplc="56B250A2">
+      <w:start w:val="1"/>
+      <w:numFmt w:val="bullet"/>
+      <w:lvlText w:val=""/>
+      <w:lvlJc w:val="right"/>
+      <w:pPr>
+        <w:ind w:left="684" w:hanging="360"/>
+      </w:pPr>
+      <w:rPr>
+        <w:rFonts w:ascii="Symbol" w:hAnsi="Symbol" w:hint="default"/>
+      </w:rPr>
+    </w:lvl>
+    <w:lvl w:ilvl="1" w:tplc="40090019" w:tentative="1">
+      <w:start w:val="1"/>
+      <w:numFmt w:val="lowerLetter"/>
+      <w:lvlText w:val="%2."/>
+      <w:lvlJc w:val="left"/>
+      <w:pPr>
+        <w:ind w:left="1404" w:hanging="360"/>
+      </w:pPr>
+    </w:lvl>
+    <w:lvl w:ilvl="2" w:tplc="4009001B" w:tentative="1">
+      <w:start w:val="1"/>
+      <w:numFmt w:val="lowerRoman"/>
+      <w:lvlText w:val="%3."/>
+      <w:lvlJc w:val="right"/>
+      <w:pPr>
+        <w:ind w:left="2124" w:hanging="180"/>
+      </w:pPr>
+    </w:lvl>
+    <w:lvl w:ilvl="3" w:tplc="4009000F" w:tentative="1">
+      <w:start w:val="1"/>
+      <w:numFmt w:val="decimal"/>
+      <w:lvlText w:val="%4."/>
+      <w:lvlJc w:val="left"/>
+      <w:pPr>
+        <w:ind w:left="2844" w:hanging="360"/>
+      </w:pPr>
+    </w:lvl>
+    <w:lvl w:ilvl="4" w:tplc="40090019" w:tentative="1">
+      <w:start w:val="1"/>
+      <w:numFmt w:val="lowerLetter"/>
+      <w:lvlText w:val="%5."/>
+      <w:lvlJc w:val="left"/>
+      <w:pPr>
+        <w:ind w:left="3564" w:hanging="360"/>
+      </w:pPr>
+    </w:lvl>
+    <w:lvl w:ilvl="5" w:tplc="4009001B" w:tentative="1">
+      <w:start w:val="1"/>
+      <w:numFmt w:val="lowerRoman"/>
+      <w:lvlText w:val="%6."/>
+      <w:lvlJc w:val="right"/>
+      <w:pPr>
+        <w:ind w:left="4284" w:hanging="180"/>
+      </w:pPr>
+    </w:lvl>
+    <w:lvl w:ilvl="6" w:tplc="4009000F" w:tentative="1">
+      <w:start w:val="1"/>
+      <w:numFmt w:val="decimal"/>
+      <w:lvlText w:val="%7."/>
+      <w:lvlJc w:val="left"/>
+      <w:pPr>
+        <w:ind w:left="5004" w:hanging="360"/>
+      </w:pPr>
+    </w:lvl>
+    <w:lvl w:ilvl="7" w:tplc="40090019" w:tentative="1">
+      <w:start w:val="1"/>
+      <w:numFmt w:val="lowerLetter"/>
+      <w:lvlText w:val="%8."/>
+      <w:lvlJc w:val="left"/>
+      <w:pPr>
+        <w:ind w:left="5724" w:hanging="360"/>
+      </w:pPr>
+    </w:lvl>
+    <w:lvl w:ilvl="8" w:tplc="4009001B" w:tentative="1">
+      <w:start w:val="1"/>
+      <w:numFmt w:val="lowerRoman"/>
+      <w:lvlText w:val="%9."/>
+      <w:lvlJc w:val="right"/>
+      <w:pPr>
+        <w:ind w:left="6444" w:hanging="180"/>
+      </w:pPr>
+    </w:lvl>
+  </w:abstractNum>
+  <w:abstractNum w:abstractNumId="1" w15:restartNumberingAfterBreak="0">
+    <w:nsid w:val="09FD512A"/>
+    <w:multiLevelType w:val="hybridMultilevel"/>
+    <w:tmpl w:val="14AC6CC0"/>
+    <w:lvl w:ilvl="0" w:tplc="4009000B">
+      <w:start w:val="1"/>
+      <w:numFmt w:val="bullet"/>
+      <w:lvlText w:val=""/>
+      <w:lvlJc w:val="left"/>
+      <w:pPr>
+        <w:ind w:left="1440" w:hanging="360"/>
+      </w:pPr>
+      <w:rPr>
+        <w:rFonts w:ascii="Wingdings" w:hAnsi="Wingdings" w:hint="default"/>
+      </w:rPr>
+    </w:lvl>
+    <w:lvl w:ilvl="1" w:tplc="40090003" w:tentative="1">
+      <w:start w:val="1"/>
+      <w:numFmt w:val="bullet"/>
+      <w:lvlText w:val="o"/>
+      <w:lvlJc w:val="left"/>
+      <w:pPr>
+        <w:ind w:left="2160" w:hanging="360"/>
+      </w:pPr>
+      <w:rPr>
+        <w:rFonts w:ascii="Courier New" w:hAnsi="Courier New" w:cs="Courier New" w:hint="default"/>
+      </w:rPr>
+    </w:lvl>
+    <w:lvl w:ilvl="2" w:tplc="40090005" w:tentative="1">
+      <w:start w:val="1"/>
+      <w:numFmt w:val="bullet"/>
+      <w:lvlText w:val=""/>
+      <w:lvlJc w:val="left"/>
+      <w:pPr>
+        <w:ind w:left="2880" w:hanging="360"/>
+      </w:pPr>
+      <w:rPr>
+        <w:rFonts w:ascii="Wingdings" w:hAnsi="Wingdings" w:hint="default"/>
+      </w:rPr>
+    </w:lvl>
+    <w:lvl w:ilvl="3" w:tplc="40090001" w:tentative="1">
+      <w:start w:val="1"/>
+      <w:numFmt w:val="bullet"/>
+      <w:lvlText w:val=""/>
+      <w:lvlJc w:val="left"/>
+      <w:pPr>
+        <w:ind w:left="3600" w:hanging="360"/>
+      </w:pPr>
+      <w:rPr>
+        <w:rFonts w:ascii="Symbol" w:hAnsi="Symbol" w:hint="default"/>
+      </w:rPr>
+    </w:lvl>
+    <w:lvl w:ilvl="4" w:tplc="40090003" w:tentative="1">
+      <w:start w:val="1"/>
+      <w:numFmt w:val="bullet"/>
+      <w:lvlText w:val="o"/>
+      <w:lvlJc w:val="left"/>
+      <w:pPr>
+        <w:ind w:left="4320" w:hanging="360"/>
+      </w:pPr>
+      <w:rPr>
+        <w:rFonts w:ascii="Courier New" w:hAnsi="Courier New" w:cs="Courier New" w:hint="default"/>
+      </w:rPr>
+    </w:lvl>
+    <w:lvl w:ilvl="5" w:tplc="40090005" w:tentative="1">
+      <w:start w:val="1"/>
+      <w:numFmt w:val="bullet"/>
+      <w:lvlText w:val=""/>
+      <w:lvlJc w:val="left"/>
+      <w:pPr>
+        <w:ind w:left="5040" w:hanging="360"/>
+      </w:pPr>
+      <w:rPr>
+        <w:rFonts w:ascii="Wingdings" w:hAnsi="Wingdings" w:hint="default"/>
+      </w:rPr>
+    </w:lvl>
+    <w:lvl w:ilvl="6" w:tplc="40090001" w:tentative="1">
+      <w:start w:val="1"/>
+      <w:numFmt w:val="bullet"/>
+      <w:lvlText w:val=""/>
+      <w:lvlJc w:val="left"/>
+      <w:pPr>
+        <w:ind w:left="5760" w:hanging="360"/>
+      </w:pPr>
+      <w:rPr>
+        <w:rFonts w:ascii="Symbol" w:hAnsi="Symbol" w:hint="default"/>
+      </w:rPr>
+    </w:lvl>
+    <w:lvl w:ilvl="7" w:tplc="40090003" w:tentative="1">
+      <w:start w:val="1"/>
+      <w:numFmt w:val="bullet"/>
+      <w:lvlText w:val="o"/>
+      <w:lvlJc w:val="left"/>
+      <w:pPr>
+        <w:ind w:left="6480" w:hanging="360"/>
+      </w:pPr>
+      <w:rPr>
+        <w:rFonts w:ascii="Courier New" w:hAnsi="Courier New" w:cs="Courier New" w:hint="default"/>
+      </w:rPr>
+    </w:lvl>
+    <w:lvl w:ilvl="8" w:tplc="40090005" w:tentative="1">
+      <w:start w:val="1"/>
+      <w:numFmt w:val="bullet"/>
+      <w:lvlText w:val=""/>
+      <w:lvlJc w:val="left"/>
+      <w:pPr>
+        <w:ind w:left="7200" w:hanging="360"/>
+      </w:pPr>
+      <w:rPr>
+        <w:rFonts w:ascii="Wingdings" w:hAnsi="Wingdings" w:hint="default"/>
+      </w:rPr>
+    </w:lvl>
+  </w:abstractNum>
+  <w:abstractNum w:abstractNumId="2" w15:restartNumberingAfterBreak="0">
+    <w:nsid w:val="10CC0C65"/>
+    <w:multiLevelType w:val="hybridMultilevel"/>
+    <w:tmpl w:val="54443EDA"/>
+    <w:lvl w:ilvl="0" w:tplc="40090001">
+      <w:start w:val="1"/>
+      <w:numFmt w:val="bullet"/>
+      <w:lvlText w:val=""/>
+      <w:lvlJc w:val="left"/>
+      <w:pPr>
+        <w:ind w:left="1440" w:hanging="360"/>
+      </w:pPr>
+      <w:rPr>
+        <w:rFonts w:ascii="Symbol" w:hAnsi="Symbol" w:hint="default"/>
+      </w:rPr>
+    </w:lvl>
+    <w:lvl w:ilvl="1" w:tplc="40090003" w:tentative="1">
+      <w:start w:val="1"/>
+      <w:numFmt w:val="bullet"/>
+      <w:lvlText w:val="o"/>
+      <w:lvlJc w:val="left"/>
+      <w:pPr>
+        <w:ind w:left="2160" w:hanging="360"/>
+      </w:pPr>
+      <w:rPr>
+        <w:rFonts w:ascii="Courier New" w:hAnsi="Courier New" w:cs="Courier New" w:hint="default"/>
+      </w:rPr>
+    </w:lvl>
+    <w:lvl w:ilvl="2" w:tplc="40090005" w:tentative="1">
+      <w:start w:val="1"/>
+      <w:numFmt w:val="bullet"/>
+      <w:lvlText w:val=""/>
+      <w:lvlJc w:val="left"/>
+      <w:pPr>
+        <w:ind w:left="2880" w:hanging="360"/>
+      </w:pPr>
+      <w:rPr>
+        <w:rFonts w:ascii="Wingdings" w:hAnsi="Wingdings" w:hint="default"/>
+      </w:rPr>
+    </w:lvl>
+    <w:lvl w:ilvl="3" w:tplc="40090001" w:tentative="1">
+      <w:start w:val="1"/>
+      <w:numFmt w:val="bullet"/>
+      <w:lvlText w:val=""/>
+      <w:lvlJc w:val="left"/>
+      <w:pPr>
+        <w:ind w:left="3600" w:hanging="360"/>
+      </w:pPr>
+      <w:rPr>
+        <w:rFonts w:ascii="Symbol" w:hAnsi="Symbol" w:hint="default"/>
+      </w:rPr>
+    </w:lvl>
+    <w:lvl w:ilvl="4" w:tplc="40090003" w:tentative="1">
+      <w:start w:val="1"/>
+      <w:numFmt w:val="bullet"/>
+      <w:lvlText w:val="o"/>
+      <w:lvlJc w:val="left"/>
+      <w:pPr>
+        <w:ind w:left="4320" w:hanging="360"/>
+      </w:pPr>
+      <w:rPr>
+        <w:rFonts w:ascii="Courier New" w:hAnsi="Courier New" w:cs="Courier New" w:hint="default"/>
+      </w:rPr>
+    </w:lvl>
+    <w:lvl w:ilvl="5" w:tplc="40090005" w:tentative="1">
+      <w:start w:val="1"/>
+      <w:numFmt w:val="bullet"/>
+      <w:lvlText w:val=""/>
+      <w:lvlJc w:val="left"/>
+      <w:pPr>
+        <w:ind w:left="5040" w:hanging="360"/>
+      </w:pPr>
+      <w:rPr>
+        <w:rFonts w:ascii="Wingdings" w:hAnsi="Wingdings" w:hint="default"/>
+      </w:rPr>
+    </w:lvl>
+    <w:lvl w:ilvl="6" w:tplc="40090001" w:tentative="1">
+      <w:start w:val="1"/>
+      <w:numFmt w:val="bullet"/>
+      <w:lvlText w:val=""/>
+      <w:lvlJc w:val="left"/>
+      <w:pPr>
+        <w:ind w:left="5760" w:hanging="360"/>
+      </w:pPr>
+      <w:rPr>
+        <w:rFonts w:ascii="Symbol" w:hAnsi="Symbol" w:hint="default"/>
+      </w:rPr>
+    </w:lvl>
+    <w:lvl w:ilvl="7" w:tplc="40090003" w:tentative="1">
+      <w:start w:val="1"/>
+      <w:numFmt w:val="bullet"/>
+      <w:lvlText w:val="o"/>
+      <w:lvlJc w:val="left"/>
+      <w:pPr>
+        <w:ind w:left="6480" w:hanging="360"/>
+      </w:pPr>
+      <w:rPr>
+        <w:rFonts w:ascii="Courier New" w:hAnsi="Courier New" w:cs="Courier New" w:hint="default"/>
+      </w:rPr>
+    </w:lvl>
+    <w:lvl w:ilvl="8" w:tplc="40090005" w:tentative="1">
+      <w:start w:val="1"/>
+      <w:numFmt w:val="bullet"/>
+      <w:lvlText w:val=""/>
+      <w:lvlJc w:val="left"/>
+      <w:pPr>
+        <w:ind w:left="7200" w:hanging="360"/>
+      </w:pPr>
+      <w:rPr>
+        <w:rFonts w:ascii="Wingdings" w:hAnsi="Wingdings" w:hint="default"/>
+      </w:rPr>
+    </w:lvl>
+  </w:abstractNum>
+  <w:abstractNum w:abstractNumId="3" w15:restartNumberingAfterBreak="0">
+    <w:nsid w:val="11A404FA"/>
+    <w:multiLevelType w:val="hybridMultilevel"/>
+    <w:tmpl w:val="5E1E30AA"/>
+    <w:lvl w:ilvl="0" w:tplc="D8528088">
+      <w:start w:val="5"/>
+      <w:numFmt w:val="decimal"/>
+      <w:lvlText w:val="%1"/>
+      <w:lvlJc w:val="left"/>
+      <w:pPr>
+        <w:ind w:left="600" w:hanging="360"/>
+      </w:pPr>
+      <w:rPr>
+        <w:rFonts w:hint="default"/>
+      </w:rPr>
+    </w:lvl>
+    <w:lvl w:ilvl="1" w:tplc="40090019" w:tentative="1">
+      <w:start w:val="1"/>
+      <w:numFmt w:val="lowerLetter"/>
+      <w:lvlText w:val="%2."/>
+      <w:lvlJc w:val="left"/>
+      <w:pPr>
+        <w:ind w:left="1320" w:hanging="360"/>
+      </w:pPr>
+    </w:lvl>
+    <w:lvl w:ilvl="2" w:tplc="4009001B" w:tentative="1">
+      <w:start w:val="1"/>
+      <w:numFmt w:val="lowerRoman"/>
+      <w:lvlText w:val="%3."/>
+      <w:lvlJc w:val="right"/>
+      <w:pPr>
+        <w:ind w:left="2040" w:hanging="180"/>
+      </w:pPr>
+    </w:lvl>
+    <w:lvl w:ilvl="3" w:tplc="4009000F" w:tentative="1">
+      <w:start w:val="1"/>
+      <w:numFmt w:val="decimal"/>
+      <w:lvlText w:val="%4."/>
+      <w:lvlJc w:val="left"/>
+      <w:pPr>
+        <w:ind w:left="2760" w:hanging="360"/>
+      </w:pPr>
+    </w:lvl>
+    <w:lvl w:ilvl="4" w:tplc="40090019" w:tentative="1">
+      <w:start w:val="1"/>
+      <w:numFmt w:val="lowerLetter"/>
+      <w:lvlText w:val="%5."/>
+      <w:lvlJc w:val="left"/>
+      <w:pPr>
+        <w:ind w:left="3480" w:hanging="360"/>
+      </w:pPr>
+    </w:lvl>
+    <w:lvl w:ilvl="5" w:tplc="4009001B" w:tentative="1">
+      <w:start w:val="1"/>
+      <w:numFmt w:val="lowerRoman"/>
+      <w:lvlText w:val="%6."/>
+      <w:lvlJc w:val="right"/>
+      <w:pPr>
+        <w:ind w:left="4200" w:hanging="180"/>
+      </w:pPr>
+    </w:lvl>
+    <w:lvl w:ilvl="6" w:tplc="4009000F" w:tentative="1">
+      <w:start w:val="1"/>
+      <w:numFmt w:val="decimal"/>
+      <w:lvlText w:val="%7."/>
+      <w:lvlJc w:val="left"/>
+      <w:pPr>
+        <w:ind w:left="4920" w:hanging="360"/>
+      </w:pPr>
+    </w:lvl>
+    <w:lvl w:ilvl="7" w:tplc="40090019" w:tentative="1">
+      <w:start w:val="1"/>
+      <w:numFmt w:val="lowerLetter"/>
+      <w:lvlText w:val="%8."/>
+      <w:lvlJc w:val="left"/>
+      <w:pPr>
+        <w:ind w:left="5640" w:hanging="360"/>
+      </w:pPr>
+    </w:lvl>
+    <w:lvl w:ilvl="8" w:tplc="4009001B" w:tentative="1">
+      <w:start w:val="1"/>
+      <w:numFmt w:val="lowerRoman"/>
+      <w:lvlText w:val="%9."/>
+      <w:lvlJc w:val="right"/>
+      <w:pPr>
+        <w:ind w:left="6360" w:hanging="180"/>
+      </w:pPr>
+    </w:lvl>
+  </w:abstractNum>
+  <w:abstractNum w:abstractNumId="4" w15:restartNumberingAfterBreak="0">
+    <w:nsid w:val="198D61EE"/>
+    <w:multiLevelType w:val="hybridMultilevel"/>
+    <w:tmpl w:val="86062F4E"/>
+    <w:lvl w:ilvl="0" w:tplc="40090007">
+      <w:start w:val="1"/>
+      <w:numFmt w:val="bullet"/>
+      <w:lvlText w:val=""/>
+      <w:lvlPicBulletId w:val="0"/>
+      <w:lvlJc w:val="left"/>
+      <w:pPr>
+        <w:ind w:left="720" w:hanging="360"/>
+      </w:pPr>
+      <w:rPr>
+        <w:rFonts w:ascii="Symbol" w:hAnsi="Symbol" w:hint="default"/>
+      </w:rPr>
+    </w:lvl>
+    <w:lvl w:ilvl="1" w:tplc="40090003" w:tentative="1">
+      <w:start w:val="1"/>
+      <w:numFmt w:val="bullet"/>
+      <w:lvlText w:val="o"/>
+      <w:lvlJc w:val="left"/>
+      <w:pPr>
+        <w:ind w:left="1440" w:hanging="360"/>
+      </w:pPr>
+      <w:rPr>
+        <w:rFonts w:ascii="Courier New" w:hAnsi="Courier New" w:cs="Courier New" w:hint="default"/>
+      </w:rPr>
+    </w:lvl>
+    <w:lvl w:ilvl="2" w:tplc="40090005" w:tentative="1">
+      <w:start w:val="1"/>
+      <w:numFmt w:val="bullet"/>
+      <w:lvlText w:val=""/>
+      <w:lvlJc w:val="left"/>
+      <w:pPr>
+        <w:ind w:left="2160" w:hanging="360"/>
+      </w:pPr>
+      <w:rPr>
+        <w:rFonts w:ascii="Wingdings" w:hAnsi="Wingdings" w:hint="default"/>
+      </w:rPr>
+    </w:lvl>
+    <w:lvl w:ilvl="3" w:tplc="40090001" w:tentative="1">
+      <w:start w:val="1"/>
+      <w:numFmt w:val="bullet"/>
+      <w:lvlText w:val=""/>
+      <w:lvlJc w:val="left"/>
+      <w:pPr>
+        <w:ind w:left="2880" w:hanging="360"/>
+      </w:pPr>
+      <w:rPr>
+        <w:rFonts w:ascii="Symbol" w:hAnsi="Symbol" w:hint="default"/>
+      </w:rPr>
+    </w:lvl>
+    <w:lvl w:ilvl="4" w:tplc="40090003" w:tentative="1">
+      <w:start w:val="1"/>
+      <w:numFmt w:val="bullet"/>
+      <w:lvlText w:val="o"/>
+      <w:lvlJc w:val="left"/>
+      <w:pPr>
+        <w:ind w:left="3600" w:hanging="360"/>
+      </w:pPr>
+      <w:rPr>
+        <w:rFonts w:ascii="Courier New" w:hAnsi="Courier New" w:cs="Courier New" w:hint="default"/>
+      </w:rPr>
+    </w:lvl>
+    <w:lvl w:ilvl="5" w:tplc="40090005" w:tentative="1">
+      <w:start w:val="1"/>
+      <w:numFmt w:val="bullet"/>
+      <w:lvlText w:val=""/>
+      <w:lvlJc w:val="left"/>
+      <w:pPr>
+        <w:ind w:left="4320" w:hanging="360"/>
+      </w:pPr>
+      <w:rPr>
+        <w:rFonts w:ascii="Wingdings" w:hAnsi="Wingdings" w:hint="default"/>
+      </w:rPr>
+    </w:lvl>
+    <w:lvl w:ilvl="6" w:tplc="40090001" w:tentative="1">
+      <w:start w:val="1"/>
+      <w:numFmt w:val="bullet"/>
+      <w:lvlText w:val=""/>
+      <w:lvlJc w:val="left"/>
+      <w:pPr>
+        <w:ind w:left="5040" w:hanging="360"/>
+      </w:pPr>
+      <w:rPr>
+        <w:rFonts w:ascii="Symbol" w:hAnsi="Symbol" w:hint="default"/>
+      </w:rPr>
+    </w:lvl>
+    <w:lvl w:ilvl="7" w:tplc="40090003" w:tentative="1">
+      <w:start w:val="1"/>
+      <w:numFmt w:val="bullet"/>
+      <w:lvlText w:val="o"/>
+      <w:lvlJc w:val="left"/>
+      <w:pPr>
+        <w:ind w:left="5760" w:hanging="360"/>
+      </w:pPr>
+      <w:rPr>
+        <w:rFonts w:ascii="Courier New" w:hAnsi="Courier New" w:cs="Courier New" w:hint="default"/>
+      </w:rPr>
+    </w:lvl>
+    <w:lvl w:ilvl="8" w:tplc="40090005" w:tentative="1">
+      <w:start w:val="1"/>
+      <w:numFmt w:val="bullet"/>
+      <w:lvlText w:val=""/>
+      <w:lvlJc w:val="left"/>
+      <w:pPr>
+        <w:ind w:left="6480" w:hanging="360"/>
+      </w:pPr>
+      <w:rPr>
+        <w:rFonts w:ascii="Wingdings" w:hAnsi="Wingdings" w:hint="default"/>
+      </w:rPr>
+    </w:lvl>
+  </w:abstractNum>
+  <w:abstractNum w:abstractNumId="5" w15:restartNumberingAfterBreak="0">
+    <w:nsid w:val="1DFE4600"/>
+    <w:multiLevelType w:val="hybridMultilevel"/>
+    <w:tmpl w:val="6C7085FE"/>
+    <w:lvl w:ilvl="0" w:tplc="4009000B">
+      <w:start w:val="1"/>
+      <w:numFmt w:val="bullet"/>
+      <w:lvlText w:val=""/>
+      <w:lvlJc w:val="left"/>
+      <w:pPr>
+        <w:ind w:left="1116" w:hanging="360"/>
+      </w:pPr>
+      <w:rPr>
+        <w:rFonts w:ascii="Wingdings" w:hAnsi="Wingdings" w:hint="default"/>
+      </w:rPr>
+    </w:lvl>
+    <w:lvl w:ilvl="1" w:tplc="40090003" w:tentative="1">
+      <w:start w:val="1"/>
+      <w:numFmt w:val="bullet"/>
+      <w:lvlText w:val="o"/>
+      <w:lvlJc w:val="left"/>
+      <w:pPr>
+        <w:ind w:left="1836" w:hanging="360"/>
+      </w:pPr>
+      <w:rPr>
+        <w:rFonts w:ascii="Courier New" w:hAnsi="Courier New" w:cs="Courier New" w:hint="default"/>
+      </w:rPr>
+    </w:lvl>
+    <w:lvl w:ilvl="2" w:tplc="40090005" w:tentative="1">
+      <w:start w:val="1"/>
+      <w:numFmt w:val="bullet"/>
+      <w:lvlText w:val=""/>
+      <w:lvlJc w:val="left"/>
+      <w:pPr>
+        <w:ind w:left="2556" w:hanging="360"/>
+      </w:pPr>
+      <w:rPr>
+        <w:rFonts w:ascii="Wingdings" w:hAnsi="Wingdings" w:hint="default"/>
+      </w:rPr>
+    </w:lvl>
+    <w:lvl w:ilvl="3" w:tplc="40090001" w:tentative="1">
+      <w:start w:val="1"/>
+      <w:numFmt w:val="bullet"/>
+      <w:lvlText w:val=""/>
+      <w:lvlJc w:val="left"/>
+      <w:pPr>
+        <w:ind w:left="3276" w:hanging="360"/>
+      </w:pPr>
+      <w:rPr>
+        <w:rFonts w:ascii="Symbol" w:hAnsi="Symbol" w:hint="default"/>
+      </w:rPr>
+    </w:lvl>
+    <w:lvl w:ilvl="4" w:tplc="40090003" w:tentative="1">
+      <w:start w:val="1"/>
+      <w:numFmt w:val="bullet"/>
+      <w:lvlText w:val="o"/>
+      <w:lvlJc w:val="left"/>
+      <w:pPr>
+        <w:ind w:left="3996" w:hanging="360"/>
+      </w:pPr>
+      <w:rPr>
+        <w:rFonts w:ascii="Courier New" w:hAnsi="Courier New" w:cs="Courier New" w:hint="default"/>
+      </w:rPr>
+    </w:lvl>
+    <w:lvl w:ilvl="5" w:tplc="40090005" w:tentative="1">
+      <w:start w:val="1"/>
+      <w:numFmt w:val="bullet"/>
+      <w:lvlText w:val=""/>
+      <w:lvlJc w:val="left"/>
+      <w:pPr>
+        <w:ind w:left="4716" w:hanging="360"/>
+      </w:pPr>
+      <w:rPr>
+        <w:rFonts w:ascii="Wingdings" w:hAnsi="Wingdings" w:hint="default"/>
+      </w:rPr>
+    </w:lvl>
+    <w:lvl w:ilvl="6" w:tplc="40090001" w:tentative="1">
+      <w:start w:val="1"/>
+      <w:numFmt w:val="bullet"/>
+      <w:lvlText w:val=""/>
+      <w:lvlJc w:val="left"/>
+      <w:pPr>
+        <w:ind w:left="5436" w:hanging="360"/>
+      </w:pPr>
+      <w:rPr>
+        <w:rFonts w:ascii="Symbol" w:hAnsi="Symbol" w:hint="default"/>
+      </w:rPr>
+    </w:lvl>
+    <w:lvl w:ilvl="7" w:tplc="40090003" w:tentative="1">
+      <w:start w:val="1"/>
+      <w:numFmt w:val="bullet"/>
+      <w:lvlText w:val="o"/>
+      <w:lvlJc w:val="left"/>
+      <w:pPr>
+        <w:ind w:left="6156" w:hanging="360"/>
+      </w:pPr>
+      <w:rPr>
+        <w:rFonts w:ascii="Courier New" w:hAnsi="Courier New" w:cs="Courier New" w:hint="default"/>
+      </w:rPr>
+    </w:lvl>
+    <w:lvl w:ilvl="8" w:tplc="40090005" w:tentative="1">
+      <w:start w:val="1"/>
+      <w:numFmt w:val="bullet"/>
+      <w:lvlText w:val=""/>
+      <w:lvlJc w:val="left"/>
+      <w:pPr>
+        <w:ind w:left="6876" w:hanging="360"/>
+      </w:pPr>
+      <w:rPr>
+        <w:rFonts w:ascii="Wingdings" w:hAnsi="Wingdings" w:hint="default"/>
+      </w:rPr>
+    </w:lvl>
+  </w:abstractNum>
+  <w:abstractNum w:abstractNumId="6" w15:restartNumberingAfterBreak="0">
+    <w:nsid w:val="21156327"/>
+    <w:multiLevelType w:val="hybridMultilevel"/>
+    <w:tmpl w:val="10B2EEEC"/>
+    <w:lvl w:ilvl="0" w:tplc="4009000F">
+      <w:start w:val="1"/>
+      <w:numFmt w:val="decimal"/>
+      <w:lvlText w:val="%1."/>
+      <w:lvlJc w:val="left"/>
+      <w:pPr>
+        <w:ind w:left="720" w:hanging="360"/>
+      </w:pPr>
+    </w:lvl>
+    <w:lvl w:ilvl="1" w:tplc="40090019" w:tentative="1">
+      <w:start w:val="1"/>
+      <w:numFmt w:val="lowerLetter"/>
+      <w:lvlText w:val="%2."/>
+      <w:lvlJc w:val="left"/>
+      <w:pPr>
+        <w:ind w:left="1440" w:hanging="360"/>
+      </w:pPr>
+    </w:lvl>
+    <w:lvl w:ilvl="2" w:tplc="4009001B" w:tentative="1">
+      <w:start w:val="1"/>
+      <w:numFmt w:val="lowerRoman"/>
+      <w:lvlText w:val="%3."/>
+      <w:lvlJc w:val="right"/>
+      <w:pPr>
+        <w:ind w:left="2160" w:hanging="180"/>
+      </w:pPr>
+    </w:lvl>
+    <w:lvl w:ilvl="3" w:tplc="4009000F" w:tentative="1">
+      <w:start w:val="1"/>
+      <w:numFmt w:val="decimal"/>
+      <w:lvlText w:val="%4."/>
+      <w:lvlJc w:val="left"/>
+      <w:pPr>
+        <w:ind w:left="2880" w:hanging="360"/>
+      </w:pPr>
+    </w:lvl>
+    <w:lvl w:ilvl="4" w:tplc="40090019" w:tentative="1">
+      <w:start w:val="1"/>
+      <w:numFmt w:val="lowerLetter"/>
+      <w:lvlText w:val="%5."/>
+      <w:lvlJc w:val="left"/>
+      <w:pPr>
+        <w:ind w:left="3600" w:hanging="360"/>
+      </w:pPr>
+    </w:lvl>
+    <w:lvl w:ilvl="5" w:tplc="4009001B" w:tentative="1">
+      <w:start w:val="1"/>
+      <w:numFmt w:val="lowerRoman"/>
+      <w:lvlText w:val="%6."/>
+      <w:lvlJc w:val="right"/>
+      <w:pPr>
+        <w:ind w:left="4320" w:hanging="180"/>
+      </w:pPr>
+    </w:lvl>
+    <w:lvl w:ilvl="6" w:tplc="4009000F" w:tentative="1">
+      <w:start w:val="1"/>
+      <w:numFmt w:val="decimal"/>
+      <w:lvlText w:val="%7."/>
+      <w:lvlJc w:val="left"/>
+      <w:pPr>
+        <w:ind w:left="5040" w:hanging="360"/>
+      </w:pPr>
+    </w:lvl>
+    <w:lvl w:ilvl="7" w:tplc="40090019" w:tentative="1">
+      <w:start w:val="1"/>
+      <w:numFmt w:val="lowerLetter"/>
+      <w:lvlText w:val="%8."/>
+      <w:lvlJc w:val="left"/>
+      <w:pPr>
+        <w:ind w:left="5760" w:hanging="360"/>
+      </w:pPr>
+    </w:lvl>
+    <w:lvl w:ilvl="8" w:tplc="4009001B" w:tentative="1">
+      <w:start w:val="1"/>
+      <w:numFmt w:val="lowerRoman"/>
+      <w:lvlText w:val="%9."/>
+      <w:lvlJc w:val="right"/>
+      <w:pPr>
+        <w:ind w:left="6480" w:hanging="180"/>
+      </w:pPr>
+    </w:lvl>
+  </w:abstractNum>
+  <w:abstractNum w:abstractNumId="7" w15:restartNumberingAfterBreak="0">
+    <w:nsid w:val="25DA518A"/>
+    <w:multiLevelType w:val="hybridMultilevel"/>
+    <w:tmpl w:val="A2762094"/>
+    <w:lvl w:ilvl="0" w:tplc="266EB9DC">
+      <w:start w:val="3"/>
+      <w:numFmt w:val="decimal"/>
+      <w:lvlText w:val="%1"/>
+      <w:lvlJc w:val="left"/>
+      <w:pPr>
+        <w:ind w:left="720" w:hanging="360"/>
+      </w:pPr>
+      <w:rPr>
+        <w:rFonts w:hint="default"/>
+      </w:rPr>
+    </w:lvl>
+    <w:lvl w:ilvl="1" w:tplc="40090019" w:tentative="1">
+      <w:start w:val="1"/>
+      <w:numFmt w:val="lowerLetter"/>
+      <w:lvlText w:val="%2."/>
+      <w:lvlJc w:val="left"/>
+      <w:pPr>
+        <w:ind w:left="1440" w:hanging="360"/>
+      </w:pPr>
+    </w:lvl>
+    <w:lvl w:ilvl="2" w:tplc="4009001B" w:tentative="1">
+      <w:start w:val="1"/>
+      <w:numFmt w:val="lowerRoman"/>
+      <w:lvlText w:val="%3."/>
+      <w:lvlJc w:val="right"/>
+      <w:pPr>
+        <w:ind w:left="2160" w:hanging="180"/>
+      </w:pPr>
+    </w:lvl>
+    <w:lvl w:ilvl="3" w:tplc="4009000F" w:tentative="1">
+      <w:start w:val="1"/>
+      <w:numFmt w:val="decimal"/>
+      <w:lvlText w:val="%4."/>
+      <w:lvlJc w:val="left"/>
+      <w:pPr>
+        <w:ind w:left="2880" w:hanging="360"/>
+      </w:pPr>
+    </w:lvl>
+    <w:lvl w:ilvl="4" w:tplc="40090019" w:tentative="1">
+      <w:start w:val="1"/>
+      <w:numFmt w:val="lowerLetter"/>
+      <w:lvlText w:val="%5."/>
+      <w:lvlJc w:val="left"/>
+      <w:pPr>
+        <w:ind w:left="3600" w:hanging="360"/>
+      </w:pPr>
+    </w:lvl>
+    <w:lvl w:ilvl="5" w:tplc="4009001B" w:tentative="1">
+      <w:start w:val="1"/>
+      <w:numFmt w:val="lowerRoman"/>
+      <w:lvlText w:val="%6."/>
+      <w:lvlJc w:val="right"/>
+      <w:pPr>
+        <w:ind w:left="4320" w:hanging="180"/>
+      </w:pPr>
+    </w:lvl>
+    <w:lvl w:ilvl="6" w:tplc="4009000F" w:tentative="1">
+      <w:start w:val="1"/>
+      <w:numFmt w:val="decimal"/>
+      <w:lvlText w:val="%7."/>
+      <w:lvlJc w:val="left"/>
+      <w:pPr>
+        <w:ind w:left="5040" w:hanging="360"/>
+      </w:pPr>
+    </w:lvl>
+    <w:lvl w:ilvl="7" w:tplc="40090019" w:tentative="1">
+      <w:start w:val="1"/>
+      <w:numFmt w:val="lowerLetter"/>
+      <w:lvlText w:val="%8."/>
+      <w:lvlJc w:val="left"/>
+      <w:pPr>
+        <w:ind w:left="5760" w:hanging="360"/>
+      </w:pPr>
+    </w:lvl>
+    <w:lvl w:ilvl="8" w:tplc="4009001B" w:tentative="1">
+      <w:start w:val="1"/>
+      <w:numFmt w:val="lowerRoman"/>
+      <w:lvlText w:val="%9."/>
+      <w:lvlJc w:val="right"/>
+      <w:pPr>
+        <w:ind w:left="6480" w:hanging="180"/>
+      </w:pPr>
+    </w:lvl>
+  </w:abstractNum>
+  <w:abstractNum w:abstractNumId="8" w15:restartNumberingAfterBreak="0">
+    <w:nsid w:val="26037031"/>
+    <w:multiLevelType w:val="hybridMultilevel"/>
+    <w:tmpl w:val="D2FE0568"/>
+    <w:lvl w:ilvl="0" w:tplc="4009000B">
+      <w:start w:val="1"/>
+      <w:numFmt w:val="bullet"/>
+      <w:lvlText w:val=""/>
+      <w:lvlJc w:val="left"/>
+      <w:pPr>
+        <w:ind w:left="720" w:hanging="360"/>
+      </w:pPr>
+      <w:rPr>
+        <w:rFonts w:ascii="Wingdings" w:hAnsi="Wingdings" w:hint="default"/>
+      </w:rPr>
+    </w:lvl>
+    <w:lvl w:ilvl="1" w:tplc="40090003" w:tentative="1">
+      <w:start w:val="1"/>
+      <w:numFmt w:val="bullet"/>
+      <w:lvlText w:val="o"/>
+      <w:lvlJc w:val="left"/>
+      <w:pPr>
+        <w:ind w:left="1440" w:hanging="360"/>
+      </w:pPr>
+      <w:rPr>
+        <w:rFonts w:ascii="Courier New" w:hAnsi="Courier New" w:cs="Courier New" w:hint="default"/>
+      </w:rPr>
+    </w:lvl>
+    <w:lvl w:ilvl="2" w:tplc="40090005" w:tentative="1">
+      <w:start w:val="1"/>
+      <w:numFmt w:val="bullet"/>
+      <w:lvlText w:val=""/>
+      <w:lvlJc w:val="left"/>
+      <w:pPr>
+        <w:ind w:left="2160" w:hanging="360"/>
+      </w:pPr>
+      <w:rPr>
+        <w:rFonts w:ascii="Wingdings" w:hAnsi="Wingdings" w:hint="default"/>
+      </w:rPr>
+    </w:lvl>
+    <w:lvl w:ilvl="3" w:tplc="40090001" w:tentative="1">
+      <w:start w:val="1"/>
+      <w:numFmt w:val="bullet"/>
+      <w:lvlText w:val=""/>
+      <w:lvlJc w:val="left"/>
+      <w:pPr>
+        <w:ind w:left="2880" w:hanging="360"/>
+      </w:pPr>
+      <w:rPr>
+        <w:rFonts w:ascii="Symbol" w:hAnsi="Symbol" w:hint="default"/>
+      </w:rPr>
+    </w:lvl>
+    <w:lvl w:ilvl="4" w:tplc="40090003" w:tentative="1">
+      <w:start w:val="1"/>
+      <w:numFmt w:val="bullet"/>
+      <w:lvlText w:val="o"/>
+      <w:lvlJc w:val="left"/>
+      <w:pPr>
+        <w:ind w:left="3600" w:hanging="360"/>
+      </w:pPr>
+      <w:rPr>
+        <w:rFonts w:ascii="Courier New" w:hAnsi="Courier New" w:cs="Courier New" w:hint="default"/>
+      </w:rPr>
+    </w:lvl>
+    <w:lvl w:ilvl="5" w:tplc="40090005" w:tentative="1">
+      <w:start w:val="1"/>
+      <w:numFmt w:val="bullet"/>
+      <w:lvlText w:val=""/>
+      <w:lvlJc w:val="left"/>
+      <w:pPr>
+        <w:ind w:left="4320" w:hanging="360"/>
+      </w:pPr>
+      <w:rPr>
+        <w:rFonts w:ascii="Wingdings" w:hAnsi="Wingdings" w:hint="default"/>
+      </w:rPr>
+    </w:lvl>
+    <w:lvl w:ilvl="6" w:tplc="40090001" w:tentative="1">
+      <w:start w:val="1"/>
+      <w:numFmt w:val="bullet"/>
+      <w:lvlText w:val=""/>
+      <w:lvlJc w:val="left"/>
+      <w:pPr>
+        <w:ind w:left="5040" w:hanging="360"/>
+      </w:pPr>
+      <w:rPr>
+        <w:rFonts w:ascii="Symbol" w:hAnsi="Symbol" w:hint="default"/>
+      </w:rPr>
+    </w:lvl>
+    <w:lvl w:ilvl="7" w:tplc="40090003" w:tentative="1">
+      <w:start w:val="1"/>
+      <w:numFmt w:val="bullet"/>
+      <w:lvlText w:val="o"/>
+      <w:lvlJc w:val="left"/>
+      <w:pPr>
+        <w:ind w:left="5760" w:hanging="360"/>
+      </w:pPr>
+      <w:rPr>
+        <w:rFonts w:ascii="Courier New" w:hAnsi="Courier New" w:cs="Courier New" w:hint="default"/>
+      </w:rPr>
+    </w:lvl>
+    <w:lvl w:ilvl="8" w:tplc="40090005" w:tentative="1">
+      <w:start w:val="1"/>
+      <w:numFmt w:val="bullet"/>
+      <w:lvlText w:val=""/>
+      <w:lvlJc w:val="left"/>
+      <w:pPr>
+        <w:ind w:left="6480" w:hanging="360"/>
+      </w:pPr>
+      <w:rPr>
+        <w:rFonts w:ascii="Wingdings" w:hAnsi="Wingdings" w:hint="default"/>
+      </w:rPr>
+    </w:lvl>
+  </w:abstractNum>
+  <w:abstractNum w:abstractNumId="9" w15:restartNumberingAfterBreak="0">
+    <w:nsid w:val="26222A99"/>
+    <w:multiLevelType w:val="hybridMultilevel"/>
+    <w:tmpl w:val="DC52BBE2"/>
+    <w:lvl w:ilvl="0" w:tplc="40090001">
+      <w:start w:val="1"/>
+      <w:numFmt w:val="bullet"/>
+      <w:lvlText w:val=""/>
+      <w:lvlJc w:val="left"/>
+      <w:pPr>
+        <w:ind w:left="1200" w:hanging="360"/>
+      </w:pPr>
+      <w:rPr>
+        <w:rFonts w:ascii="Symbol" w:hAnsi="Symbol" w:hint="default"/>
+      </w:rPr>
+    </w:lvl>
+    <w:lvl w:ilvl="1" w:tplc="40090003" w:tentative="1">
+      <w:start w:val="1"/>
+      <w:numFmt w:val="bullet"/>
+      <w:lvlText w:val="o"/>
+      <w:lvlJc w:val="left"/>
+      <w:pPr>
+        <w:ind w:left="1920" w:hanging="360"/>
+      </w:pPr>
+      <w:rPr>
+        <w:rFonts w:ascii="Courier New" w:hAnsi="Courier New" w:cs="Courier New" w:hint="default"/>
+      </w:rPr>
+    </w:lvl>
+    <w:lvl w:ilvl="2" w:tplc="40090005" w:tentative="1">
+      <w:start w:val="1"/>
+      <w:numFmt w:val="bullet"/>
+      <w:lvlText w:val=""/>
+      <w:lvlJc w:val="left"/>
+      <w:pPr>
+        <w:ind w:left="2640" w:hanging="360"/>
+      </w:pPr>
+      <w:rPr>
+        <w:rFonts w:ascii="Wingdings" w:hAnsi="Wingdings" w:hint="default"/>
+      </w:rPr>
+    </w:lvl>
+    <w:lvl w:ilvl="3" w:tplc="40090001" w:tentative="1">
+      <w:start w:val="1"/>
+      <w:numFmt w:val="bullet"/>
+      <w:lvlText w:val=""/>
+      <w:lvlJc w:val="left"/>
+      <w:pPr>
+        <w:ind w:left="3360" w:hanging="360"/>
+      </w:pPr>
+      <w:rPr>
+        <w:rFonts w:ascii="Symbol" w:hAnsi="Symbol" w:hint="default"/>
+      </w:rPr>
+    </w:lvl>
+    <w:lvl w:ilvl="4" w:tplc="40090003" w:tentative="1">
+      <w:start w:val="1"/>
+      <w:numFmt w:val="bullet"/>
+      <w:lvlText w:val="o"/>
+      <w:lvlJc w:val="left"/>
+      <w:pPr>
+        <w:ind w:left="4080" w:hanging="360"/>
+      </w:pPr>
+      <w:rPr>
+        <w:rFonts w:ascii="Courier New" w:hAnsi="Courier New" w:cs="Courier New" w:hint="default"/>
+      </w:rPr>
+    </w:lvl>
+    <w:lvl w:ilvl="5" w:tplc="40090005" w:tentative="1">
+      <w:start w:val="1"/>
+      <w:numFmt w:val="bullet"/>
+      <w:lvlText w:val=""/>
+      <w:lvlJc w:val="left"/>
+      <w:pPr>
+        <w:ind w:left="4800" w:hanging="360"/>
+      </w:pPr>
+      <w:rPr>
+        <w:rFonts w:ascii="Wingdings" w:hAnsi="Wingdings" w:hint="default"/>
+      </w:rPr>
+    </w:lvl>
+    <w:lvl w:ilvl="6" w:tplc="40090001" w:tentative="1">
+      <w:start w:val="1"/>
+      <w:numFmt w:val="bullet"/>
+      <w:lvlText w:val=""/>
+      <w:lvlJc w:val="left"/>
+      <w:pPr>
+        <w:ind w:left="5520" w:hanging="360"/>
+      </w:pPr>
+      <w:rPr>
+        <w:rFonts w:ascii="Symbol" w:hAnsi="Symbol" w:hint="default"/>
+      </w:rPr>
+    </w:lvl>
+    <w:lvl w:ilvl="7" w:tplc="40090003" w:tentative="1">
+      <w:start w:val="1"/>
+      <w:numFmt w:val="bullet"/>
+      <w:lvlText w:val="o"/>
+      <w:lvlJc w:val="left"/>
+      <w:pPr>
+        <w:ind w:left="6240" w:hanging="360"/>
+      </w:pPr>
+      <w:rPr>
+        <w:rFonts w:ascii="Courier New" w:hAnsi="Courier New" w:cs="Courier New" w:hint="default"/>
+      </w:rPr>
+    </w:lvl>
+    <w:lvl w:ilvl="8" w:tplc="40090005" w:tentative="1">
+      <w:start w:val="1"/>
+      <w:numFmt w:val="bullet"/>
+      <w:lvlText w:val=""/>
+      <w:lvlJc w:val="left"/>
+      <w:pPr>
+        <w:ind w:left="6960" w:hanging="360"/>
+      </w:pPr>
+      <w:rPr>
+        <w:rFonts w:ascii="Wingdings" w:hAnsi="Wingdings" w:hint="default"/>
+      </w:rPr>
+    </w:lvl>
+  </w:abstractNum>
+  <w:abstractNum w:abstractNumId="10" w15:restartNumberingAfterBreak="0">
+    <w:nsid w:val="29C10A13"/>
+    <w:multiLevelType w:val="hybridMultilevel"/>
+    <w:tmpl w:val="744CFA2C"/>
+    <w:lvl w:ilvl="0" w:tplc="4009000B">
+      <w:start w:val="1"/>
+      <w:numFmt w:val="bullet"/>
+      <w:lvlText w:val=""/>
+      <w:lvlJc w:val="left"/>
+      <w:pPr>
+        <w:ind w:left="1440" w:hanging="360"/>
+      </w:pPr>
+      <w:rPr>
+        <w:rFonts w:ascii="Wingdings" w:hAnsi="Wingdings" w:hint="default"/>
+      </w:rPr>
+    </w:lvl>
+    <w:lvl w:ilvl="1" w:tplc="40090003" w:tentative="1">
+      <w:start w:val="1"/>
+      <w:numFmt w:val="bullet"/>
+      <w:lvlText w:val="o"/>
+      <w:lvlJc w:val="left"/>
+      <w:pPr>
+        <w:ind w:left="2160" w:hanging="360"/>
+      </w:pPr>
+      <w:rPr>
+        <w:rFonts w:ascii="Courier New" w:hAnsi="Courier New" w:cs="Courier New" w:hint="default"/>
+      </w:rPr>
+    </w:lvl>
+    <w:lvl w:ilvl="2" w:tplc="40090005" w:tentative="1">
+      <w:start w:val="1"/>
+      <w:numFmt w:val="bullet"/>
+      <w:lvlText w:val=""/>
+      <w:lvlJc w:val="left"/>
+      <w:pPr>
+        <w:ind w:left="2880" w:hanging="360"/>
+      </w:pPr>
+      <w:rPr>
+        <w:rFonts w:ascii="Wingdings" w:hAnsi="Wingdings" w:hint="default"/>
+      </w:rPr>
+    </w:lvl>
+    <w:lvl w:ilvl="3" w:tplc="40090001" w:tentative="1">
+      <w:start w:val="1"/>
+      <w:numFmt w:val="bullet"/>
+      <w:lvlText w:val=""/>
+      <w:lvlJc w:val="left"/>
+      <w:pPr>
+        <w:ind w:left="3600" w:hanging="360"/>
+      </w:pPr>
+      <w:rPr>
+        <w:rFonts w:ascii="Symbol" w:hAnsi="Symbol" w:hint="default"/>
+      </w:rPr>
+    </w:lvl>
+    <w:lvl w:ilvl="4" w:tplc="40090003" w:tentative="1">
+      <w:start w:val="1"/>
+      <w:numFmt w:val="bullet"/>
+      <w:lvlText w:val="o"/>
+      <w:lvlJc w:val="left"/>
+      <w:pPr>
+        <w:ind w:left="4320" w:hanging="360"/>
+      </w:pPr>
+      <w:rPr>
+        <w:rFonts w:ascii="Courier New" w:hAnsi="Courier New" w:cs="Courier New" w:hint="default"/>
+      </w:rPr>
+    </w:lvl>
+    <w:lvl w:ilvl="5" w:tplc="40090005" w:tentative="1">
+      <w:start w:val="1"/>
+      <w:numFmt w:val="bullet"/>
+      <w:lvlText w:val=""/>
+      <w:lvlJc w:val="left"/>
+      <w:pPr>
+        <w:ind w:left="5040" w:hanging="360"/>
+      </w:pPr>
+      <w:rPr>
+        <w:rFonts w:ascii="Wingdings" w:hAnsi="Wingdings" w:hint="default"/>
+      </w:rPr>
+    </w:lvl>
+    <w:lvl w:ilvl="6" w:tplc="40090001" w:tentative="1">
+      <w:start w:val="1"/>
+      <w:numFmt w:val="bullet"/>
+      <w:lvlText w:val=""/>
+      <w:lvlJc w:val="left"/>
+      <w:pPr>
+        <w:ind w:left="5760" w:hanging="360"/>
+      </w:pPr>
+      <w:rPr>
+        <w:rFonts w:ascii="Symbol" w:hAnsi="Symbol" w:hint="default"/>
+      </w:rPr>
+    </w:lvl>
+    <w:lvl w:ilvl="7" w:tplc="40090003" w:tentative="1">
+      <w:start w:val="1"/>
+      <w:numFmt w:val="bullet"/>
+      <w:lvlText w:val="o"/>
+      <w:lvlJc w:val="left"/>
+      <w:pPr>
+        <w:ind w:left="6480" w:hanging="360"/>
+      </w:pPr>
+      <w:rPr>
+        <w:rFonts w:ascii="Courier New" w:hAnsi="Courier New" w:cs="Courier New" w:hint="default"/>
+      </w:rPr>
+    </w:lvl>
+    <w:lvl w:ilvl="8" w:tplc="40090005" w:tentative="1">
+      <w:start w:val="1"/>
+      <w:numFmt w:val="bullet"/>
+      <w:lvlText w:val=""/>
+      <w:lvlJc w:val="left"/>
+      <w:pPr>
+        <w:ind w:left="7200" w:hanging="360"/>
+      </w:pPr>
+      <w:rPr>
+        <w:rFonts w:ascii="Wingdings" w:hAnsi="Wingdings" w:hint="default"/>
+      </w:rPr>
+    </w:lvl>
+  </w:abstractNum>
+  <w:abstractNum w:abstractNumId="11" w15:restartNumberingAfterBreak="0">
+    <w:nsid w:val="2F9066ED"/>
+    <w:multiLevelType w:val="hybridMultilevel"/>
+    <w:tmpl w:val="E50EEAA4"/>
+    <w:lvl w:ilvl="0" w:tplc="40090001">
+      <w:start w:val="1"/>
+      <w:numFmt w:val="bullet"/>
+      <w:lvlText w:val=""/>
+      <w:lvlJc w:val="left"/>
+      <w:pPr>
+        <w:ind w:left="720" w:hanging="360"/>
+      </w:pPr>
+      <w:rPr>
+        <w:rFonts w:ascii="Symbol" w:hAnsi="Symbol" w:hint="default"/>
+      </w:rPr>
+    </w:lvl>
+    <w:lvl w:ilvl="1" w:tplc="40090003" w:tentative="1">
+      <w:start w:val="1"/>
+      <w:numFmt w:val="bullet"/>
+      <w:lvlText w:val="o"/>
+      <w:lvlJc w:val="left"/>
+      <w:pPr>
+        <w:ind w:left="1440" w:hanging="360"/>
+      </w:pPr>
+      <w:rPr>
+        <w:rFonts w:ascii="Courier New" w:hAnsi="Courier New" w:cs="Courier New" w:hint="default"/>
+      </w:rPr>
+    </w:lvl>
+    <w:lvl w:ilvl="2" w:tplc="40090005" w:tentative="1">
+      <w:start w:val="1"/>
+      <w:numFmt w:val="bullet"/>
+      <w:lvlText w:val=""/>
+      <w:lvlJc w:val="left"/>
+      <w:pPr>
+        <w:ind w:left="2160" w:hanging="360"/>
+      </w:pPr>
+      <w:rPr>
+        <w:rFonts w:ascii="Wingdings" w:hAnsi="Wingdings" w:hint="default"/>
+      </w:rPr>
+    </w:lvl>
+    <w:lvl w:ilvl="3" w:tplc="40090001" w:tentative="1">
+      <w:start w:val="1"/>
+      <w:numFmt w:val="bullet"/>
+      <w:lvlText w:val=""/>
+      <w:lvlJc w:val="left"/>
+      <w:pPr>
+        <w:ind w:left="2880" w:hanging="360"/>
+      </w:pPr>
+      <w:rPr>
+        <w:rFonts w:ascii="Symbol" w:hAnsi="Symbol" w:hint="default"/>
+      </w:rPr>
+    </w:lvl>
+    <w:lvl w:ilvl="4" w:tplc="40090003" w:tentative="1">
+      <w:start w:val="1"/>
+      <w:numFmt w:val="bullet"/>
+      <w:lvlText w:val="o"/>
+      <w:lvlJc w:val="left"/>
+      <w:pPr>
+        <w:ind w:left="3600" w:hanging="360"/>
+      </w:pPr>
+      <w:rPr>
+        <w:rFonts w:ascii="Courier New" w:hAnsi="Courier New" w:cs="Courier New" w:hint="default"/>
+      </w:rPr>
+    </w:lvl>
+    <w:lvl w:ilvl="5" w:tplc="40090005" w:tentative="1">
+      <w:start w:val="1"/>
+      <w:numFmt w:val="bullet"/>
+      <w:lvlText w:val=""/>
+      <w:lvlJc w:val="left"/>
+      <w:pPr>
+        <w:ind w:left="4320" w:hanging="360"/>
+      </w:pPr>
+      <w:rPr>
+        <w:rFonts w:ascii="Wingdings" w:hAnsi="Wingdings" w:hint="default"/>
+      </w:rPr>
+    </w:lvl>
+    <w:lvl w:ilvl="6" w:tplc="40090001" w:tentative="1">
+      <w:start w:val="1"/>
+      <w:numFmt w:val="bullet"/>
+      <w:lvlText w:val=""/>
+      <w:lvlJc w:val="left"/>
+      <w:pPr>
+        <w:ind w:left="5040" w:hanging="360"/>
+      </w:pPr>
+      <w:rPr>
+        <w:rFonts w:ascii="Symbol" w:hAnsi="Symbol" w:hint="default"/>
+      </w:rPr>
+    </w:lvl>
+    <w:lvl w:ilvl="7" w:tplc="40090003" w:tentative="1">
+      <w:start w:val="1"/>
+      <w:numFmt w:val="bullet"/>
+      <w:lvlText w:val="o"/>
+      <w:lvlJc w:val="left"/>
+      <w:pPr>
+        <w:ind w:left="5760" w:hanging="360"/>
+      </w:pPr>
+      <w:rPr>
+        <w:rFonts w:ascii="Courier New" w:hAnsi="Courier New" w:cs="Courier New" w:hint="default"/>
+      </w:rPr>
+    </w:lvl>
+    <w:lvl w:ilvl="8" w:tplc="40090005" w:tentative="1">
+      <w:start w:val="1"/>
+      <w:numFmt w:val="bullet"/>
+      <w:lvlText w:val=""/>
+      <w:lvlJc w:val="left"/>
+      <w:pPr>
+        <w:ind w:left="6480" w:hanging="360"/>
+      </w:pPr>
+      <w:rPr>
+        <w:rFonts w:ascii="Wingdings" w:hAnsi="Wingdings" w:hint="default"/>
+      </w:rPr>
+    </w:lvl>
+  </w:abstractNum>
+  <w:abstractNum w:abstractNumId="12" w15:restartNumberingAfterBreak="0">
+    <w:nsid w:val="3B7E1894"/>
+    <w:multiLevelType w:val="hybridMultilevel"/>
+    <w:tmpl w:val="55E6AB9E"/>
+    <w:lvl w:ilvl="0" w:tplc="40090001">
+      <w:start w:val="1"/>
+      <w:numFmt w:val="bullet"/>
+      <w:lvlText w:val=""/>
+      <w:lvlJc w:val="left"/>
+      <w:pPr>
+        <w:ind w:left="1440" w:hanging="360"/>
+      </w:pPr>
+      <w:rPr>
+        <w:rFonts w:ascii="Symbol" w:hAnsi="Symbol" w:hint="default"/>
+      </w:rPr>
+    </w:lvl>
+    <w:lvl w:ilvl="1" w:tplc="40090003" w:tentative="1">
+      <w:start w:val="1"/>
+      <w:numFmt w:val="bullet"/>
+      <w:lvlText w:val="o"/>
+      <w:lvlJc w:val="left"/>
+      <w:pPr>
+        <w:ind w:left="2160" w:hanging="360"/>
+      </w:pPr>
+      <w:rPr>
+        <w:rFonts w:ascii="Courier New" w:hAnsi="Courier New" w:cs="Courier New" w:hint="default"/>
+      </w:rPr>
+    </w:lvl>
+    <w:lvl w:ilvl="2" w:tplc="40090005" w:tentative="1">
+      <w:start w:val="1"/>
+      <w:numFmt w:val="bullet"/>
+      <w:lvlText w:val=""/>
+      <w:lvlJc w:val="left"/>
+      <w:pPr>
+        <w:ind w:left="2880" w:hanging="360"/>
+      </w:pPr>
+      <w:rPr>
+        <w:rFonts w:ascii="Wingdings" w:hAnsi="Wingdings" w:hint="default"/>
+      </w:rPr>
+    </w:lvl>
+    <w:lvl w:ilvl="3" w:tplc="40090001" w:tentative="1">
+      <w:start w:val="1"/>
+      <w:numFmt w:val="bullet"/>
+      <w:lvlText w:val=""/>
+      <w:lvlJc w:val="left"/>
+      <w:pPr>
+        <w:ind w:left="3600" w:hanging="360"/>
+      </w:pPr>
+      <w:rPr>
+        <w:rFonts w:ascii="Symbol" w:hAnsi="Symbol" w:hint="default"/>
+      </w:rPr>
+    </w:lvl>
+    <w:lvl w:ilvl="4" w:tplc="40090003" w:tentative="1">
+      <w:start w:val="1"/>
+      <w:numFmt w:val="bullet"/>
+      <w:lvlText w:val="o"/>
+      <w:lvlJc w:val="left"/>
+      <w:pPr>
+        <w:ind w:left="4320" w:hanging="360"/>
+      </w:pPr>
+      <w:rPr>
+        <w:rFonts w:ascii="Courier New" w:hAnsi="Courier New" w:cs="Courier New" w:hint="default"/>
+      </w:rPr>
+    </w:lvl>
+    <w:lvl w:ilvl="5" w:tplc="40090005" w:tentative="1">
+      <w:start w:val="1"/>
+      <w:numFmt w:val="bullet"/>
+      <w:lvlText w:val=""/>
+      <w:lvlJc w:val="left"/>
+      <w:pPr>
+        <w:ind w:left="5040" w:hanging="360"/>
+      </w:pPr>
+      <w:rPr>
+        <w:rFonts w:ascii="Wingdings" w:hAnsi="Wingdings" w:hint="default"/>
+      </w:rPr>
+    </w:lvl>
+    <w:lvl w:ilvl="6" w:tplc="40090001" w:tentative="1">
+      <w:start w:val="1"/>
+      <w:numFmt w:val="bullet"/>
+      <w:lvlText w:val=""/>
+      <w:lvlJc w:val="left"/>
+      <w:pPr>
+        <w:ind w:left="5760" w:hanging="360"/>
+      </w:pPr>
+      <w:rPr>
+        <w:rFonts w:ascii="Symbol" w:hAnsi="Symbol" w:hint="default"/>
+      </w:rPr>
+    </w:lvl>
+    <w:lvl w:ilvl="7" w:tplc="40090003" w:tentative="1">
+      <w:start w:val="1"/>
+      <w:numFmt w:val="bullet"/>
+      <w:lvlText w:val="o"/>
+      <w:lvlJc w:val="left"/>
+      <w:pPr>
+        <w:ind w:left="6480" w:hanging="360"/>
+      </w:pPr>
+      <w:rPr>
+        <w:rFonts w:ascii="Courier New" w:hAnsi="Courier New" w:cs="Courier New" w:hint="default"/>
+      </w:rPr>
+    </w:lvl>
+    <w:lvl w:ilvl="8" w:tplc="40090005" w:tentative="1">
+      <w:start w:val="1"/>
+      <w:numFmt w:val="bullet"/>
+      <w:lvlText w:val=""/>
+      <w:lvlJc w:val="left"/>
+      <w:pPr>
+        <w:ind w:left="7200" w:hanging="360"/>
+      </w:pPr>
+      <w:rPr>
+        <w:rFonts w:ascii="Wingdings" w:hAnsi="Wingdings" w:hint="default"/>
+      </w:rPr>
+    </w:lvl>
+  </w:abstractNum>
+  <w:abstractNum w:abstractNumId="13" w15:restartNumberingAfterBreak="0">
     <w:nsid w:val="42527CD5"/>
     <w:multiLevelType w:val="hybridMultilevel"/>
     <w:tmpl w:val="90A0DFDA"/>
@@ -941,7 +5197,925 @@
       </w:rPr>
     </w:lvl>
   </w:abstractNum>
-  <w:abstractNum w:abstractNumId="1" w15:restartNumberingAfterBreak="0">
+  <w:abstractNum w:abstractNumId="14" w15:restartNumberingAfterBreak="0">
+    <w:nsid w:val="4601674E"/>
+    <w:multiLevelType w:val="hybridMultilevel"/>
+    <w:tmpl w:val="004A794E"/>
+    <w:lvl w:ilvl="0" w:tplc="D3A4CDBA">
+      <w:start w:val="8"/>
+      <w:numFmt w:val="decimal"/>
+      <w:lvlText w:val="%1"/>
+      <w:lvlJc w:val="left"/>
+      <w:pPr>
+        <w:ind w:left="684" w:hanging="360"/>
+      </w:pPr>
+      <w:rPr>
+        <w:rFonts w:hint="default"/>
+      </w:rPr>
+    </w:lvl>
+    <w:lvl w:ilvl="1" w:tplc="40090019" w:tentative="1">
+      <w:start w:val="1"/>
+      <w:numFmt w:val="lowerLetter"/>
+      <w:lvlText w:val="%2."/>
+      <w:lvlJc w:val="left"/>
+      <w:pPr>
+        <w:ind w:left="1404" w:hanging="360"/>
+      </w:pPr>
+    </w:lvl>
+    <w:lvl w:ilvl="2" w:tplc="4009001B" w:tentative="1">
+      <w:start w:val="1"/>
+      <w:numFmt w:val="lowerRoman"/>
+      <w:lvlText w:val="%3."/>
+      <w:lvlJc w:val="right"/>
+      <w:pPr>
+        <w:ind w:left="2124" w:hanging="180"/>
+      </w:pPr>
+    </w:lvl>
+    <w:lvl w:ilvl="3" w:tplc="4009000F" w:tentative="1">
+      <w:start w:val="1"/>
+      <w:numFmt w:val="decimal"/>
+      <w:lvlText w:val="%4."/>
+      <w:lvlJc w:val="left"/>
+      <w:pPr>
+        <w:ind w:left="2844" w:hanging="360"/>
+      </w:pPr>
+    </w:lvl>
+    <w:lvl w:ilvl="4" w:tplc="40090019" w:tentative="1">
+      <w:start w:val="1"/>
+      <w:numFmt w:val="lowerLetter"/>
+      <w:lvlText w:val="%5."/>
+      <w:lvlJc w:val="left"/>
+      <w:pPr>
+        <w:ind w:left="3564" w:hanging="360"/>
+      </w:pPr>
+    </w:lvl>
+    <w:lvl w:ilvl="5" w:tplc="4009001B" w:tentative="1">
+      <w:start w:val="1"/>
+      <w:numFmt w:val="lowerRoman"/>
+      <w:lvlText w:val="%6."/>
+      <w:lvlJc w:val="right"/>
+      <w:pPr>
+        <w:ind w:left="4284" w:hanging="180"/>
+      </w:pPr>
+    </w:lvl>
+    <w:lvl w:ilvl="6" w:tplc="4009000F" w:tentative="1">
+      <w:start w:val="1"/>
+      <w:numFmt w:val="decimal"/>
+      <w:lvlText w:val="%7."/>
+      <w:lvlJc w:val="left"/>
+      <w:pPr>
+        <w:ind w:left="5004" w:hanging="360"/>
+      </w:pPr>
+    </w:lvl>
+    <w:lvl w:ilvl="7" w:tplc="40090019" w:tentative="1">
+      <w:start w:val="1"/>
+      <w:numFmt w:val="lowerLetter"/>
+      <w:lvlText w:val="%8."/>
+      <w:lvlJc w:val="left"/>
+      <w:pPr>
+        <w:ind w:left="5724" w:hanging="360"/>
+      </w:pPr>
+    </w:lvl>
+    <w:lvl w:ilvl="8" w:tplc="4009001B" w:tentative="1">
+      <w:start w:val="1"/>
+      <w:numFmt w:val="lowerRoman"/>
+      <w:lvlText w:val="%9."/>
+      <w:lvlJc w:val="right"/>
+      <w:pPr>
+        <w:ind w:left="6444" w:hanging="180"/>
+      </w:pPr>
+    </w:lvl>
+  </w:abstractNum>
+  <w:abstractNum w:abstractNumId="15" w15:restartNumberingAfterBreak="0">
+    <w:nsid w:val="491F76A9"/>
+    <w:multiLevelType w:val="hybridMultilevel"/>
+    <w:tmpl w:val="28EAF564"/>
+    <w:lvl w:ilvl="0" w:tplc="40090001">
+      <w:start w:val="1"/>
+      <w:numFmt w:val="bullet"/>
+      <w:lvlText w:val=""/>
+      <w:lvlJc w:val="left"/>
+      <w:pPr>
+        <w:ind w:left="1404" w:hanging="360"/>
+      </w:pPr>
+      <w:rPr>
+        <w:rFonts w:ascii="Symbol" w:hAnsi="Symbol" w:hint="default"/>
+      </w:rPr>
+    </w:lvl>
+    <w:lvl w:ilvl="1" w:tplc="40090003" w:tentative="1">
+      <w:start w:val="1"/>
+      <w:numFmt w:val="bullet"/>
+      <w:lvlText w:val="o"/>
+      <w:lvlJc w:val="left"/>
+      <w:pPr>
+        <w:ind w:left="2124" w:hanging="360"/>
+      </w:pPr>
+      <w:rPr>
+        <w:rFonts w:ascii="Courier New" w:hAnsi="Courier New" w:cs="Courier New" w:hint="default"/>
+      </w:rPr>
+    </w:lvl>
+    <w:lvl w:ilvl="2" w:tplc="40090005" w:tentative="1">
+      <w:start w:val="1"/>
+      <w:numFmt w:val="bullet"/>
+      <w:lvlText w:val=""/>
+      <w:lvlJc w:val="left"/>
+      <w:pPr>
+        <w:ind w:left="2844" w:hanging="360"/>
+      </w:pPr>
+      <w:rPr>
+        <w:rFonts w:ascii="Wingdings" w:hAnsi="Wingdings" w:hint="default"/>
+      </w:rPr>
+    </w:lvl>
+    <w:lvl w:ilvl="3" w:tplc="40090001" w:tentative="1">
+      <w:start w:val="1"/>
+      <w:numFmt w:val="bullet"/>
+      <w:lvlText w:val=""/>
+      <w:lvlJc w:val="left"/>
+      <w:pPr>
+        <w:ind w:left="3564" w:hanging="360"/>
+      </w:pPr>
+      <w:rPr>
+        <w:rFonts w:ascii="Symbol" w:hAnsi="Symbol" w:hint="default"/>
+      </w:rPr>
+    </w:lvl>
+    <w:lvl w:ilvl="4" w:tplc="40090003" w:tentative="1">
+      <w:start w:val="1"/>
+      <w:numFmt w:val="bullet"/>
+      <w:lvlText w:val="o"/>
+      <w:lvlJc w:val="left"/>
+      <w:pPr>
+        <w:ind w:left="4284" w:hanging="360"/>
+      </w:pPr>
+      <w:rPr>
+        <w:rFonts w:ascii="Courier New" w:hAnsi="Courier New" w:cs="Courier New" w:hint="default"/>
+      </w:rPr>
+    </w:lvl>
+    <w:lvl w:ilvl="5" w:tplc="40090005" w:tentative="1">
+      <w:start w:val="1"/>
+      <w:numFmt w:val="bullet"/>
+      <w:lvlText w:val=""/>
+      <w:lvlJc w:val="left"/>
+      <w:pPr>
+        <w:ind w:left="5004" w:hanging="360"/>
+      </w:pPr>
+      <w:rPr>
+        <w:rFonts w:ascii="Wingdings" w:hAnsi="Wingdings" w:hint="default"/>
+      </w:rPr>
+    </w:lvl>
+    <w:lvl w:ilvl="6" w:tplc="40090001" w:tentative="1">
+      <w:start w:val="1"/>
+      <w:numFmt w:val="bullet"/>
+      <w:lvlText w:val=""/>
+      <w:lvlJc w:val="left"/>
+      <w:pPr>
+        <w:ind w:left="5724" w:hanging="360"/>
+      </w:pPr>
+      <w:rPr>
+        <w:rFonts w:ascii="Symbol" w:hAnsi="Symbol" w:hint="default"/>
+      </w:rPr>
+    </w:lvl>
+    <w:lvl w:ilvl="7" w:tplc="40090003" w:tentative="1">
+      <w:start w:val="1"/>
+      <w:numFmt w:val="bullet"/>
+      <w:lvlText w:val="o"/>
+      <w:lvlJc w:val="left"/>
+      <w:pPr>
+        <w:ind w:left="6444" w:hanging="360"/>
+      </w:pPr>
+      <w:rPr>
+        <w:rFonts w:ascii="Courier New" w:hAnsi="Courier New" w:cs="Courier New" w:hint="default"/>
+      </w:rPr>
+    </w:lvl>
+    <w:lvl w:ilvl="8" w:tplc="40090005" w:tentative="1">
+      <w:start w:val="1"/>
+      <w:numFmt w:val="bullet"/>
+      <w:lvlText w:val=""/>
+      <w:lvlJc w:val="left"/>
+      <w:pPr>
+        <w:ind w:left="7164" w:hanging="360"/>
+      </w:pPr>
+      <w:rPr>
+        <w:rFonts w:ascii="Wingdings" w:hAnsi="Wingdings" w:hint="default"/>
+      </w:rPr>
+    </w:lvl>
+  </w:abstractNum>
+  <w:abstractNum w:abstractNumId="16" w15:restartNumberingAfterBreak="0">
+    <w:nsid w:val="567D375C"/>
+    <w:multiLevelType w:val="hybridMultilevel"/>
+    <w:tmpl w:val="11F671FC"/>
+    <w:lvl w:ilvl="0" w:tplc="56B250A2">
+      <w:start w:val="1"/>
+      <w:numFmt w:val="bullet"/>
+      <w:lvlText w:val=""/>
+      <w:lvlJc w:val="right"/>
+      <w:pPr>
+        <w:ind w:left="1680" w:hanging="360"/>
+      </w:pPr>
+      <w:rPr>
+        <w:rFonts w:ascii="Symbol" w:hAnsi="Symbol" w:hint="default"/>
+      </w:rPr>
+    </w:lvl>
+    <w:lvl w:ilvl="1" w:tplc="40090003" w:tentative="1">
+      <w:start w:val="1"/>
+      <w:numFmt w:val="bullet"/>
+      <w:lvlText w:val="o"/>
+      <w:lvlJc w:val="left"/>
+      <w:pPr>
+        <w:ind w:left="2400" w:hanging="360"/>
+      </w:pPr>
+      <w:rPr>
+        <w:rFonts w:ascii="Courier New" w:hAnsi="Courier New" w:cs="Courier New" w:hint="default"/>
+      </w:rPr>
+    </w:lvl>
+    <w:lvl w:ilvl="2" w:tplc="40090005" w:tentative="1">
+      <w:start w:val="1"/>
+      <w:numFmt w:val="bullet"/>
+      <w:lvlText w:val=""/>
+      <w:lvlJc w:val="left"/>
+      <w:pPr>
+        <w:ind w:left="3120" w:hanging="360"/>
+      </w:pPr>
+      <w:rPr>
+        <w:rFonts w:ascii="Wingdings" w:hAnsi="Wingdings" w:hint="default"/>
+      </w:rPr>
+    </w:lvl>
+    <w:lvl w:ilvl="3" w:tplc="40090001" w:tentative="1">
+      <w:start w:val="1"/>
+      <w:numFmt w:val="bullet"/>
+      <w:lvlText w:val=""/>
+      <w:lvlJc w:val="left"/>
+      <w:pPr>
+        <w:ind w:left="3840" w:hanging="360"/>
+      </w:pPr>
+      <w:rPr>
+        <w:rFonts w:ascii="Symbol" w:hAnsi="Symbol" w:hint="default"/>
+      </w:rPr>
+    </w:lvl>
+    <w:lvl w:ilvl="4" w:tplc="40090003" w:tentative="1">
+      <w:start w:val="1"/>
+      <w:numFmt w:val="bullet"/>
+      <w:lvlText w:val="o"/>
+      <w:lvlJc w:val="left"/>
+      <w:pPr>
+        <w:ind w:left="4560" w:hanging="360"/>
+      </w:pPr>
+      <w:rPr>
+        <w:rFonts w:ascii="Courier New" w:hAnsi="Courier New" w:cs="Courier New" w:hint="default"/>
+      </w:rPr>
+    </w:lvl>
+    <w:lvl w:ilvl="5" w:tplc="40090005" w:tentative="1">
+      <w:start w:val="1"/>
+      <w:numFmt w:val="bullet"/>
+      <w:lvlText w:val=""/>
+      <w:lvlJc w:val="left"/>
+      <w:pPr>
+        <w:ind w:left="5280" w:hanging="360"/>
+      </w:pPr>
+      <w:rPr>
+        <w:rFonts w:ascii="Wingdings" w:hAnsi="Wingdings" w:hint="default"/>
+      </w:rPr>
+    </w:lvl>
+    <w:lvl w:ilvl="6" w:tplc="40090001" w:tentative="1">
+      <w:start w:val="1"/>
+      <w:numFmt w:val="bullet"/>
+      <w:lvlText w:val=""/>
+      <w:lvlJc w:val="left"/>
+      <w:pPr>
+        <w:ind w:left="6000" w:hanging="360"/>
+      </w:pPr>
+      <w:rPr>
+        <w:rFonts w:ascii="Symbol" w:hAnsi="Symbol" w:hint="default"/>
+      </w:rPr>
+    </w:lvl>
+    <w:lvl w:ilvl="7" w:tplc="40090003" w:tentative="1">
+      <w:start w:val="1"/>
+      <w:numFmt w:val="bullet"/>
+      <w:lvlText w:val="o"/>
+      <w:lvlJc w:val="left"/>
+      <w:pPr>
+        <w:ind w:left="6720" w:hanging="360"/>
+      </w:pPr>
+      <w:rPr>
+        <w:rFonts w:ascii="Courier New" w:hAnsi="Courier New" w:cs="Courier New" w:hint="default"/>
+      </w:rPr>
+    </w:lvl>
+    <w:lvl w:ilvl="8" w:tplc="40090005" w:tentative="1">
+      <w:start w:val="1"/>
+      <w:numFmt w:val="bullet"/>
+      <w:lvlText w:val=""/>
+      <w:lvlJc w:val="left"/>
+      <w:pPr>
+        <w:ind w:left="7440" w:hanging="360"/>
+      </w:pPr>
+      <w:rPr>
+        <w:rFonts w:ascii="Wingdings" w:hAnsi="Wingdings" w:hint="default"/>
+      </w:rPr>
+    </w:lvl>
+  </w:abstractNum>
+  <w:abstractNum w:abstractNumId="17" w15:restartNumberingAfterBreak="0">
+    <w:nsid w:val="58FA3004"/>
+    <w:multiLevelType w:val="multilevel"/>
+    <w:tmpl w:val="8062C758"/>
+    <w:lvl w:ilvl="0">
+      <w:start w:val="1"/>
+      <w:numFmt w:val="bullet"/>
+      <w:lvlText w:val=""/>
+      <w:lvlJc w:val="left"/>
+      <w:pPr>
+        <w:tabs>
+          <w:tab w:val="num" w:pos="2062"/>
+        </w:tabs>
+        <w:ind w:left="2062" w:hanging="360"/>
+      </w:pPr>
+      <w:rPr>
+        <w:rFonts w:ascii="Symbol" w:hAnsi="Symbol" w:hint="default"/>
+        <w:sz w:val="20"/>
+      </w:rPr>
+    </w:lvl>
+    <w:lvl w:ilvl="1" w:tentative="1">
+      <w:start w:val="1"/>
+      <w:numFmt w:val="bullet"/>
+      <w:lvlText w:val="o"/>
+      <w:lvlJc w:val="left"/>
+      <w:pPr>
+        <w:tabs>
+          <w:tab w:val="num" w:pos="1440"/>
+        </w:tabs>
+        <w:ind w:left="1440" w:hanging="360"/>
+      </w:pPr>
+      <w:rPr>
+        <w:rFonts w:ascii="Courier New" w:hAnsi="Courier New" w:hint="default"/>
+        <w:sz w:val="20"/>
+      </w:rPr>
+    </w:lvl>
+    <w:lvl w:ilvl="2" w:tentative="1">
+      <w:start w:val="1"/>
+      <w:numFmt w:val="bullet"/>
+      <w:lvlText w:val=""/>
+      <w:lvlJc w:val="left"/>
+      <w:pPr>
+        <w:tabs>
+          <w:tab w:val="num" w:pos="2160"/>
+        </w:tabs>
+        <w:ind w:left="2160" w:hanging="360"/>
+      </w:pPr>
+      <w:rPr>
+        <w:rFonts w:ascii="Wingdings" w:hAnsi="Wingdings" w:hint="default"/>
+        <w:sz w:val="20"/>
+      </w:rPr>
+    </w:lvl>
+    <w:lvl w:ilvl="3" w:tentative="1">
+      <w:start w:val="1"/>
+      <w:numFmt w:val="bullet"/>
+      <w:lvlText w:val=""/>
+      <w:lvlJc w:val="left"/>
+      <w:pPr>
+        <w:tabs>
+          <w:tab w:val="num" w:pos="2880"/>
+        </w:tabs>
+        <w:ind w:left="2880" w:hanging="360"/>
+      </w:pPr>
+      <w:rPr>
+        <w:rFonts w:ascii="Wingdings" w:hAnsi="Wingdings" w:hint="default"/>
+        <w:sz w:val="20"/>
+      </w:rPr>
+    </w:lvl>
+    <w:lvl w:ilvl="4" w:tentative="1">
+      <w:start w:val="1"/>
+      <w:numFmt w:val="bullet"/>
+      <w:lvlText w:val=""/>
+      <w:lvlJc w:val="left"/>
+      <w:pPr>
+        <w:tabs>
+          <w:tab w:val="num" w:pos="3600"/>
+        </w:tabs>
+        <w:ind w:left="3600" w:hanging="360"/>
+      </w:pPr>
+      <w:rPr>
+        <w:rFonts w:ascii="Wingdings" w:hAnsi="Wingdings" w:hint="default"/>
+        <w:sz w:val="20"/>
+      </w:rPr>
+    </w:lvl>
+    <w:lvl w:ilvl="5" w:tentative="1">
+      <w:start w:val="1"/>
+      <w:numFmt w:val="bullet"/>
+      <w:lvlText w:val=""/>
+      <w:lvlJc w:val="left"/>
+      <w:pPr>
+        <w:tabs>
+          <w:tab w:val="num" w:pos="4320"/>
+        </w:tabs>
+        <w:ind w:left="4320" w:hanging="360"/>
+      </w:pPr>
+      <w:rPr>
+        <w:rFonts w:ascii="Wingdings" w:hAnsi="Wingdings" w:hint="default"/>
+        <w:sz w:val="20"/>
+      </w:rPr>
+    </w:lvl>
+    <w:lvl w:ilvl="6" w:tentative="1">
+      <w:start w:val="1"/>
+      <w:numFmt w:val="bullet"/>
+      <w:lvlText w:val=""/>
+      <w:lvlJc w:val="left"/>
+      <w:pPr>
+        <w:tabs>
+          <w:tab w:val="num" w:pos="5040"/>
+        </w:tabs>
+        <w:ind w:left="5040" w:hanging="360"/>
+      </w:pPr>
+      <w:rPr>
+        <w:rFonts w:ascii="Wingdings" w:hAnsi="Wingdings" w:hint="default"/>
+        <w:sz w:val="20"/>
+      </w:rPr>
+    </w:lvl>
+    <w:lvl w:ilvl="7" w:tentative="1">
+      <w:start w:val="1"/>
+      <w:numFmt w:val="bullet"/>
+      <w:lvlText w:val=""/>
+      <w:lvlJc w:val="left"/>
+      <w:pPr>
+        <w:tabs>
+          <w:tab w:val="num" w:pos="5760"/>
+        </w:tabs>
+        <w:ind w:left="5760" w:hanging="360"/>
+      </w:pPr>
+      <w:rPr>
+        <w:rFonts w:ascii="Wingdings" w:hAnsi="Wingdings" w:hint="default"/>
+        <w:sz w:val="20"/>
+      </w:rPr>
+    </w:lvl>
+    <w:lvl w:ilvl="8" w:tentative="1">
+      <w:start w:val="1"/>
+      <w:numFmt w:val="bullet"/>
+      <w:lvlText w:val=""/>
+      <w:lvlJc w:val="left"/>
+      <w:pPr>
+        <w:tabs>
+          <w:tab w:val="num" w:pos="6480"/>
+        </w:tabs>
+        <w:ind w:left="6480" w:hanging="360"/>
+      </w:pPr>
+      <w:rPr>
+        <w:rFonts w:ascii="Wingdings" w:hAnsi="Wingdings" w:hint="default"/>
+        <w:sz w:val="20"/>
+      </w:rPr>
+    </w:lvl>
+  </w:abstractNum>
+  <w:abstractNum w:abstractNumId="18" w15:restartNumberingAfterBreak="0">
+    <w:nsid w:val="5CDD498D"/>
+    <w:multiLevelType w:val="hybridMultilevel"/>
+    <w:tmpl w:val="C4F0CDF8"/>
+    <w:lvl w:ilvl="0" w:tplc="40090007">
+      <w:start w:val="1"/>
+      <w:numFmt w:val="bullet"/>
+      <w:lvlText w:val=""/>
+      <w:lvlPicBulletId w:val="0"/>
+      <w:lvlJc w:val="left"/>
+      <w:pPr>
+        <w:ind w:left="720" w:hanging="360"/>
+      </w:pPr>
+      <w:rPr>
+        <w:rFonts w:ascii="Symbol" w:hAnsi="Symbol" w:hint="default"/>
+      </w:rPr>
+    </w:lvl>
+    <w:lvl w:ilvl="1" w:tplc="40090003" w:tentative="1">
+      <w:start w:val="1"/>
+      <w:numFmt w:val="bullet"/>
+      <w:lvlText w:val="o"/>
+      <w:lvlJc w:val="left"/>
+      <w:pPr>
+        <w:ind w:left="1440" w:hanging="360"/>
+      </w:pPr>
+      <w:rPr>
+        <w:rFonts w:ascii="Courier New" w:hAnsi="Courier New" w:cs="Courier New" w:hint="default"/>
+      </w:rPr>
+    </w:lvl>
+    <w:lvl w:ilvl="2" w:tplc="40090005" w:tentative="1">
+      <w:start w:val="1"/>
+      <w:numFmt w:val="bullet"/>
+      <w:lvlText w:val=""/>
+      <w:lvlJc w:val="left"/>
+      <w:pPr>
+        <w:ind w:left="2160" w:hanging="360"/>
+      </w:pPr>
+      <w:rPr>
+        <w:rFonts w:ascii="Wingdings" w:hAnsi="Wingdings" w:hint="default"/>
+      </w:rPr>
+    </w:lvl>
+    <w:lvl w:ilvl="3" w:tplc="40090001" w:tentative="1">
+      <w:start w:val="1"/>
+      <w:numFmt w:val="bullet"/>
+      <w:lvlText w:val=""/>
+      <w:lvlJc w:val="left"/>
+      <w:pPr>
+        <w:ind w:left="2880" w:hanging="360"/>
+      </w:pPr>
+      <w:rPr>
+        <w:rFonts w:ascii="Symbol" w:hAnsi="Symbol" w:hint="default"/>
+      </w:rPr>
+    </w:lvl>
+    <w:lvl w:ilvl="4" w:tplc="40090003" w:tentative="1">
+      <w:start w:val="1"/>
+      <w:numFmt w:val="bullet"/>
+      <w:lvlText w:val="o"/>
+      <w:lvlJc w:val="left"/>
+      <w:pPr>
+        <w:ind w:left="3600" w:hanging="360"/>
+      </w:pPr>
+      <w:rPr>
+        <w:rFonts w:ascii="Courier New" w:hAnsi="Courier New" w:cs="Courier New" w:hint="default"/>
+      </w:rPr>
+    </w:lvl>
+    <w:lvl w:ilvl="5" w:tplc="40090005" w:tentative="1">
+      <w:start w:val="1"/>
+      <w:numFmt w:val="bullet"/>
+      <w:lvlText w:val=""/>
+      <w:lvlJc w:val="left"/>
+      <w:pPr>
+        <w:ind w:left="4320" w:hanging="360"/>
+      </w:pPr>
+      <w:rPr>
+        <w:rFonts w:ascii="Wingdings" w:hAnsi="Wingdings" w:hint="default"/>
+      </w:rPr>
+    </w:lvl>
+    <w:lvl w:ilvl="6" w:tplc="40090001" w:tentative="1">
+      <w:start w:val="1"/>
+      <w:numFmt w:val="bullet"/>
+      <w:lvlText w:val=""/>
+      <w:lvlJc w:val="left"/>
+      <w:pPr>
+        <w:ind w:left="5040" w:hanging="360"/>
+      </w:pPr>
+      <w:rPr>
+        <w:rFonts w:ascii="Symbol" w:hAnsi="Symbol" w:hint="default"/>
+      </w:rPr>
+    </w:lvl>
+    <w:lvl w:ilvl="7" w:tplc="40090003" w:tentative="1">
+      <w:start w:val="1"/>
+      <w:numFmt w:val="bullet"/>
+      <w:lvlText w:val="o"/>
+      <w:lvlJc w:val="left"/>
+      <w:pPr>
+        <w:ind w:left="5760" w:hanging="360"/>
+      </w:pPr>
+      <w:rPr>
+        <w:rFonts w:ascii="Courier New" w:hAnsi="Courier New" w:cs="Courier New" w:hint="default"/>
+      </w:rPr>
+    </w:lvl>
+    <w:lvl w:ilvl="8" w:tplc="40090005" w:tentative="1">
+      <w:start w:val="1"/>
+      <w:numFmt w:val="bullet"/>
+      <w:lvlText w:val=""/>
+      <w:lvlJc w:val="left"/>
+      <w:pPr>
+        <w:ind w:left="6480" w:hanging="360"/>
+      </w:pPr>
+      <w:rPr>
+        <w:rFonts w:ascii="Wingdings" w:hAnsi="Wingdings" w:hint="default"/>
+      </w:rPr>
+    </w:lvl>
+  </w:abstractNum>
+  <w:abstractNum w:abstractNumId="19" w15:restartNumberingAfterBreak="0">
+    <w:nsid w:val="670C10A5"/>
+    <w:multiLevelType w:val="hybridMultilevel"/>
+    <w:tmpl w:val="5A365174"/>
+    <w:lvl w:ilvl="0" w:tplc="40090007">
+      <w:start w:val="1"/>
+      <w:numFmt w:val="bullet"/>
+      <w:lvlText w:val=""/>
+      <w:lvlPicBulletId w:val="0"/>
+      <w:lvlJc w:val="left"/>
+      <w:pPr>
+        <w:ind w:left="720" w:hanging="360"/>
+      </w:pPr>
+      <w:rPr>
+        <w:rFonts w:ascii="Symbol" w:hAnsi="Symbol" w:hint="default"/>
+      </w:rPr>
+    </w:lvl>
+    <w:lvl w:ilvl="1" w:tplc="40090003" w:tentative="1">
+      <w:start w:val="1"/>
+      <w:numFmt w:val="bullet"/>
+      <w:lvlText w:val="o"/>
+      <w:lvlJc w:val="left"/>
+      <w:pPr>
+        <w:ind w:left="1440" w:hanging="360"/>
+      </w:pPr>
+      <w:rPr>
+        <w:rFonts w:ascii="Courier New" w:hAnsi="Courier New" w:cs="Courier New" w:hint="default"/>
+      </w:rPr>
+    </w:lvl>
+    <w:lvl w:ilvl="2" w:tplc="40090005" w:tentative="1">
+      <w:start w:val="1"/>
+      <w:numFmt w:val="bullet"/>
+      <w:lvlText w:val=""/>
+      <w:lvlJc w:val="left"/>
+      <w:pPr>
+        <w:ind w:left="2160" w:hanging="360"/>
+      </w:pPr>
+      <w:rPr>
+        <w:rFonts w:ascii="Wingdings" w:hAnsi="Wingdings" w:hint="default"/>
+      </w:rPr>
+    </w:lvl>
+    <w:lvl w:ilvl="3" w:tplc="40090001" w:tentative="1">
+      <w:start w:val="1"/>
+      <w:numFmt w:val="bullet"/>
+      <w:lvlText w:val=""/>
+      <w:lvlJc w:val="left"/>
+      <w:pPr>
+        <w:ind w:left="2880" w:hanging="360"/>
+      </w:pPr>
+      <w:rPr>
+        <w:rFonts w:ascii="Symbol" w:hAnsi="Symbol" w:hint="default"/>
+      </w:rPr>
+    </w:lvl>
+    <w:lvl w:ilvl="4" w:tplc="40090003" w:tentative="1">
+      <w:start w:val="1"/>
+      <w:numFmt w:val="bullet"/>
+      <w:lvlText w:val="o"/>
+      <w:lvlJc w:val="left"/>
+      <w:pPr>
+        <w:ind w:left="3600" w:hanging="360"/>
+      </w:pPr>
+      <w:rPr>
+        <w:rFonts w:ascii="Courier New" w:hAnsi="Courier New" w:cs="Courier New" w:hint="default"/>
+      </w:rPr>
+    </w:lvl>
+    <w:lvl w:ilvl="5" w:tplc="40090005" w:tentative="1">
+      <w:start w:val="1"/>
+      <w:numFmt w:val="bullet"/>
+      <w:lvlText w:val=""/>
+      <w:lvlJc w:val="left"/>
+      <w:pPr>
+        <w:ind w:left="4320" w:hanging="360"/>
+      </w:pPr>
+      <w:rPr>
+        <w:rFonts w:ascii="Wingdings" w:hAnsi="Wingdings" w:hint="default"/>
+      </w:rPr>
+    </w:lvl>
+    <w:lvl w:ilvl="6" w:tplc="40090001" w:tentative="1">
+      <w:start w:val="1"/>
+      <w:numFmt w:val="bullet"/>
+      <w:lvlText w:val=""/>
+      <w:lvlJc w:val="left"/>
+      <w:pPr>
+        <w:ind w:left="5040" w:hanging="360"/>
+      </w:pPr>
+      <w:rPr>
+        <w:rFonts w:ascii="Symbol" w:hAnsi="Symbol" w:hint="default"/>
+      </w:rPr>
+    </w:lvl>
+    <w:lvl w:ilvl="7" w:tplc="40090003" w:tentative="1">
+      <w:start w:val="1"/>
+      <w:numFmt w:val="bullet"/>
+      <w:lvlText w:val="o"/>
+      <w:lvlJc w:val="left"/>
+      <w:pPr>
+        <w:ind w:left="5760" w:hanging="360"/>
+      </w:pPr>
+      <w:rPr>
+        <w:rFonts w:ascii="Courier New" w:hAnsi="Courier New" w:cs="Courier New" w:hint="default"/>
+      </w:rPr>
+    </w:lvl>
+    <w:lvl w:ilvl="8" w:tplc="40090005" w:tentative="1">
+      <w:start w:val="1"/>
+      <w:numFmt w:val="bullet"/>
+      <w:lvlText w:val=""/>
+      <w:lvlJc w:val="left"/>
+      <w:pPr>
+        <w:ind w:left="6480" w:hanging="360"/>
+      </w:pPr>
+      <w:rPr>
+        <w:rFonts w:ascii="Wingdings" w:hAnsi="Wingdings" w:hint="default"/>
+      </w:rPr>
+    </w:lvl>
+  </w:abstractNum>
+  <w:abstractNum w:abstractNumId="20" w15:restartNumberingAfterBreak="0">
+    <w:nsid w:val="68846439"/>
+    <w:multiLevelType w:val="hybridMultilevel"/>
+    <w:tmpl w:val="BC42D4F4"/>
+    <w:lvl w:ilvl="0" w:tplc="4009000B">
+      <w:start w:val="1"/>
+      <w:numFmt w:val="bullet"/>
+      <w:lvlText w:val=""/>
+      <w:lvlJc w:val="left"/>
+      <w:pPr>
+        <w:ind w:left="644" w:hanging="360"/>
+      </w:pPr>
+      <w:rPr>
+        <w:rFonts w:ascii="Wingdings" w:hAnsi="Wingdings" w:hint="default"/>
+      </w:rPr>
+    </w:lvl>
+    <w:lvl w:ilvl="1" w:tplc="40090003" w:tentative="1">
+      <w:start w:val="1"/>
+      <w:numFmt w:val="bullet"/>
+      <w:lvlText w:val="o"/>
+      <w:lvlJc w:val="left"/>
+      <w:pPr>
+        <w:ind w:left="1364" w:hanging="360"/>
+      </w:pPr>
+      <w:rPr>
+        <w:rFonts w:ascii="Courier New" w:hAnsi="Courier New" w:cs="Courier New" w:hint="default"/>
+      </w:rPr>
+    </w:lvl>
+    <w:lvl w:ilvl="2" w:tplc="40090005" w:tentative="1">
+      <w:start w:val="1"/>
+      <w:numFmt w:val="bullet"/>
+      <w:lvlText w:val=""/>
+      <w:lvlJc w:val="left"/>
+      <w:pPr>
+        <w:ind w:left="2084" w:hanging="360"/>
+      </w:pPr>
+      <w:rPr>
+        <w:rFonts w:ascii="Wingdings" w:hAnsi="Wingdings" w:hint="default"/>
+      </w:rPr>
+    </w:lvl>
+    <w:lvl w:ilvl="3" w:tplc="40090001" w:tentative="1">
+      <w:start w:val="1"/>
+      <w:numFmt w:val="bullet"/>
+      <w:lvlText w:val=""/>
+      <w:lvlJc w:val="left"/>
+      <w:pPr>
+        <w:ind w:left="2804" w:hanging="360"/>
+      </w:pPr>
+      <w:rPr>
+        <w:rFonts w:ascii="Symbol" w:hAnsi="Symbol" w:hint="default"/>
+      </w:rPr>
+    </w:lvl>
+    <w:lvl w:ilvl="4" w:tplc="40090003" w:tentative="1">
+      <w:start w:val="1"/>
+      <w:numFmt w:val="bullet"/>
+      <w:lvlText w:val="o"/>
+      <w:lvlJc w:val="left"/>
+      <w:pPr>
+        <w:ind w:left="3524" w:hanging="360"/>
+      </w:pPr>
+      <w:rPr>
+        <w:rFonts w:ascii="Courier New" w:hAnsi="Courier New" w:cs="Courier New" w:hint="default"/>
+      </w:rPr>
+    </w:lvl>
+    <w:lvl w:ilvl="5" w:tplc="40090005" w:tentative="1">
+      <w:start w:val="1"/>
+      <w:numFmt w:val="bullet"/>
+      <w:lvlText w:val=""/>
+      <w:lvlJc w:val="left"/>
+      <w:pPr>
+        <w:ind w:left="4244" w:hanging="360"/>
+      </w:pPr>
+      <w:rPr>
+        <w:rFonts w:ascii="Wingdings" w:hAnsi="Wingdings" w:hint="default"/>
+      </w:rPr>
+    </w:lvl>
+    <w:lvl w:ilvl="6" w:tplc="40090001" w:tentative="1">
+      <w:start w:val="1"/>
+      <w:numFmt w:val="bullet"/>
+      <w:lvlText w:val=""/>
+      <w:lvlJc w:val="left"/>
+      <w:pPr>
+        <w:ind w:left="4964" w:hanging="360"/>
+      </w:pPr>
+      <w:rPr>
+        <w:rFonts w:ascii="Symbol" w:hAnsi="Symbol" w:hint="default"/>
+      </w:rPr>
+    </w:lvl>
+    <w:lvl w:ilvl="7" w:tplc="40090003" w:tentative="1">
+      <w:start w:val="1"/>
+      <w:numFmt w:val="bullet"/>
+      <w:lvlText w:val="o"/>
+      <w:lvlJc w:val="left"/>
+      <w:pPr>
+        <w:ind w:left="5684" w:hanging="360"/>
+      </w:pPr>
+      <w:rPr>
+        <w:rFonts w:ascii="Courier New" w:hAnsi="Courier New" w:cs="Courier New" w:hint="default"/>
+      </w:rPr>
+    </w:lvl>
+    <w:lvl w:ilvl="8" w:tplc="40090005" w:tentative="1">
+      <w:start w:val="1"/>
+      <w:numFmt w:val="bullet"/>
+      <w:lvlText w:val=""/>
+      <w:lvlJc w:val="left"/>
+      <w:pPr>
+        <w:ind w:left="6404" w:hanging="360"/>
+      </w:pPr>
+      <w:rPr>
+        <w:rFonts w:ascii="Wingdings" w:hAnsi="Wingdings" w:hint="default"/>
+      </w:rPr>
+    </w:lvl>
+  </w:abstractNum>
+  <w:abstractNum w:abstractNumId="21" w15:restartNumberingAfterBreak="0">
+    <w:nsid w:val="71D42C3C"/>
+    <w:multiLevelType w:val="multilevel"/>
+    <w:tmpl w:val="5A5C1702"/>
+    <w:lvl w:ilvl="0">
+      <w:start w:val="1"/>
+      <w:numFmt w:val="decimal"/>
+      <w:lvlText w:val="%1."/>
+      <w:lvlJc w:val="left"/>
+      <w:pPr>
+        <w:tabs>
+          <w:tab w:val="num" w:pos="720"/>
+        </w:tabs>
+        <w:ind w:left="720" w:hanging="360"/>
+      </w:pPr>
+    </w:lvl>
+    <w:lvl w:ilvl="1" w:tentative="1">
+      <w:start w:val="1"/>
+      <w:numFmt w:val="decimal"/>
+      <w:lvlText w:val="%2."/>
+      <w:lvlJc w:val="left"/>
+      <w:pPr>
+        <w:tabs>
+          <w:tab w:val="num" w:pos="1440"/>
+        </w:tabs>
+        <w:ind w:left="1440" w:hanging="360"/>
+      </w:pPr>
+    </w:lvl>
+    <w:lvl w:ilvl="2" w:tentative="1">
+      <w:start w:val="1"/>
+      <w:numFmt w:val="decimal"/>
+      <w:lvlText w:val="%3."/>
+      <w:lvlJc w:val="left"/>
+      <w:pPr>
+        <w:tabs>
+          <w:tab w:val="num" w:pos="2160"/>
+        </w:tabs>
+        <w:ind w:left="2160" w:hanging="360"/>
+      </w:pPr>
+    </w:lvl>
+    <w:lvl w:ilvl="3" w:tentative="1">
+      <w:start w:val="1"/>
+      <w:numFmt w:val="decimal"/>
+      <w:lvlText w:val="%4."/>
+      <w:lvlJc w:val="left"/>
+      <w:pPr>
+        <w:tabs>
+          <w:tab w:val="num" w:pos="2880"/>
+        </w:tabs>
+        <w:ind w:left="2880" w:hanging="360"/>
+      </w:pPr>
+    </w:lvl>
+    <w:lvl w:ilvl="4" w:tentative="1">
+      <w:start w:val="1"/>
+      <w:numFmt w:val="decimal"/>
+      <w:lvlText w:val="%5."/>
+      <w:lvlJc w:val="left"/>
+      <w:pPr>
+        <w:tabs>
+          <w:tab w:val="num" w:pos="3600"/>
+        </w:tabs>
+        <w:ind w:left="3600" w:hanging="360"/>
+      </w:pPr>
+    </w:lvl>
+    <w:lvl w:ilvl="5" w:tentative="1">
+      <w:start w:val="1"/>
+      <w:numFmt w:val="decimal"/>
+      <w:lvlText w:val="%6."/>
+      <w:lvlJc w:val="left"/>
+      <w:pPr>
+        <w:tabs>
+          <w:tab w:val="num" w:pos="4320"/>
+        </w:tabs>
+        <w:ind w:left="4320" w:hanging="360"/>
+      </w:pPr>
+    </w:lvl>
+    <w:lvl w:ilvl="6" w:tentative="1">
+      <w:start w:val="1"/>
+      <w:numFmt w:val="decimal"/>
+      <w:lvlText w:val="%7."/>
+      <w:lvlJc w:val="left"/>
+      <w:pPr>
+        <w:tabs>
+          <w:tab w:val="num" w:pos="5040"/>
+        </w:tabs>
+        <w:ind w:left="5040" w:hanging="360"/>
+      </w:pPr>
+    </w:lvl>
+    <w:lvl w:ilvl="7" w:tentative="1">
+      <w:start w:val="1"/>
+      <w:numFmt w:val="decimal"/>
+      <w:lvlText w:val="%8."/>
+      <w:lvlJc w:val="left"/>
+      <w:pPr>
+        <w:tabs>
+          <w:tab w:val="num" w:pos="5760"/>
+        </w:tabs>
+        <w:ind w:left="5760" w:hanging="360"/>
+      </w:pPr>
+    </w:lvl>
+    <w:lvl w:ilvl="8" w:tentative="1">
+      <w:start w:val="1"/>
+      <w:numFmt w:val="decimal"/>
+      <w:lvlText w:val="%9."/>
+      <w:lvlJc w:val="left"/>
+      <w:pPr>
+        <w:tabs>
+          <w:tab w:val="num" w:pos="6480"/>
+        </w:tabs>
+        <w:ind w:left="6480" w:hanging="360"/>
+      </w:pPr>
+    </w:lvl>
+  </w:abstractNum>
+  <w:abstractNum w:abstractNumId="22" w15:restartNumberingAfterBreak="0">
     <w:nsid w:val="78983C5D"/>
     <w:multiLevelType w:val="hybridMultilevel"/>
     <w:tmpl w:val="D4C29116"/>
@@ -1054,11 +6228,282 @@
       </w:rPr>
     </w:lvl>
   </w:abstractNum>
+  <w:abstractNum w:abstractNumId="23" w15:restartNumberingAfterBreak="0">
+    <w:nsid w:val="7D8477BD"/>
+    <w:multiLevelType w:val="hybridMultilevel"/>
+    <w:tmpl w:val="D930BE32"/>
+    <w:lvl w:ilvl="0" w:tplc="4009000B">
+      <w:start w:val="1"/>
+      <w:numFmt w:val="bullet"/>
+      <w:lvlText w:val=""/>
+      <w:lvlJc w:val="left"/>
+      <w:pPr>
+        <w:ind w:left="1404" w:hanging="360"/>
+      </w:pPr>
+      <w:rPr>
+        <w:rFonts w:ascii="Wingdings" w:hAnsi="Wingdings" w:hint="default"/>
+      </w:rPr>
+    </w:lvl>
+    <w:lvl w:ilvl="1" w:tplc="40090003" w:tentative="1">
+      <w:start w:val="1"/>
+      <w:numFmt w:val="bullet"/>
+      <w:lvlText w:val="o"/>
+      <w:lvlJc w:val="left"/>
+      <w:pPr>
+        <w:ind w:left="2124" w:hanging="360"/>
+      </w:pPr>
+      <w:rPr>
+        <w:rFonts w:ascii="Courier New" w:hAnsi="Courier New" w:cs="Courier New" w:hint="default"/>
+      </w:rPr>
+    </w:lvl>
+    <w:lvl w:ilvl="2" w:tplc="40090005" w:tentative="1">
+      <w:start w:val="1"/>
+      <w:numFmt w:val="bullet"/>
+      <w:lvlText w:val=""/>
+      <w:lvlJc w:val="left"/>
+      <w:pPr>
+        <w:ind w:left="2844" w:hanging="360"/>
+      </w:pPr>
+      <w:rPr>
+        <w:rFonts w:ascii="Wingdings" w:hAnsi="Wingdings" w:hint="default"/>
+      </w:rPr>
+    </w:lvl>
+    <w:lvl w:ilvl="3" w:tplc="40090001" w:tentative="1">
+      <w:start w:val="1"/>
+      <w:numFmt w:val="bullet"/>
+      <w:lvlText w:val=""/>
+      <w:lvlJc w:val="left"/>
+      <w:pPr>
+        <w:ind w:left="3564" w:hanging="360"/>
+      </w:pPr>
+      <w:rPr>
+        <w:rFonts w:ascii="Symbol" w:hAnsi="Symbol" w:hint="default"/>
+      </w:rPr>
+    </w:lvl>
+    <w:lvl w:ilvl="4" w:tplc="40090003" w:tentative="1">
+      <w:start w:val="1"/>
+      <w:numFmt w:val="bullet"/>
+      <w:lvlText w:val="o"/>
+      <w:lvlJc w:val="left"/>
+      <w:pPr>
+        <w:ind w:left="4284" w:hanging="360"/>
+      </w:pPr>
+      <w:rPr>
+        <w:rFonts w:ascii="Courier New" w:hAnsi="Courier New" w:cs="Courier New" w:hint="default"/>
+      </w:rPr>
+    </w:lvl>
+    <w:lvl w:ilvl="5" w:tplc="40090005" w:tentative="1">
+      <w:start w:val="1"/>
+      <w:numFmt w:val="bullet"/>
+      <w:lvlText w:val=""/>
+      <w:lvlJc w:val="left"/>
+      <w:pPr>
+        <w:ind w:left="5004" w:hanging="360"/>
+      </w:pPr>
+      <w:rPr>
+        <w:rFonts w:ascii="Wingdings" w:hAnsi="Wingdings" w:hint="default"/>
+      </w:rPr>
+    </w:lvl>
+    <w:lvl w:ilvl="6" w:tplc="40090001" w:tentative="1">
+      <w:start w:val="1"/>
+      <w:numFmt w:val="bullet"/>
+      <w:lvlText w:val=""/>
+      <w:lvlJc w:val="left"/>
+      <w:pPr>
+        <w:ind w:left="5724" w:hanging="360"/>
+      </w:pPr>
+      <w:rPr>
+        <w:rFonts w:ascii="Symbol" w:hAnsi="Symbol" w:hint="default"/>
+      </w:rPr>
+    </w:lvl>
+    <w:lvl w:ilvl="7" w:tplc="40090003" w:tentative="1">
+      <w:start w:val="1"/>
+      <w:numFmt w:val="bullet"/>
+      <w:lvlText w:val="o"/>
+      <w:lvlJc w:val="left"/>
+      <w:pPr>
+        <w:ind w:left="6444" w:hanging="360"/>
+      </w:pPr>
+      <w:rPr>
+        <w:rFonts w:ascii="Courier New" w:hAnsi="Courier New" w:cs="Courier New" w:hint="default"/>
+      </w:rPr>
+    </w:lvl>
+    <w:lvl w:ilvl="8" w:tplc="40090005" w:tentative="1">
+      <w:start w:val="1"/>
+      <w:numFmt w:val="bullet"/>
+      <w:lvlText w:val=""/>
+      <w:lvlJc w:val="left"/>
+      <w:pPr>
+        <w:ind w:left="7164" w:hanging="360"/>
+      </w:pPr>
+      <w:rPr>
+        <w:rFonts w:ascii="Wingdings" w:hAnsi="Wingdings" w:hint="default"/>
+      </w:rPr>
+    </w:lvl>
+  </w:abstractNum>
+  <w:abstractNum w:abstractNumId="24" w15:restartNumberingAfterBreak="0">
+    <w:nsid w:val="7E3F18E1"/>
+    <w:multiLevelType w:val="hybridMultilevel"/>
+    <w:tmpl w:val="8AEC0A9E"/>
+    <w:lvl w:ilvl="0" w:tplc="4009000B">
+      <w:start w:val="1"/>
+      <w:numFmt w:val="bullet"/>
+      <w:lvlText w:val=""/>
+      <w:lvlJc w:val="left"/>
+      <w:pPr>
+        <w:ind w:left="720" w:hanging="360"/>
+      </w:pPr>
+      <w:rPr>
+        <w:rFonts w:ascii="Wingdings" w:hAnsi="Wingdings" w:hint="default"/>
+      </w:rPr>
+    </w:lvl>
+    <w:lvl w:ilvl="1" w:tplc="40090019" w:tentative="1">
+      <w:start w:val="1"/>
+      <w:numFmt w:val="lowerLetter"/>
+      <w:lvlText w:val="%2."/>
+      <w:lvlJc w:val="left"/>
+      <w:pPr>
+        <w:ind w:left="1440" w:hanging="360"/>
+      </w:pPr>
+    </w:lvl>
+    <w:lvl w:ilvl="2" w:tplc="4009001B" w:tentative="1">
+      <w:start w:val="1"/>
+      <w:numFmt w:val="lowerRoman"/>
+      <w:lvlText w:val="%3."/>
+      <w:lvlJc w:val="right"/>
+      <w:pPr>
+        <w:ind w:left="2160" w:hanging="180"/>
+      </w:pPr>
+    </w:lvl>
+    <w:lvl w:ilvl="3" w:tplc="4009000F" w:tentative="1">
+      <w:start w:val="1"/>
+      <w:numFmt w:val="decimal"/>
+      <w:lvlText w:val="%4."/>
+      <w:lvlJc w:val="left"/>
+      <w:pPr>
+        <w:ind w:left="2880" w:hanging="360"/>
+      </w:pPr>
+    </w:lvl>
+    <w:lvl w:ilvl="4" w:tplc="40090019" w:tentative="1">
+      <w:start w:val="1"/>
+      <w:numFmt w:val="lowerLetter"/>
+      <w:lvlText w:val="%5."/>
+      <w:lvlJc w:val="left"/>
+      <w:pPr>
+        <w:ind w:left="3600" w:hanging="360"/>
+      </w:pPr>
+    </w:lvl>
+    <w:lvl w:ilvl="5" w:tplc="4009001B" w:tentative="1">
+      <w:start w:val="1"/>
+      <w:numFmt w:val="lowerRoman"/>
+      <w:lvlText w:val="%6."/>
+      <w:lvlJc w:val="right"/>
+      <w:pPr>
+        <w:ind w:left="4320" w:hanging="180"/>
+      </w:pPr>
+    </w:lvl>
+    <w:lvl w:ilvl="6" w:tplc="4009000F" w:tentative="1">
+      <w:start w:val="1"/>
+      <w:numFmt w:val="decimal"/>
+      <w:lvlText w:val="%7."/>
+      <w:lvlJc w:val="left"/>
+      <w:pPr>
+        <w:ind w:left="5040" w:hanging="360"/>
+      </w:pPr>
+    </w:lvl>
+    <w:lvl w:ilvl="7" w:tplc="40090019" w:tentative="1">
+      <w:start w:val="1"/>
+      <w:numFmt w:val="lowerLetter"/>
+      <w:lvlText w:val="%8."/>
+      <w:lvlJc w:val="left"/>
+      <w:pPr>
+        <w:ind w:left="5760" w:hanging="360"/>
+      </w:pPr>
+    </w:lvl>
+    <w:lvl w:ilvl="8" w:tplc="4009001B" w:tentative="1">
+      <w:start w:val="1"/>
+      <w:numFmt w:val="lowerRoman"/>
+      <w:lvlText w:val="%9."/>
+      <w:lvlJc w:val="right"/>
+      <w:pPr>
+        <w:ind w:left="6480" w:hanging="180"/>
+      </w:pPr>
+    </w:lvl>
+  </w:abstractNum>
   <w:num w:numId="1" w16cid:durableId="938835476">
+    <w:abstractNumId w:val="13"/>
+  </w:num>
+  <w:num w:numId="2" w16cid:durableId="612248087">
+    <w:abstractNumId w:val="22"/>
+  </w:num>
+  <w:num w:numId="3" w16cid:durableId="17657103">
+    <w:abstractNumId w:val="11"/>
+  </w:num>
+  <w:num w:numId="4" w16cid:durableId="1340891997">
+    <w:abstractNumId w:val="24"/>
+  </w:num>
+  <w:num w:numId="5" w16cid:durableId="853543310">
+    <w:abstractNumId w:val="12"/>
+  </w:num>
+  <w:num w:numId="6" w16cid:durableId="1746799884">
+    <w:abstractNumId w:val="9"/>
+  </w:num>
+  <w:num w:numId="7" w16cid:durableId="1900283862">
+    <w:abstractNumId w:val="15"/>
+  </w:num>
+  <w:num w:numId="8" w16cid:durableId="841317924">
+    <w:abstractNumId w:val="2"/>
+  </w:num>
+  <w:num w:numId="9" w16cid:durableId="782923323">
+    <w:abstractNumId w:val="17"/>
+  </w:num>
+  <w:num w:numId="10" w16cid:durableId="1724329260">
+    <w:abstractNumId w:val="8"/>
+  </w:num>
+  <w:num w:numId="11" w16cid:durableId="721253577">
+    <w:abstractNumId w:val="5"/>
+  </w:num>
+  <w:num w:numId="12" w16cid:durableId="493299882">
+    <w:abstractNumId w:val="10"/>
+  </w:num>
+  <w:num w:numId="13" w16cid:durableId="1038355947">
+    <w:abstractNumId w:val="7"/>
+  </w:num>
+  <w:num w:numId="14" w16cid:durableId="904074286">
+    <w:abstractNumId w:val="3"/>
+  </w:num>
+  <w:num w:numId="15" w16cid:durableId="1730106777">
     <w:abstractNumId w:val="0"/>
   </w:num>
-  <w:num w:numId="2" w16cid:durableId="612248087">
+  <w:num w:numId="16" w16cid:durableId="843518389">
     <w:abstractNumId w:val="1"/>
+  </w:num>
+  <w:num w:numId="17" w16cid:durableId="754517455">
+    <w:abstractNumId w:val="23"/>
+  </w:num>
+  <w:num w:numId="18" w16cid:durableId="576213369">
+    <w:abstractNumId w:val="16"/>
+  </w:num>
+  <w:num w:numId="19" w16cid:durableId="501355696">
+    <w:abstractNumId w:val="14"/>
+  </w:num>
+  <w:num w:numId="20" w16cid:durableId="2031905451">
+    <w:abstractNumId w:val="21"/>
+  </w:num>
+  <w:num w:numId="21" w16cid:durableId="1518888482">
+    <w:abstractNumId w:val="20"/>
+  </w:num>
+  <w:num w:numId="22" w16cid:durableId="1169370769">
+    <w:abstractNumId w:val="6"/>
+  </w:num>
+  <w:num w:numId="23" w16cid:durableId="603851284">
+    <w:abstractNumId w:val="18"/>
+  </w:num>
+  <w:num w:numId="24" w16cid:durableId="654727002">
+    <w:abstractNumId w:val="19"/>
+  </w:num>
+  <w:num w:numId="25" w16cid:durableId="1401102942">
+    <w:abstractNumId w:val="4"/>
   </w:num>
 </w:numbering>
 </file>
@@ -1500,6 +6945,122 @@
       <w:contextualSpacing/>
     </w:pPr>
   </w:style>
+  <w:style w:type="paragraph" w:styleId="Header">
+    <w:name w:val="header"/>
+    <w:basedOn w:val="Normal"/>
+    <w:link w:val="HeaderChar"/>
+    <w:uiPriority w:val="99"/>
+    <w:unhideWhenUsed/>
+    <w:rsid w:val="00007219"/>
+    <w:pPr>
+      <w:tabs>
+        <w:tab w:val="center" w:pos="4513"/>
+        <w:tab w:val="right" w:pos="9026"/>
+      </w:tabs>
+      <w:spacing w:after="0" w:line="240" w:lineRule="auto"/>
+    </w:pPr>
+  </w:style>
+  <w:style w:type="character" w:customStyle="1" w:styleId="HeaderChar">
+    <w:name w:val="Header Char"/>
+    <w:basedOn w:val="DefaultParagraphFont"/>
+    <w:link w:val="Header"/>
+    <w:uiPriority w:val="99"/>
+    <w:rsid w:val="00007219"/>
+  </w:style>
+  <w:style w:type="paragraph" w:styleId="Footer">
+    <w:name w:val="footer"/>
+    <w:basedOn w:val="Normal"/>
+    <w:link w:val="FooterChar"/>
+    <w:uiPriority w:val="99"/>
+    <w:unhideWhenUsed/>
+    <w:rsid w:val="00007219"/>
+    <w:pPr>
+      <w:tabs>
+        <w:tab w:val="center" w:pos="4513"/>
+        <w:tab w:val="right" w:pos="9026"/>
+      </w:tabs>
+      <w:spacing w:after="0" w:line="240" w:lineRule="auto"/>
+    </w:pPr>
+  </w:style>
+  <w:style w:type="character" w:customStyle="1" w:styleId="FooterChar">
+    <w:name w:val="Footer Char"/>
+    <w:basedOn w:val="DefaultParagraphFont"/>
+    <w:link w:val="Footer"/>
+    <w:uiPriority w:val="99"/>
+    <w:rsid w:val="00007219"/>
+  </w:style>
+  <w:style w:type="table" w:styleId="TableGrid">
+    <w:name w:val="Table Grid"/>
+    <w:basedOn w:val="TableNormal"/>
+    <w:uiPriority w:val="39"/>
+    <w:rsid w:val="00007219"/>
+    <w:pPr>
+      <w:spacing w:after="0" w:line="240" w:lineRule="auto"/>
+    </w:pPr>
+    <w:tblPr>
+      <w:tblBorders>
+        <w:top w:val="single" w:sz="4" w:space="0" w:color="auto"/>
+        <w:left w:val="single" w:sz="4" w:space="0" w:color="auto"/>
+        <w:bottom w:val="single" w:sz="4" w:space="0" w:color="auto"/>
+        <w:right w:val="single" w:sz="4" w:space="0" w:color="auto"/>
+        <w:insideH w:val="single" w:sz="4" w:space="0" w:color="auto"/>
+        <w:insideV w:val="single" w:sz="4" w:space="0" w:color="auto"/>
+      </w:tblBorders>
+    </w:tblPr>
+  </w:style>
+  <w:style w:type="paragraph" w:styleId="NormalWeb">
+    <w:name w:val="Normal (Web)"/>
+    <w:basedOn w:val="Normal"/>
+    <w:uiPriority w:val="99"/>
+    <w:unhideWhenUsed/>
+    <w:rsid w:val="00D22FAC"/>
+    <w:pPr>
+      <w:spacing w:before="100" w:beforeAutospacing="1" w:after="100" w:afterAutospacing="1" w:line="240" w:lineRule="auto"/>
+    </w:pPr>
+    <w:rPr>
+      <w:rFonts w:ascii="Times New Roman" w:eastAsia="Times New Roman" w:hAnsi="Times New Roman" w:cs="Times New Roman"/>
+      <w:sz w:val="24"/>
+      <w:szCs w:val="24"/>
+      <w:lang w:val="en-IN" w:eastAsia="en-IN"/>
+    </w:rPr>
+  </w:style>
+  <w:style w:type="character" w:styleId="Strong">
+    <w:name w:val="Strong"/>
+    <w:basedOn w:val="DefaultParagraphFont"/>
+    <w:uiPriority w:val="22"/>
+    <w:qFormat/>
+    <w:rsid w:val="00D22FAC"/>
+    <w:rPr>
+      <w:b/>
+      <w:bCs/>
+    </w:rPr>
+  </w:style>
+  <w:style w:type="paragraph" w:customStyle="1" w:styleId="p1">
+    <w:name w:val="p1"/>
+    <w:basedOn w:val="Normal"/>
+    <w:rsid w:val="00E351BE"/>
+    <w:pPr>
+      <w:spacing w:before="100" w:beforeAutospacing="1" w:after="100" w:afterAutospacing="1" w:line="240" w:lineRule="auto"/>
+    </w:pPr>
+    <w:rPr>
+      <w:rFonts w:ascii="Times New Roman" w:eastAsia="Times New Roman" w:hAnsi="Times New Roman" w:cs="Times New Roman"/>
+      <w:sz w:val="24"/>
+      <w:szCs w:val="24"/>
+      <w:lang w:val="en-IN" w:eastAsia="en-IN"/>
+    </w:rPr>
+  </w:style>
+  <w:style w:type="character" w:styleId="Hyperlink">
+    <w:name w:val="Hyperlink"/>
+    <w:basedOn w:val="DefaultParagraphFont"/>
+    <w:uiPriority w:val="99"/>
+    <w:semiHidden/>
+    <w:unhideWhenUsed/>
+    <w:rsid w:val="00E351BE"/>
+    <w:rPr>
+      <w:color w:val="0000FF"/>
+      <w:u w:val="single"/>
+    </w:rPr>
+  </w:style>
 </w:styles>
 </file>
 
